--- a/Homework-18/Homework-18.docx
+++ b/Homework-18/Homework-18.docx
@@ -322,10 +322,7 @@
         <w:t>UNIQUE</w:t>
       </w:r>
       <w:r>
-        <w:t xml:space="preserve"> </w:t>
-      </w:r>
-      <w:r>
-        <w:t>(</w:t>
+        <w:t xml:space="preserve"> (</w:t>
       </w:r>
       <w:r>
         <w:t>строковый</w:t>
@@ -526,19 +523,7 @@
         <w:rPr>
           <w:lang w:val="en-US"/>
         </w:rPr>
-        <w:t>fk_</w:t>
-      </w:r>
-      <w:r>
-        <w:rPr>
-          <w:lang w:val="en-US"/>
-        </w:rPr>
-        <w:t>user_</w:t>
-      </w:r>
-      <w:r>
-        <w:rPr>
-          <w:lang w:val="en-US"/>
-        </w:rPr>
-        <w:t xml:space="preserve">profile INT </w:t>
+        <w:t xml:space="preserve">fk_user_profile INT </w:t>
       </w:r>
       <w:r>
         <w:rPr>
@@ -561,6 +546,14 @@
           <w:lang w:val="en-US"/>
         </w:rPr>
         <w:t>)</w:t>
+      </w:r>
+    </w:p>
+    <w:p>
+      <w:pPr>
+        <w:pStyle w:val="a4"/>
+      </w:pPr>
+      <w:r>
+        <w:t>Связи:</w:t>
       </w:r>
     </w:p>
     <w:p>
@@ -570,17 +563,33 @@
           <w:ilvl w:val="0"/>
           <w:numId w:val="3"/>
         </w:numPr>
-        <w:rPr>
-          <w:lang w:val="en-US"/>
-        </w:rPr>
-      </w:pPr>
-    </w:p>
-    <w:p>
-      <w:pPr>
-        <w:pStyle w:val="a4"/>
-      </w:pPr>
-      <w:r>
-        <w:t>Связи:</w:t>
+      </w:pPr>
+      <w:r>
+        <w:rPr>
+          <w:b/>
+        </w:rPr>
+        <w:t>Один ко многим</w:t>
+      </w:r>
+      <w:r>
+        <w:t xml:space="preserve"> с моделью «</w:t>
+      </w:r>
+      <w:r>
+        <w:rPr>
+          <w:lang w:val="en-US"/>
+        </w:rPr>
+        <w:t>Users</w:t>
+      </w:r>
+      <w:r>
+        <w:t>_</w:t>
+      </w:r>
+      <w:r>
+        <w:rPr>
+          <w:lang w:val="en-US"/>
+        </w:rPr>
+        <w:t>Tasks</w:t>
+      </w:r>
+      <w:r>
+        <w:t>»</w:t>
       </w:r>
     </w:p>
     <w:p>
@@ -595,10 +604,19 @@
         <w:rPr>
           <w:b/>
         </w:rPr>
-        <w:t>Один ко многим</w:t>
+        <w:t>Многие ко многим</w:t>
       </w:r>
       <w:r>
         <w:t xml:space="preserve"> с моделью «</w:t>
+      </w:r>
+      <w:r>
+        <w:rPr>
+          <w:lang w:val="en-US"/>
+        </w:rPr>
+        <w:t>Tasks</w:t>
+      </w:r>
+      <w:r>
+        <w:t>» через модель «</w:t>
       </w:r>
       <w:r>
         <w:rPr>
@@ -629,39 +647,133 @@
       </w:pPr>
       <w:r>
         <w:rPr>
-          <w:b/>
-        </w:rPr>
-        <w:t>Многие ко многим</w:t>
-      </w:r>
-      <w:r>
-        <w:t xml:space="preserve"> с моделью «</w:t>
-      </w:r>
-      <w:r>
-        <w:rPr>
-          <w:lang w:val="en-US"/>
-        </w:rPr>
-        <w:t>Tasks</w:t>
-      </w:r>
-      <w:r>
-        <w:t>» через модель «</w:t>
-      </w:r>
-      <w:r>
-        <w:rPr>
-          <w:lang w:val="en-US"/>
-        </w:rPr>
-        <w:t>Users</w:t>
-      </w:r>
-      <w:r>
-        <w:t>_</w:t>
-      </w:r>
-      <w:r>
-        <w:rPr>
-          <w:lang w:val="en-US"/>
-        </w:rPr>
-        <w:t>Tasks</w:t>
+          <w:lang w:val="en-US"/>
+        </w:rPr>
+        <w:t>FOREIGN KEY (fk_user_profile) REFERENCES Profiles (id) (</w:t>
+      </w:r>
+      <w:r>
+        <w:rPr>
+          <w:b/>
+        </w:rPr>
+        <w:t>один</w:t>
+      </w:r>
+      <w:r>
+        <w:rPr>
+          <w:b/>
+          <w:lang w:val="en-US"/>
+        </w:rPr>
+        <w:t xml:space="preserve"> </w:t>
+      </w:r>
+      <w:r>
+        <w:rPr>
+          <w:b/>
+        </w:rPr>
+        <w:t>к</w:t>
+      </w:r>
+      <w:r>
+        <w:rPr>
+          <w:b/>
+          <w:lang w:val="en-US"/>
+        </w:rPr>
+        <w:t xml:space="preserve"> </w:t>
+      </w:r>
+      <w:r>
+        <w:rPr>
+          <w:b/>
+        </w:rPr>
+        <w:t>одному</w:t>
+      </w:r>
+      <w:r>
+        <w:rPr>
+          <w:lang w:val="en-US"/>
+        </w:rPr>
+        <w:t xml:space="preserve"> </w:t>
+      </w:r>
+      <w:r>
+        <w:t>с</w:t>
+      </w:r>
+      <w:r>
+        <w:rPr>
+          <w:lang w:val="en-US"/>
+        </w:rPr>
+        <w:t xml:space="preserve"> </w:t>
+      </w:r>
+      <w:r>
+        <w:t>моделью</w:t>
+      </w:r>
+      <w:r>
+        <w:rPr>
+          <w:lang w:val="en-US"/>
+        </w:rPr>
+        <w:t xml:space="preserve"> </w:t>
+      </w:r>
+      <w:r>
+        <w:t>«</w:t>
+      </w:r>
+      <w:r>
+        <w:rPr>
+          <w:lang w:val="en-US"/>
+        </w:rPr>
+        <w:t>Profiles</w:t>
       </w:r>
       <w:r>
         <w:t>»</w:t>
+      </w:r>
+      <w:r>
+        <w:rPr>
+          <w:lang w:val="en-US"/>
+        </w:rPr>
+        <w:t>)</w:t>
+      </w:r>
+    </w:p>
+    <w:p>
+      <w:pPr>
+        <w:pStyle w:val="a4"/>
+      </w:pPr>
+      <w:r>
+        <w:tab/>
+      </w:r>
+    </w:p>
+    <w:p>
+      <w:pPr>
+        <w:pStyle w:val="a4"/>
+        <w:rPr>
+          <w:b/>
+        </w:rPr>
+      </w:pPr>
+      <w:r>
+        <w:rPr>
+          <w:b/>
+        </w:rPr>
+        <w:t>Модель «</w:t>
+      </w:r>
+      <w:r>
+        <w:rPr>
+          <w:b/>
+          <w:lang w:val="en-US"/>
+        </w:rPr>
+        <w:t>Profile</w:t>
+      </w:r>
+      <w:r>
+        <w:rPr>
+          <w:b/>
+          <w:lang w:val="en-US"/>
+        </w:rPr>
+        <w:t>s</w:t>
+      </w:r>
+      <w:r>
+        <w:rPr>
+          <w:b/>
+        </w:rPr>
+        <w:t>»</w:t>
+      </w:r>
+    </w:p>
+    <w:p>
+      <w:pPr>
+        <w:pStyle w:val="a4"/>
+      </w:pPr>
+      <w:r>
+        <w:t>Поля:</w:t>
       </w:r>
     </w:p>
     <w:p>
@@ -676,143 +788,16 @@
         <w:rPr>
           <w:lang w:val="en-US"/>
         </w:rPr>
-        <w:t xml:space="preserve">FOREIGN KEY (fk_user_profile) REFERENCES </w:t>
-      </w:r>
-      <w:r>
-        <w:rPr>
-          <w:lang w:val="en-US"/>
-        </w:rPr>
-        <w:t>Profiles</w:t>
-      </w:r>
-      <w:r>
-        <w:rPr>
-          <w:lang w:val="en-US"/>
-        </w:rPr>
-        <w:t xml:space="preserve"> (id) (</w:t>
-      </w:r>
-      <w:r>
-        <w:rPr>
-          <w:b/>
-        </w:rPr>
-        <w:t>один</w:t>
-      </w:r>
-      <w:r>
-        <w:rPr>
-          <w:b/>
-          <w:lang w:val="en-US"/>
-        </w:rPr>
-        <w:t xml:space="preserve"> </w:t>
-      </w:r>
-      <w:r>
-        <w:rPr>
-          <w:b/>
-        </w:rPr>
-        <w:t>к</w:t>
-      </w:r>
-      <w:r>
-        <w:rPr>
-          <w:b/>
-          <w:lang w:val="en-US"/>
-        </w:rPr>
-        <w:t xml:space="preserve"> </w:t>
-      </w:r>
-      <w:r>
-        <w:rPr>
-          <w:b/>
-        </w:rPr>
-        <w:t>одному</w:t>
-      </w:r>
-      <w:r>
-        <w:rPr>
-          <w:lang w:val="en-US"/>
-        </w:rPr>
-        <w:t xml:space="preserve"> </w:t>
-      </w:r>
-      <w:r>
-        <w:t>с</w:t>
-      </w:r>
-      <w:r>
-        <w:rPr>
-          <w:lang w:val="en-US"/>
-        </w:rPr>
-        <w:t xml:space="preserve"> </w:t>
-      </w:r>
-      <w:r>
-        <w:t>моделью</w:t>
-      </w:r>
-      <w:r>
-        <w:rPr>
-          <w:lang w:val="en-US"/>
-        </w:rPr>
-        <w:t xml:space="preserve"> </w:t>
-      </w:r>
-      <w:r>
-        <w:t>«</w:t>
-      </w:r>
-      <w:r>
-        <w:rPr>
-          <w:lang w:val="en-US"/>
-        </w:rPr>
-        <w:t>Profiles</w:t>
-      </w:r>
-      <w:r>
-        <w:t>»</w:t>
-      </w:r>
-      <w:r>
-        <w:rPr>
-          <w:lang w:val="en-US"/>
-        </w:rPr>
-        <w:t>)</w:t>
-      </w:r>
-    </w:p>
-    <w:p>
-      <w:pPr>
-        <w:pStyle w:val="a4"/>
-      </w:pPr>
-      <w:r>
-        <w:tab/>
-      </w:r>
-    </w:p>
-    <w:p>
-      <w:pPr>
-        <w:pStyle w:val="a4"/>
-        <w:rPr>
-          <w:b/>
-        </w:rPr>
-      </w:pPr>
-      <w:r>
-        <w:rPr>
-          <w:b/>
-        </w:rPr>
-        <w:t>Модель «</w:t>
-      </w:r>
-      <w:r>
-        <w:rPr>
-          <w:b/>
-          <w:lang w:val="en-US"/>
-        </w:rPr>
-        <w:t>Profile</w:t>
-      </w:r>
-      <w:r>
-        <w:rPr>
-          <w:b/>
-          <w:lang w:val="en-US"/>
-        </w:rPr>
-        <w:t>s</w:t>
-      </w:r>
-      <w:r>
-        <w:rPr>
-          <w:b/>
-        </w:rPr>
-        <w:t>»</w:t>
-      </w:r>
-    </w:p>
-    <w:p>
-      <w:pPr>
-        <w:pStyle w:val="a4"/>
-      </w:pPr>
-      <w:r>
-        <w:t>Поля:</w:t>
+        <w:t>id</w:t>
+      </w:r>
+      <w:r>
+        <w:t xml:space="preserve"> </w:t>
+      </w:r>
+      <w:r>
+        <w:t xml:space="preserve">SERIAL PRIMARY KEY </w:t>
+      </w:r>
+      <w:r>
+        <w:t xml:space="preserve">(целочисленный, первичный ключ, автоинкрементируемый) </w:t>
       </w:r>
     </w:p>
     <w:p>
@@ -823,20 +808,12 @@
           <w:numId w:val="3"/>
         </w:numPr>
       </w:pPr>
-      <w:r>
-        <w:rPr>
-          <w:lang w:val="en-US"/>
-        </w:rPr>
-        <w:t>id</w:t>
-      </w:r>
-      <w:r>
-        <w:t xml:space="preserve"> </w:t>
-      </w:r>
-      <w:r>
-        <w:t xml:space="preserve">SERIAL PRIMARY KEY </w:t>
-      </w:r>
-      <w:r>
-        <w:t xml:space="preserve">(целочисленный, первичный ключ, автоинкрементируемый) </w:t>
+      <w:bookmarkStart w:id="0" w:name="_Hlk160539922"/>
+      <w:r>
+        <w:rPr>
+          <w:lang w:val="en-US"/>
+        </w:rPr>
+        <w:t>tel_number VARCHAR (15)</w:t>
       </w:r>
     </w:p>
     <w:p>
@@ -846,14 +823,32 @@
           <w:ilvl w:val="0"/>
           <w:numId w:val="3"/>
         </w:numPr>
-      </w:pPr>
-      <w:r>
-        <w:rPr>
-          <w:lang w:val="en-US"/>
-        </w:rPr>
-        <w:t>profile</w:t>
-      </w:r>
-      <w:r>
+        <w:rPr>
+          <w:lang w:val="en-US"/>
+        </w:rPr>
+      </w:pPr>
+      <w:r>
+        <w:rPr>
+          <w:lang w:val="en-US"/>
+        </w:rPr>
+        <w:t>user</w:t>
+      </w:r>
+      <w:r>
+        <w:rPr>
+          <w:lang w:val="en-US"/>
+        </w:rPr>
+        <w:t>_</w:t>
+      </w:r>
+      <w:r>
+        <w:rPr>
+          <w:lang w:val="en-US"/>
+        </w:rPr>
+        <w:t>status</w:t>
+      </w:r>
+      <w:r>
+        <w:rPr>
+          <w:lang w:val="en-US"/>
+        </w:rPr>
         <w:t xml:space="preserve"> </w:t>
       </w:r>
       <w:r>
@@ -863,36 +858,159 @@
         <w:t>VARCHAR</w:t>
       </w:r>
       <w:r>
-        <w:t xml:space="preserve"> </w:t>
-      </w:r>
-      <w:r>
+        <w:rPr>
+          <w:lang w:val="en-US"/>
+        </w:rPr>
+        <w:t xml:space="preserve"> </w:t>
+      </w:r>
+      <w:r>
+        <w:rPr>
+          <w:lang w:val="en-US"/>
+        </w:rPr>
         <w:t>(</w:t>
       </w:r>
       <w:r>
-        <w:t>25</w:t>
-      </w:r>
-      <w:r>
-        <w:t xml:space="preserve">5) </w:t>
-      </w:r>
-      <w:r>
-        <w:t>(строковый, не пустой (</w:t>
-      </w:r>
-      <w:r>
-        <w:t>255</w:t>
-      </w:r>
-      <w:r>
+        <w:rPr>
+          <w:lang w:val="en-US"/>
+        </w:rPr>
+        <w:t>7</w:t>
+      </w:r>
+      <w:r>
+        <w:rPr>
+          <w:lang w:val="en-US"/>
+        </w:rPr>
+        <w:t xml:space="preserve">) </w:t>
+      </w:r>
+      <w:r>
+        <w:rPr>
+          <w:lang w:val="en-US"/>
+        </w:rPr>
+        <w:t>NOT</w:t>
+      </w:r>
+      <w:r>
+        <w:rPr>
+          <w:lang w:val="en-US"/>
+        </w:rPr>
+        <w:t xml:space="preserve"> </w:t>
+      </w:r>
+      <w:r>
+        <w:rPr>
+          <w:lang w:val="en-US"/>
+        </w:rPr>
+        <w:t>NULL</w:t>
+      </w:r>
+      <w:r>
+        <w:rPr>
+          <w:lang w:val="en-US"/>
+        </w:rPr>
+        <w:t xml:space="preserve"> </w:t>
+      </w:r>
+      <w:proofErr w:type="gramStart"/>
+      <w:r>
+        <w:rPr>
+          <w:lang w:val="en-US"/>
+        </w:rPr>
+        <w:t>CHECK</w:t>
+      </w:r>
+      <w:r>
+        <w:rPr>
+          <w:lang w:val="en-US"/>
+        </w:rPr>
+        <w:t>(</w:t>
+      </w:r>
+      <w:proofErr w:type="gramEnd"/>
+      <w:r>
+        <w:rPr>
+          <w:lang w:val="en-US"/>
+        </w:rPr>
+        <w:t>status</w:t>
+      </w:r>
+      <w:r>
+        <w:rPr>
+          <w:lang w:val="en-US"/>
+        </w:rPr>
+        <w:t xml:space="preserve"> </w:t>
+      </w:r>
+      <w:r>
+        <w:rPr>
+          <w:lang w:val="en-US"/>
+        </w:rPr>
+        <w:t>IN</w:t>
+      </w:r>
+      <w:r>
+        <w:rPr>
+          <w:lang w:val="en-US"/>
+        </w:rPr>
+        <w:t>(‘</w:t>
+      </w:r>
+      <w:r>
+        <w:t>ОБЫЧНЫЙ</w:t>
+      </w:r>
+      <w:r>
+        <w:rPr>
+          <w:lang w:val="en-US"/>
+        </w:rPr>
+        <w:t xml:space="preserve">, </w:t>
+      </w:r>
+      <w:r>
+        <w:rPr>
+          <w:lang w:val="en-US"/>
+        </w:rPr>
+        <w:t>‘</w:t>
+      </w:r>
+      <w:r>
+        <w:t>ПРЕМИУМ</w:t>
+      </w:r>
+      <w:r>
+        <w:rPr>
+          <w:lang w:val="en-US"/>
+        </w:rPr>
+        <w:t>’</w:t>
+      </w:r>
+      <w:r>
+        <w:rPr>
+          <w:lang w:val="en-US"/>
+        </w:rPr>
+        <w:t xml:space="preserve"> (</w:t>
+      </w:r>
+      <w:r>
+        <w:t>строковый</w:t>
+      </w:r>
+      <w:r>
+        <w:rPr>
+          <w:lang w:val="en-US"/>
+        </w:rPr>
+        <w:t xml:space="preserve">, </w:t>
+      </w:r>
+      <w:r>
+        <w:t>не</w:t>
+      </w:r>
+      <w:r>
+        <w:rPr>
+          <w:lang w:val="en-US"/>
+        </w:rPr>
+        <w:t xml:space="preserve"> </w:t>
+      </w:r>
+      <w:r>
+        <w:t>пустой</w:t>
+      </w:r>
+      <w:r>
+        <w:rPr>
+          <w:lang w:val="en-US"/>
+        </w:rPr>
+        <w:t xml:space="preserve"> (</w:t>
+      </w:r>
+      <w:r>
+        <w:rPr>
+          <w:lang w:val="en-US"/>
+        </w:rPr>
+        <w:t>7</w:t>
+      </w:r>
+      <w:r>
+        <w:rPr>
+          <w:lang w:val="en-US"/>
+        </w:rPr>
         <w:t>))</w:t>
-      </w:r>
-    </w:p>
-    <w:p>
-      <w:pPr>
-        <w:pStyle w:val="a4"/>
-      </w:pPr>
-      <w:r>
-        <w:t>Связи</w:t>
-      </w:r>
-      <w:r>
-        <w:t>:</w:t>
       </w:r>
     </w:p>
     <w:p>
@@ -905,115 +1023,48 @@
       </w:pPr>
       <w:r>
         <w:rPr>
-          <w:b/>
-        </w:rPr>
-        <w:t>один</w:t>
-      </w:r>
-      <w:r>
-        <w:rPr>
-          <w:b/>
-        </w:rPr>
-        <w:t xml:space="preserve"> </w:t>
-      </w:r>
-      <w:r>
-        <w:rPr>
-          <w:b/>
-        </w:rPr>
-        <w:t>к</w:t>
-      </w:r>
-      <w:r>
-        <w:rPr>
-          <w:b/>
-        </w:rPr>
-        <w:t xml:space="preserve"> </w:t>
-      </w:r>
-      <w:r>
-        <w:rPr>
-          <w:b/>
-        </w:rPr>
-        <w:t>одному</w:t>
-      </w:r>
-      <w:r>
-        <w:t xml:space="preserve"> </w:t>
-      </w:r>
-      <w:r>
-        <w:t>с</w:t>
-      </w:r>
-      <w:r>
-        <w:t xml:space="preserve"> </w:t>
-      </w:r>
-      <w:r>
-        <w:t>моделью</w:t>
-      </w:r>
-      <w:r>
-        <w:t xml:space="preserve"> </w:t>
-      </w:r>
-      <w:r>
-        <w:t>«</w:t>
-      </w:r>
-      <w:r>
-        <w:rPr>
-          <w:lang w:val="en-US"/>
-        </w:rPr>
-        <w:t>User</w:t>
-      </w:r>
-      <w:r>
-        <w:rPr>
-          <w:lang w:val="en-US"/>
-        </w:rPr>
-        <w:t>s</w:t>
-      </w:r>
-      <w:r>
-        <w:t>»</w:t>
-      </w:r>
-      <w:r>
-        <w:t>)</w:t>
-      </w:r>
-    </w:p>
-    <w:p>
-      <w:pPr>
-        <w:pStyle w:val="a4"/>
-      </w:pPr>
-    </w:p>
-    <w:p>
-      <w:pPr>
-        <w:pStyle w:val="a4"/>
-        <w:rPr>
-          <w:b/>
-        </w:rPr>
-      </w:pPr>
-      <w:r>
-        <w:rPr>
-          <w:b/>
-        </w:rPr>
-        <w:t>Модель «</w:t>
-      </w:r>
-      <w:r>
-        <w:rPr>
-          <w:b/>
-          <w:lang w:val="en-US"/>
-        </w:rPr>
-        <w:t>Tasks</w:t>
-      </w:r>
-      <w:r>
-        <w:rPr>
-          <w:b/>
-        </w:rPr>
-        <w:t>»</w:t>
-      </w:r>
-      <w:r>
-        <w:rPr>
-          <w:b/>
-        </w:rPr>
-        <w:t xml:space="preserve"> </w:t>
-      </w:r>
-    </w:p>
-    <w:p>
-      <w:pPr>
-        <w:pStyle w:val="a4"/>
-      </w:pPr>
-      <w:r>
-        <w:t>Поля:</w:t>
+          <w:lang w:val="en-US"/>
+        </w:rPr>
+        <w:t>avatar</w:t>
+      </w:r>
+      <w:r>
+        <w:t xml:space="preserve"> </w:t>
+      </w:r>
+      <w:r>
+        <w:rPr>
+          <w:lang w:val="en-US"/>
+        </w:rPr>
+        <w:t>VARCHAR</w:t>
+      </w:r>
+      <w:r>
+        <w:t xml:space="preserve"> </w:t>
+      </w:r>
+      <w:r>
+        <w:t>(</w:t>
+      </w:r>
+      <w:r>
+        <w:t>25</w:t>
+      </w:r>
+      <w:r>
+        <w:t xml:space="preserve">5) </w:t>
+      </w:r>
+      <w:r>
+        <w:t>(строковый</w:t>
+      </w:r>
+      <w:r>
+        <w:t xml:space="preserve"> </w:t>
+      </w:r>
+      <w:r>
+        <w:t>(</w:t>
+      </w:r>
+      <w:r>
+        <w:t>255</w:t>
+      </w:r>
+      <w:r>
+        <w:t>))</w:t>
+      </w:r>
+      <w:r>
+        <w:t xml:space="preserve"> – ссылка или путь к файлу с изображением</w:t>
       </w:r>
     </w:p>
     <w:p>
@@ -1023,23 +1074,18 @@
           <w:ilvl w:val="0"/>
           <w:numId w:val="3"/>
         </w:numPr>
-      </w:pPr>
-      <w:r>
-        <w:rPr>
-          <w:lang w:val="en-US"/>
-        </w:rPr>
-        <w:t>id</w:t>
-      </w:r>
-      <w:r>
-        <w:t xml:space="preserve"> </w:t>
-      </w:r>
-      <w:r>
-        <w:t xml:space="preserve">SERIAL PRIMARY KEY </w:t>
-      </w:r>
-      <w:r>
-        <w:t>(целочисленный, первичный ключ, автоинкрементируемый)</w:t>
-      </w:r>
-    </w:p>
+        <w:rPr>
+          <w:lang w:val="en-US"/>
+        </w:rPr>
+      </w:pPr>
+      <w:r>
+        <w:rPr>
+          <w:lang w:val="en-US"/>
+        </w:rPr>
+        <w:t>task_complited INT</w:t>
+      </w:r>
+    </w:p>
+    <w:bookmarkEnd w:id="0"/>
     <w:p>
       <w:pPr>
         <w:pStyle w:val="a4"/>
@@ -1047,48 +1093,62 @@
           <w:ilvl w:val="0"/>
           <w:numId w:val="3"/>
         </w:numPr>
-        <w:rPr>
-          <w:lang w:val="en-US"/>
-        </w:rPr>
-      </w:pPr>
-      <w:r>
-        <w:rPr>
-          <w:lang w:val="en-US"/>
-        </w:rPr>
-        <w:t>name VARCHAR</w:t>
-      </w:r>
-      <w:r>
-        <w:t xml:space="preserve"> </w:t>
-      </w:r>
-      <w:r>
-        <w:rPr>
-          <w:lang w:val="en-US"/>
-        </w:rPr>
+      </w:pPr>
+      <w:r>
+        <w:rPr>
+          <w:lang w:val="en-US"/>
+        </w:rPr>
+        <w:t>profile</w:t>
+      </w:r>
+      <w:r>
+        <w:t xml:space="preserve"> </w:t>
+      </w:r>
+      <w:r>
+        <w:rPr>
+          <w:lang w:val="en-US"/>
+        </w:rPr>
+        <w:t>VARCHAR</w:t>
+      </w:r>
+      <w:r>
+        <w:t xml:space="preserve"> </w:t>
+      </w:r>
+      <w:r>
         <w:t>(</w:t>
       </w:r>
       <w:r>
-        <w:rPr>
-          <w:lang w:val="en-US"/>
-        </w:rPr>
-        <w:t>50</w:t>
-      </w:r>
-      <w:r>
-        <w:rPr>
-          <w:lang w:val="en-US"/>
-        </w:rPr>
-        <w:t xml:space="preserve">) NOT NULL </w:t>
-      </w:r>
-      <w:r>
-        <w:t>(строковый, не пустой (</w:t>
-      </w:r>
-      <w:r>
-        <w:rPr>
-          <w:lang w:val="en-US"/>
-        </w:rPr>
-        <w:t>50</w:t>
+        <w:t>25</w:t>
+      </w:r>
+      <w:r>
+        <w:t xml:space="preserve">5) </w:t>
+      </w:r>
+      <w:r>
+        <w:t>(строковый</w:t>
+      </w:r>
+      <w:r>
+        <w:rPr>
+          <w:lang w:val="en-US"/>
+        </w:rPr>
+        <w:t xml:space="preserve"> </w:t>
+      </w:r>
+      <w:r>
+        <w:t>(</w:t>
+      </w:r>
+      <w:r>
+        <w:t>255</w:t>
       </w:r>
       <w:r>
         <w:t>))</w:t>
+      </w:r>
+    </w:p>
+    <w:p>
+      <w:pPr>
+        <w:pStyle w:val="a4"/>
+      </w:pPr>
+      <w:r>
+        <w:t>Связи</w:t>
+      </w:r>
+      <w:r>
+        <w:t>:</w:t>
       </w:r>
     </w:p>
     <w:p>
@@ -1098,108 +1158,118 @@
           <w:ilvl w:val="0"/>
           <w:numId w:val="3"/>
         </w:numPr>
-        <w:rPr>
-          <w:lang w:val="en-US"/>
-        </w:rPr>
-      </w:pPr>
-      <w:r>
-        <w:rPr>
-          <w:lang w:val="en-US"/>
-        </w:rPr>
-        <w:t>d</w:t>
-      </w:r>
-      <w:r>
-        <w:rPr>
-          <w:lang w:val="en-US"/>
-        </w:rPr>
-        <w:t>escription</w:t>
-      </w:r>
-      <w:r>
-        <w:rPr>
-          <w:lang w:val="en-US"/>
-        </w:rPr>
-        <w:t xml:space="preserve"> </w:t>
-      </w:r>
-      <w:r>
-        <w:rPr>
-          <w:lang w:val="en-US"/>
-        </w:rPr>
-        <w:t>VARCHAR</w:t>
-      </w:r>
-      <w:r>
-        <w:rPr>
-          <w:lang w:val="en-US"/>
-        </w:rPr>
-        <w:t xml:space="preserve"> </w:t>
-      </w:r>
-      <w:r>
-        <w:rPr>
-          <w:lang w:val="en-US"/>
-        </w:rPr>
-        <w:t>(</w:t>
-      </w:r>
-      <w:r>
-        <w:rPr>
-          <w:lang w:val="en-US"/>
-        </w:rPr>
-        <w:t>25</w:t>
-      </w:r>
-      <w:r>
-        <w:rPr>
-          <w:lang w:val="en-US"/>
-        </w:rPr>
-        <w:t>5</w:t>
-      </w:r>
-      <w:r>
-        <w:rPr>
-          <w:lang w:val="en-US"/>
-        </w:rPr>
-        <w:t xml:space="preserve">) NOT NULL </w:t>
-      </w:r>
-      <w:r>
-        <w:rPr>
-          <w:lang w:val="en-US"/>
-        </w:rPr>
-        <w:t>(</w:t>
-      </w:r>
-      <w:r>
-        <w:t>строковый</w:t>
-      </w:r>
-      <w:r>
-        <w:rPr>
-          <w:lang w:val="en-US"/>
-        </w:rPr>
-        <w:t xml:space="preserve">, </w:t>
-      </w:r>
-      <w:r>
-        <w:t>не</w:t>
-      </w:r>
-      <w:r>
-        <w:rPr>
-          <w:lang w:val="en-US"/>
-        </w:rPr>
-        <w:t xml:space="preserve"> </w:t>
-      </w:r>
-      <w:r>
-        <w:t>пустой</w:t>
-      </w:r>
-      <w:r>
-        <w:rPr>
-          <w:lang w:val="en-US"/>
-        </w:rPr>
-        <w:t xml:space="preserve"> (</w:t>
-      </w:r>
-      <w:r>
-        <w:rPr>
-          <w:lang w:val="en-US"/>
-        </w:rPr>
-        <w:t>255</w:t>
-      </w:r>
-      <w:r>
-        <w:rPr>
-          <w:lang w:val="en-US"/>
-        </w:rPr>
-        <w:t>))</w:t>
+      </w:pPr>
+      <w:r>
+        <w:rPr>
+          <w:b/>
+        </w:rPr>
+        <w:t>один</w:t>
+      </w:r>
+      <w:r>
+        <w:rPr>
+          <w:b/>
+        </w:rPr>
+        <w:t xml:space="preserve"> </w:t>
+      </w:r>
+      <w:r>
+        <w:rPr>
+          <w:b/>
+        </w:rPr>
+        <w:t>к</w:t>
+      </w:r>
+      <w:r>
+        <w:rPr>
+          <w:b/>
+        </w:rPr>
+        <w:t xml:space="preserve"> </w:t>
+      </w:r>
+      <w:r>
+        <w:rPr>
+          <w:b/>
+        </w:rPr>
+        <w:t>одному</w:t>
+      </w:r>
+      <w:r>
+        <w:t xml:space="preserve"> </w:t>
+      </w:r>
+      <w:r>
+        <w:t>с</w:t>
+      </w:r>
+      <w:r>
+        <w:t xml:space="preserve"> </w:t>
+      </w:r>
+      <w:r>
+        <w:t>моделью</w:t>
+      </w:r>
+      <w:r>
+        <w:t xml:space="preserve"> </w:t>
+      </w:r>
+      <w:r>
+        <w:t>«</w:t>
+      </w:r>
+      <w:r>
+        <w:rPr>
+          <w:lang w:val="en-US"/>
+        </w:rPr>
+        <w:t>User</w:t>
+      </w:r>
+      <w:r>
+        <w:rPr>
+          <w:lang w:val="en-US"/>
+        </w:rPr>
+        <w:t>s</w:t>
+      </w:r>
+      <w:r>
+        <w:t>»</w:t>
+      </w:r>
+      <w:r>
+        <w:t>)</w:t>
+      </w:r>
+    </w:p>
+    <w:p>
+      <w:pPr>
+        <w:pStyle w:val="a4"/>
+      </w:pPr>
+    </w:p>
+    <w:p>
+      <w:pPr>
+        <w:pStyle w:val="a4"/>
+        <w:rPr>
+          <w:b/>
+        </w:rPr>
+      </w:pPr>
+      <w:r>
+        <w:rPr>
+          <w:b/>
+        </w:rPr>
+        <w:t>Модель «</w:t>
+      </w:r>
+      <w:r>
+        <w:rPr>
+          <w:b/>
+          <w:lang w:val="en-US"/>
+        </w:rPr>
+        <w:t>Tasks</w:t>
+      </w:r>
+      <w:r>
+        <w:rPr>
+          <w:b/>
+        </w:rPr>
+        <w:t>»</w:t>
+      </w:r>
+      <w:r>
+        <w:rPr>
+          <w:b/>
+        </w:rPr>
+        <w:t xml:space="preserve"> </w:t>
+      </w:r>
+    </w:p>
+    <w:p>
+      <w:pPr>
+        <w:pStyle w:val="a4"/>
+      </w:pPr>
+      <w:r>
+        <w:t>Поля:</w:t>
       </w:r>
     </w:p>
     <w:p>
@@ -1214,22 +1284,16 @@
         <w:rPr>
           <w:lang w:val="en-US"/>
         </w:rPr>
-        <w:t>file</w:t>
-      </w:r>
-      <w:r>
-        <w:t xml:space="preserve"> </w:t>
-      </w:r>
-      <w:r>
-        <w:rPr>
-          <w:lang w:val="en-US"/>
-        </w:rPr>
-        <w:t>BYTEA</w:t>
-      </w:r>
-      <w:r>
-        <w:t xml:space="preserve"> (</w:t>
-      </w:r>
-      <w:r>
-        <w:t>информация из файла)</w:t>
+        <w:t>id</w:t>
+      </w:r>
+      <w:r>
+        <w:t xml:space="preserve"> </w:t>
+      </w:r>
+      <w:r>
+        <w:t xml:space="preserve">SERIAL PRIMARY KEY </w:t>
+      </w:r>
+      <w:r>
+        <w:t>(целочисленный, первичный ключ, автоинкрементируемый)</w:t>
       </w:r>
     </w:p>
     <w:p>
@@ -1247,18 +1311,9 @@
         <w:rPr>
           <w:lang w:val="en-US"/>
         </w:rPr>
-        <w:t xml:space="preserve">status </w:t>
-      </w:r>
-      <w:r>
-        <w:rPr>
-          <w:lang w:val="en-US"/>
-        </w:rPr>
-        <w:t>VARCHAR</w:t>
-      </w:r>
-      <w:r>
-        <w:rPr>
-          <w:lang w:val="en-US"/>
-        </w:rPr>
+        <w:t>name VARCHAR</w:t>
+      </w:r>
+      <w:r>
         <w:t xml:space="preserve"> </w:t>
       </w:r>
       <w:r>
@@ -1271,7 +1326,7 @@
         <w:rPr>
           <w:lang w:val="en-US"/>
         </w:rPr>
-        <w:t>15</w:t>
+        <w:t>50</w:t>
       </w:r>
       <w:r>
         <w:rPr>
@@ -1280,48 +1335,15 @@
         <w:t xml:space="preserve">) NOT NULL </w:t>
       </w:r>
       <w:r>
-        <w:rPr>
-          <w:lang w:val="en-US"/>
-        </w:rPr>
-        <w:t>(</w:t>
-      </w:r>
-      <w:r>
-        <w:t>строковый</w:t>
-      </w:r>
-      <w:r>
-        <w:rPr>
-          <w:lang w:val="en-US"/>
-        </w:rPr>
-        <w:t xml:space="preserve">, </w:t>
-      </w:r>
-      <w:r>
-        <w:t>не</w:t>
-      </w:r>
-      <w:r>
-        <w:rPr>
-          <w:lang w:val="en-US"/>
-        </w:rPr>
-        <w:t xml:space="preserve"> </w:t>
-      </w:r>
-      <w:r>
-        <w:t>пустой</w:t>
-      </w:r>
-      <w:r>
-        <w:rPr>
-          <w:lang w:val="en-US"/>
-        </w:rPr>
-        <w:t xml:space="preserve"> (</w:t>
-      </w:r>
-      <w:r>
-        <w:rPr>
-          <w:lang w:val="en-US"/>
-        </w:rPr>
-        <w:t>15</w:t>
-      </w:r>
-      <w:r>
-        <w:rPr>
-          <w:lang w:val="en-US"/>
-        </w:rPr>
+        <w:t>(строковый, не пустой (</w:t>
+      </w:r>
+      <w:r>
+        <w:rPr>
+          <w:lang w:val="en-US"/>
+        </w:rPr>
+        <w:t>50</w:t>
+      </w:r>
+      <w:r>
         <w:t>))</w:t>
       </w:r>
     </w:p>
@@ -1340,25 +1362,100 @@
         <w:rPr>
           <w:lang w:val="en-US"/>
         </w:rPr>
-        <w:t xml:space="preserve">date_of_create </w:t>
-      </w:r>
-      <w:r>
-        <w:rPr>
-          <w:lang w:val="en-US"/>
-        </w:rPr>
-        <w:t>TIMESTAMP</w:t>
-      </w:r>
-      <w:r>
-        <w:rPr>
-          <w:lang w:val="en-US"/>
-        </w:rPr>
-        <w:t xml:space="preserve"> </w:t>
-      </w:r>
-      <w:r>
-        <w:rPr>
-          <w:lang w:val="en-US"/>
-        </w:rPr>
-        <w:t>NOT NULL DEFAULT CURRENT_TIMESTAMP</w:t>
+        <w:t>d</w:t>
+      </w:r>
+      <w:r>
+        <w:rPr>
+          <w:lang w:val="en-US"/>
+        </w:rPr>
+        <w:t>escription</w:t>
+      </w:r>
+      <w:r>
+        <w:rPr>
+          <w:lang w:val="en-US"/>
+        </w:rPr>
+        <w:t xml:space="preserve"> </w:t>
+      </w:r>
+      <w:r>
+        <w:rPr>
+          <w:lang w:val="en-US"/>
+        </w:rPr>
+        <w:t>VARCHAR</w:t>
+      </w:r>
+      <w:r>
+        <w:rPr>
+          <w:lang w:val="en-US"/>
+        </w:rPr>
+        <w:t xml:space="preserve"> </w:t>
+      </w:r>
+      <w:r>
+        <w:rPr>
+          <w:lang w:val="en-US"/>
+        </w:rPr>
+        <w:t>(</w:t>
+      </w:r>
+      <w:r>
+        <w:rPr>
+          <w:lang w:val="en-US"/>
+        </w:rPr>
+        <w:t>25</w:t>
+      </w:r>
+      <w:r>
+        <w:rPr>
+          <w:lang w:val="en-US"/>
+        </w:rPr>
+        <w:t>5</w:t>
+      </w:r>
+      <w:r>
+        <w:rPr>
+          <w:lang w:val="en-US"/>
+        </w:rPr>
+        <w:t xml:space="preserve">) NOT NULL </w:t>
+      </w:r>
+      <w:r>
+        <w:rPr>
+          <w:lang w:val="en-US"/>
+        </w:rPr>
+        <w:t>(</w:t>
+      </w:r>
+      <w:r>
+        <w:t>строковый</w:t>
+      </w:r>
+      <w:r>
+        <w:rPr>
+          <w:lang w:val="en-US"/>
+        </w:rPr>
+        <w:t xml:space="preserve">, </w:t>
+      </w:r>
+      <w:r>
+        <w:t>не</w:t>
+      </w:r>
+      <w:r>
+        <w:rPr>
+          <w:lang w:val="en-US"/>
+        </w:rPr>
+        <w:t xml:space="preserve"> </w:t>
+      </w:r>
+      <w:r>
+        <w:t>пустой</w:t>
+      </w:r>
+      <w:r>
+        <w:rPr>
+          <w:lang w:val="en-US"/>
+        </w:rPr>
+        <w:t xml:space="preserve"> (</w:t>
+      </w:r>
+      <w:r>
+        <w:rPr>
+          <w:lang w:val="en-US"/>
+        </w:rPr>
+        <w:t>255</w:t>
+      </w:r>
+      <w:r>
+        <w:rPr>
+          <w:lang w:val="en-US"/>
+        </w:rPr>
+        <w:t>))</w:t>
       </w:r>
     </w:p>
     <w:p>
@@ -1368,38 +1465,27 @@
           <w:ilvl w:val="0"/>
           <w:numId w:val="3"/>
         </w:numPr>
-        <w:rPr>
-          <w:lang w:val="en-US"/>
-        </w:rPr>
-      </w:pPr>
-      <w:r>
-        <w:rPr>
-          <w:lang w:val="en-US"/>
-        </w:rPr>
-        <w:t xml:space="preserve">deadline </w:t>
-      </w:r>
-      <w:r>
-        <w:rPr>
-          <w:lang w:val="en-US"/>
-        </w:rPr>
-        <w:t>TIMESTAMP</w:t>
-      </w:r>
-      <w:r>
-        <w:t xml:space="preserve"> </w:t>
-      </w:r>
-      <w:r>
-        <w:rPr>
-          <w:lang w:val="en-US"/>
-        </w:rPr>
-        <w:t>NOT NULL</w:t>
-      </w:r>
-    </w:p>
-    <w:p>
-      <w:pPr>
-        <w:pStyle w:val="a4"/>
-      </w:pPr>
-      <w:r>
-        <w:t>Связи:</w:t>
+      </w:pPr>
+      <w:r>
+        <w:rPr>
+          <w:lang w:val="en-US"/>
+        </w:rPr>
+        <w:t>file</w:t>
+      </w:r>
+      <w:r>
+        <w:t xml:space="preserve"> </w:t>
+      </w:r>
+      <w:r>
+        <w:rPr>
+          <w:lang w:val="en-US"/>
+        </w:rPr>
+        <w:t>BYTEA</w:t>
+      </w:r>
+      <w:r>
+        <w:t xml:space="preserve"> (</w:t>
+      </w:r>
+      <w:r>
+        <w:t>информация из файла)</w:t>
       </w:r>
     </w:p>
     <w:p>
@@ -1410,34 +1496,136 @@
           <w:numId w:val="3"/>
         </w:numPr>
       </w:pPr>
-      <w:r>
-        <w:rPr>
-          <w:b/>
-        </w:rPr>
-        <w:t>Один ко многим</w:t>
-      </w:r>
-      <w:r>
-        <w:t xml:space="preserve"> с моделью «</w:t>
-      </w:r>
-      <w:r>
-        <w:rPr>
-          <w:lang w:val="en-US"/>
-        </w:rPr>
-        <w:t>Users</w:t>
-      </w:r>
-      <w:r>
-        <w:t>_</w:t>
-      </w:r>
-      <w:r>
-        <w:rPr>
-          <w:lang w:val="en-US"/>
-        </w:rPr>
-        <w:t>Tasks</w:t>
-      </w:r>
-      <w:r>
-        <w:t>»</w:t>
-      </w:r>
-    </w:p>
+      <w:bookmarkStart w:id="1" w:name="_Hlk160539963"/>
+      <w:r>
+        <w:rPr>
+          <w:lang w:val="en-US"/>
+        </w:rPr>
+        <w:t>status</w:t>
+      </w:r>
+      <w:r>
+        <w:t xml:space="preserve"> </w:t>
+      </w:r>
+      <w:r>
+        <w:rPr>
+          <w:lang w:val="en-US"/>
+        </w:rPr>
+        <w:t>VARCHAR</w:t>
+      </w:r>
+      <w:r>
+        <w:t xml:space="preserve"> </w:t>
+      </w:r>
+      <w:bookmarkStart w:id="2" w:name="OLE_LINK1"/>
+      <w:r>
+        <w:t xml:space="preserve">(15) </w:t>
+      </w:r>
+      <w:r>
+        <w:rPr>
+          <w:lang w:val="en-US"/>
+        </w:rPr>
+        <w:t>NOT</w:t>
+      </w:r>
+      <w:r>
+        <w:t xml:space="preserve"> </w:t>
+      </w:r>
+      <w:r>
+        <w:rPr>
+          <w:lang w:val="en-US"/>
+        </w:rPr>
+        <w:t>NULL</w:t>
+      </w:r>
+      <w:r>
+        <w:t xml:space="preserve"> </w:t>
+      </w:r>
+      <w:proofErr w:type="gramStart"/>
+      <w:r>
+        <w:rPr>
+          <w:lang w:val="en-US"/>
+        </w:rPr>
+        <w:t>CHECK</w:t>
+      </w:r>
+      <w:r>
+        <w:t>(</w:t>
+      </w:r>
+      <w:proofErr w:type="gramEnd"/>
+      <w:r>
+        <w:rPr>
+          <w:lang w:val="en-US"/>
+        </w:rPr>
+        <w:t>status</w:t>
+      </w:r>
+      <w:r>
+        <w:t xml:space="preserve"> </w:t>
+      </w:r>
+      <w:r>
+        <w:rPr>
+          <w:lang w:val="en-US"/>
+        </w:rPr>
+        <w:t>IN</w:t>
+      </w:r>
+      <w:r>
+        <w:t>(‘</w:t>
+      </w:r>
+      <w:r>
+        <w:t>З</w:t>
+      </w:r>
+      <w:r>
+        <w:t>А</w:t>
+      </w:r>
+      <w:r>
+        <w:t>ПЛАНИРОВАНА</w:t>
+      </w:r>
+      <w:r>
+        <w:t>’, ‘</w:t>
+      </w:r>
+      <w:r>
+        <w:t>В</w:t>
+      </w:r>
+      <w:r>
+        <w:t xml:space="preserve"> </w:t>
+      </w:r>
+      <w:r>
+        <w:t>РАБОТЕ</w:t>
+      </w:r>
+      <w:r>
+        <w:t>’, ‘</w:t>
+      </w:r>
+      <w:r>
+        <w:t>ВЫПОЛНЕНА</w:t>
+      </w:r>
+      <w:r>
+        <w:t>’, ‘</w:t>
+      </w:r>
+      <w:r>
+        <w:t>ОТМЕНЕНА</w:t>
+      </w:r>
+      <w:r>
+        <w:t xml:space="preserve">’ </w:t>
+      </w:r>
+      <w:r>
+        <w:t>(</w:t>
+      </w:r>
+      <w:r>
+        <w:t>строковый</w:t>
+      </w:r>
+      <w:r>
+        <w:t xml:space="preserve">, </w:t>
+      </w:r>
+      <w:r>
+        <w:t>не</w:t>
+      </w:r>
+      <w:r>
+        <w:t xml:space="preserve"> </w:t>
+      </w:r>
+      <w:r>
+        <w:t>пустой</w:t>
+      </w:r>
+      <w:r>
+        <w:t xml:space="preserve"> (15))</w:t>
+      </w:r>
+    </w:p>
+    <w:bookmarkEnd w:id="1"/>
+    <w:bookmarkEnd w:id="2"/>
     <w:p>
       <w:pPr>
         <w:pStyle w:val="a4"/>
@@ -1445,95 +1633,33 @@
           <w:ilvl w:val="0"/>
           <w:numId w:val="3"/>
         </w:numPr>
-      </w:pPr>
-      <w:r>
-        <w:rPr>
-          <w:b/>
-        </w:rPr>
-        <w:t>Многие ко многим</w:t>
-      </w:r>
-      <w:r>
-        <w:t xml:space="preserve"> с моделью «</w:t>
-      </w:r>
-      <w:r>
-        <w:rPr>
-          <w:lang w:val="en-US"/>
-        </w:rPr>
-        <w:t>Users</w:t>
-      </w:r>
-      <w:r>
-        <w:t>» через модель «</w:t>
-      </w:r>
-      <w:r>
-        <w:rPr>
-          <w:lang w:val="en-US"/>
-        </w:rPr>
-        <w:t>Users</w:t>
-      </w:r>
-      <w:r>
-        <w:t>_</w:t>
-      </w:r>
-      <w:r>
-        <w:rPr>
-          <w:lang w:val="en-US"/>
-        </w:rPr>
-        <w:t>Tasks</w:t>
-      </w:r>
-      <w:r>
-        <w:t>»</w:t>
-      </w:r>
-    </w:p>
-    <w:p>
-      <w:pPr>
-        <w:pStyle w:val="a4"/>
-      </w:pPr>
-    </w:p>
-    <w:p>
-      <w:pPr>
-        <w:pStyle w:val="a4"/>
-        <w:rPr>
-          <w:b/>
-        </w:rPr>
-      </w:pPr>
-      <w:r>
-        <w:rPr>
-          <w:b/>
-        </w:rPr>
-        <w:t>Модель «</w:t>
-      </w:r>
-      <w:r>
-        <w:rPr>
-          <w:b/>
-          <w:lang w:val="en-US"/>
-        </w:rPr>
-        <w:t>Users</w:t>
-      </w:r>
-      <w:r>
-        <w:rPr>
-          <w:b/>
-        </w:rPr>
-        <w:t>_</w:t>
-      </w:r>
-      <w:r>
-        <w:rPr>
-          <w:b/>
-          <w:lang w:val="en-US"/>
-        </w:rPr>
-        <w:t>Tasks</w:t>
-      </w:r>
-      <w:r>
-        <w:rPr>
-          <w:b/>
-        </w:rPr>
-        <w:t>»</w:t>
-      </w:r>
-    </w:p>
-    <w:p>
-      <w:pPr>
-        <w:pStyle w:val="a4"/>
-      </w:pPr>
-      <w:r>
-        <w:t>Поля:</w:t>
+        <w:rPr>
+          <w:lang w:val="en-US"/>
+        </w:rPr>
+      </w:pPr>
+      <w:r>
+        <w:rPr>
+          <w:lang w:val="en-US"/>
+        </w:rPr>
+        <w:t xml:space="preserve">date_of_create </w:t>
+      </w:r>
+      <w:r>
+        <w:rPr>
+          <w:lang w:val="en-US"/>
+        </w:rPr>
+        <w:t>TIMESTAMP</w:t>
+      </w:r>
+      <w:r>
+        <w:rPr>
+          <w:lang w:val="en-US"/>
+        </w:rPr>
+        <w:t xml:space="preserve"> </w:t>
+      </w:r>
+      <w:r>
+        <w:rPr>
+          <w:lang w:val="en-US"/>
+        </w:rPr>
+        <w:t>NOT NULL DEFAULT CURRENT_TIMESTAMP</w:t>
       </w:r>
     </w:p>
     <w:p>
@@ -1543,21 +1669,38 @@
           <w:ilvl w:val="0"/>
           <w:numId w:val="3"/>
         </w:numPr>
-      </w:pPr>
-      <w:r>
-        <w:rPr>
-          <w:lang w:val="en-US"/>
-        </w:rPr>
-        <w:t>id</w:t>
-      </w:r>
-      <w:r>
-        <w:t xml:space="preserve"> </w:t>
-      </w:r>
-      <w:r>
-        <w:t xml:space="preserve">SERIAL PRIMARY KEY </w:t>
-      </w:r>
-      <w:r>
-        <w:t>(целочисленный, первичный ключ, автоинкрементируемый)</w:t>
+        <w:rPr>
+          <w:lang w:val="en-US"/>
+        </w:rPr>
+      </w:pPr>
+      <w:r>
+        <w:rPr>
+          <w:lang w:val="en-US"/>
+        </w:rPr>
+        <w:t xml:space="preserve">deadline </w:t>
+      </w:r>
+      <w:r>
+        <w:rPr>
+          <w:lang w:val="en-US"/>
+        </w:rPr>
+        <w:t>TIMESTAMP</w:t>
+      </w:r>
+      <w:r>
+        <w:t xml:space="preserve"> </w:t>
+      </w:r>
+      <w:r>
+        <w:rPr>
+          <w:lang w:val="en-US"/>
+        </w:rPr>
+        <w:t>NOT NULL</w:t>
+      </w:r>
+    </w:p>
+    <w:p>
+      <w:pPr>
+        <w:pStyle w:val="a4"/>
+      </w:pPr>
+      <w:r>
+        <w:t>Связи:</w:t>
       </w:r>
     </w:p>
     <w:p>
@@ -1570,9 +1713,18 @@
       </w:pPr>
       <w:r>
         <w:rPr>
-          <w:lang w:val="en-US"/>
-        </w:rPr>
-        <w:t>user</w:t>
+          <w:b/>
+        </w:rPr>
+        <w:t>Один ко многим</w:t>
+      </w:r>
+      <w:r>
+        <w:t xml:space="preserve"> с моделью «</w:t>
+      </w:r>
+      <w:r>
+        <w:rPr>
+          <w:lang w:val="en-US"/>
+        </w:rPr>
+        <w:t>Users</w:t>
       </w:r>
       <w:r>
         <w:t>_</w:t>
@@ -1581,46 +1733,10 @@
         <w:rPr>
           <w:lang w:val="en-US"/>
         </w:rPr>
-        <w:t>id</w:t>
-      </w:r>
-      <w:r>
-        <w:t xml:space="preserve"> </w:t>
-      </w:r>
-      <w:r>
-        <w:rPr>
-          <w:lang w:val="en-US"/>
-        </w:rPr>
-        <w:t>INT</w:t>
-      </w:r>
-      <w:r>
-        <w:t xml:space="preserve"> </w:t>
-      </w:r>
-      <w:r>
-        <w:t>(</w:t>
-      </w:r>
-      <w:r>
-        <w:t>ссылка</w:t>
-      </w:r>
-      <w:r>
-        <w:t xml:space="preserve"> </w:t>
-      </w:r>
-      <w:r>
-        <w:t>на</w:t>
-      </w:r>
-      <w:r>
-        <w:t xml:space="preserve"> </w:t>
-      </w:r>
-      <w:r>
-        <w:rPr>
-          <w:lang w:val="en-US"/>
-        </w:rPr>
-        <w:t>id</w:t>
-      </w:r>
-      <w:r>
-        <w:t xml:space="preserve"> </w:t>
-      </w:r>
-      <w:r>
-        <w:t>пользователя в таблице пользователей)</w:t>
+        <w:t>Tasks</w:t>
+      </w:r>
+      <w:r>
+        <w:t>»</w:t>
       </w:r>
     </w:p>
     <w:p>
@@ -1633,6 +1749,191 @@
       </w:pPr>
       <w:r>
         <w:rPr>
+          <w:b/>
+        </w:rPr>
+        <w:t>Многие ко многим</w:t>
+      </w:r>
+      <w:r>
+        <w:t xml:space="preserve"> с моделью «</w:t>
+      </w:r>
+      <w:r>
+        <w:rPr>
+          <w:lang w:val="en-US"/>
+        </w:rPr>
+        <w:t>Users</w:t>
+      </w:r>
+      <w:r>
+        <w:t>» через модель «</w:t>
+      </w:r>
+      <w:r>
+        <w:rPr>
+          <w:lang w:val="en-US"/>
+        </w:rPr>
+        <w:t>Users</w:t>
+      </w:r>
+      <w:r>
+        <w:t>_</w:t>
+      </w:r>
+      <w:r>
+        <w:rPr>
+          <w:lang w:val="en-US"/>
+        </w:rPr>
+        <w:t>Tasks</w:t>
+      </w:r>
+      <w:r>
+        <w:t>»</w:t>
+      </w:r>
+    </w:p>
+    <w:p>
+      <w:pPr>
+        <w:pStyle w:val="a4"/>
+      </w:pPr>
+    </w:p>
+    <w:p>
+      <w:pPr>
+        <w:pStyle w:val="a4"/>
+        <w:rPr>
+          <w:b/>
+        </w:rPr>
+      </w:pPr>
+      <w:r>
+        <w:rPr>
+          <w:b/>
+        </w:rPr>
+        <w:t>Модель «</w:t>
+      </w:r>
+      <w:r>
+        <w:rPr>
+          <w:b/>
+          <w:lang w:val="en-US"/>
+        </w:rPr>
+        <w:t>Users</w:t>
+      </w:r>
+      <w:r>
+        <w:rPr>
+          <w:b/>
+        </w:rPr>
+        <w:t>_</w:t>
+      </w:r>
+      <w:r>
+        <w:rPr>
+          <w:b/>
+          <w:lang w:val="en-US"/>
+        </w:rPr>
+        <w:t>Tasks</w:t>
+      </w:r>
+      <w:r>
+        <w:rPr>
+          <w:b/>
+        </w:rPr>
+        <w:t>»</w:t>
+      </w:r>
+    </w:p>
+    <w:p>
+      <w:pPr>
+        <w:pStyle w:val="a4"/>
+      </w:pPr>
+      <w:r>
+        <w:t>Поля:</w:t>
+      </w:r>
+    </w:p>
+    <w:p>
+      <w:pPr>
+        <w:pStyle w:val="a4"/>
+        <w:numPr>
+          <w:ilvl w:val="0"/>
+          <w:numId w:val="3"/>
+        </w:numPr>
+      </w:pPr>
+      <w:r>
+        <w:rPr>
+          <w:lang w:val="en-US"/>
+        </w:rPr>
+        <w:t>id</w:t>
+      </w:r>
+      <w:r>
+        <w:t xml:space="preserve"> </w:t>
+      </w:r>
+      <w:r>
+        <w:t xml:space="preserve">SERIAL PRIMARY KEY </w:t>
+      </w:r>
+      <w:r>
+        <w:t>(целочисленный, первичный ключ, автоинкрементируемый)</w:t>
+      </w:r>
+    </w:p>
+    <w:p>
+      <w:pPr>
+        <w:pStyle w:val="a4"/>
+        <w:numPr>
+          <w:ilvl w:val="0"/>
+          <w:numId w:val="3"/>
+        </w:numPr>
+      </w:pPr>
+      <w:r>
+        <w:rPr>
+          <w:lang w:val="en-US"/>
+        </w:rPr>
+        <w:t>user</w:t>
+      </w:r>
+      <w:r>
+        <w:t>_</w:t>
+      </w:r>
+      <w:r>
+        <w:rPr>
+          <w:lang w:val="en-US"/>
+        </w:rPr>
+        <w:t>id</w:t>
+      </w:r>
+      <w:r>
+        <w:t xml:space="preserve"> </w:t>
+      </w:r>
+      <w:r>
+        <w:rPr>
+          <w:lang w:val="en-US"/>
+        </w:rPr>
+        <w:t>INT</w:t>
+      </w:r>
+      <w:r>
+        <w:t xml:space="preserve"> </w:t>
+      </w:r>
+      <w:r>
+        <w:t>(</w:t>
+      </w:r>
+      <w:r>
+        <w:t>ссылка</w:t>
+      </w:r>
+      <w:r>
+        <w:t xml:space="preserve"> </w:t>
+      </w:r>
+      <w:r>
+        <w:t>на</w:t>
+      </w:r>
+      <w:r>
+        <w:t xml:space="preserve"> </w:t>
+      </w:r>
+      <w:r>
+        <w:rPr>
+          <w:lang w:val="en-US"/>
+        </w:rPr>
+        <w:t>id</w:t>
+      </w:r>
+      <w:r>
+        <w:t xml:space="preserve"> </w:t>
+      </w:r>
+      <w:r>
+        <w:t>пользователя в таблице пользователей)</w:t>
+      </w:r>
+    </w:p>
+    <w:p>
+      <w:pPr>
+        <w:pStyle w:val="a4"/>
+        <w:numPr>
+          <w:ilvl w:val="0"/>
+          <w:numId w:val="3"/>
+        </w:numPr>
+      </w:pPr>
+      <w:r>
+        <w:rPr>
           <w:lang w:val="en-US"/>
         </w:rPr>
         <w:t>task</w:t>
@@ -1987,6 +2288,7 @@
         <w:ind w:left="993" w:hanging="284"/>
       </w:pPr>
       <w:r>
+        <w:lastRenderedPageBreak/>
         <w:t xml:space="preserve">1. </w:t>
       </w:r>
       <w:r>
@@ -2045,7 +2347,7 @@
       <w:r>
         <w:tab/>
       </w:r>
-      <w:bookmarkStart w:id="0" w:name="_Hlk160446774"/>
+      <w:bookmarkStart w:id="3" w:name="_Hlk160446774"/>
       <w:r>
         <w:t>4. Удаление учетной записи пользователем.</w:t>
       </w:r>
@@ -2061,14 +2363,13 @@
       <w:r>
         <w:t>ется профиль пользователя.</w:t>
       </w:r>
-      <w:bookmarkEnd w:id="0"/>
-    </w:p>
-    <w:p>
-      <w:pPr>
-        <w:pStyle w:val="a4"/>
-      </w:pPr>
-      <w:r>
-        <w:lastRenderedPageBreak/>
+      <w:bookmarkEnd w:id="3"/>
+    </w:p>
+    <w:p>
+      <w:pPr>
+        <w:pStyle w:val="a4"/>
+      </w:pPr>
+      <w:r>
         <w:tab/>
       </w:r>
       <w:r>
@@ -2084,6 +2385,18 @@
       </w:pPr>
       <w:r>
         <w:tab/>
+        <w:t xml:space="preserve">5.1 </w:t>
+      </w:r>
+      <w:r>
+        <w:t>Просмотр информации о профиле пользователя</w:t>
+      </w:r>
+    </w:p>
+    <w:p>
+      <w:pPr>
+        <w:pStyle w:val="a4"/>
+      </w:pPr>
+      <w:r>
+        <w:tab/>
       </w:r>
       <w:r>
         <w:t>6</w:t>
@@ -2120,7 +2433,16 @@
         <w:t>. Изменение выбранной задачи.</w:t>
       </w:r>
       <w:r>
-        <w:t xml:space="preserve"> В том числе изменение статуса задачи</w:t>
+        <w:t xml:space="preserve"> </w:t>
+      </w:r>
+    </w:p>
+    <w:p>
+      <w:pPr>
+        <w:pStyle w:val="a4"/>
+      </w:pPr>
+      <w:r>
+        <w:tab/>
+        <w:t>8.1 Изменение статусы выбранной задачи.</w:t>
       </w:r>
     </w:p>
     <w:p>
@@ -2193,9 +2515,6 @@
         <w:t>1</w:t>
       </w:r>
       <w:r>
-        <w:rPr>
-          <w:lang w:val="en-US"/>
-        </w:rPr>
         <w:t>3</w:t>
       </w:r>
       <w:r>
@@ -2221,31 +2540,7 @@
         <w:rPr>
           <w:sz w:val="18"/>
         </w:rPr>
-        <w:t>Задание 3</w:t>
-      </w:r>
-      <w:r>
-        <w:rPr>
-          <w:sz w:val="18"/>
-        </w:rPr>
-        <w:t>: подготовить</w:t>
-      </w:r>
-      <w:r>
-        <w:rPr>
-          <w:sz w:val="18"/>
-        </w:rPr>
-        <w:t xml:space="preserve"> описание эндпоинтов. Описание должно включать URL, метод, краткое описание его назначения, список принимаемых аргументов с указанием обязательное ли это поле или нет, валидацию данных, информацию о </w:t>
-      </w:r>
-      <w:r>
-        <w:rPr>
-          <w:sz w:val="18"/>
-        </w:rPr>
-        <w:t>том,</w:t>
-      </w:r>
-      <w:r>
-        <w:rPr>
-          <w:sz w:val="18"/>
-        </w:rPr>
-        <w:t xml:space="preserve"> что будет происходить с этими данными.</w:t>
+        <w:t>Задание 3: подготовить описание эндпоинтов. Описание должно включать URL, метод, краткое описание его назначения, список принимаемых аргументов с указанием обязательное ли это поле или нет, валидацию данных, информацию о том, что будет происходить с этими данными.</w:t>
       </w:r>
     </w:p>
     <w:p>
@@ -2283,14 +2578,12 @@
         <w:rPr>
           <w:b/>
           <w:sz w:val="24"/>
-          <w:lang w:val="en-US"/>
-        </w:rPr>
-      </w:pPr>
-      <w:r>
-        <w:rPr>
-          <w:b/>
-          <w:sz w:val="24"/>
-          <w:lang w:val="en-US"/>
+        </w:rPr>
+      </w:pPr>
+      <w:r>
+        <w:rPr>
+          <w:b/>
+          <w:sz w:val="24"/>
         </w:rPr>
         <w:t xml:space="preserve">3.1 </w:t>
       </w:r>
@@ -2300,21 +2593,47 @@
           <w:sz w:val="24"/>
           <w:lang w:val="en-US"/>
         </w:rPr>
-        <w:t>api/auth/register</w:t>
-      </w:r>
-    </w:p>
-    <w:p>
-      <w:pPr>
-        <w:pStyle w:val="a4"/>
-        <w:rPr>
-          <w:lang w:val="en-US"/>
-        </w:rPr>
-      </w:pPr>
-      <w:r>
-        <w:rPr>
-          <w:b/>
-          <w:sz w:val="24"/>
-          <w:lang w:val="en-US"/>
+        <w:t>api</w:t>
+      </w:r>
+      <w:r>
+        <w:rPr>
+          <w:b/>
+          <w:sz w:val="24"/>
+        </w:rPr>
+        <w:t>/</w:t>
+      </w:r>
+      <w:r>
+        <w:rPr>
+          <w:b/>
+          <w:sz w:val="24"/>
+          <w:lang w:val="en-US"/>
+        </w:rPr>
+        <w:t>auth</w:t>
+      </w:r>
+      <w:r>
+        <w:rPr>
+          <w:b/>
+          <w:sz w:val="24"/>
+        </w:rPr>
+        <w:t>/</w:t>
+      </w:r>
+      <w:r>
+        <w:rPr>
+          <w:b/>
+          <w:sz w:val="24"/>
+          <w:lang w:val="en-US"/>
+        </w:rPr>
+        <w:t>register</w:t>
+      </w:r>
+    </w:p>
+    <w:p>
+      <w:pPr>
+        <w:pStyle w:val="a4"/>
+      </w:pPr>
+      <w:r>
+        <w:rPr>
+          <w:b/>
+          <w:sz w:val="24"/>
         </w:rPr>
         <w:tab/>
       </w:r>
@@ -2322,7 +2641,6 @@
         <w:rPr>
           <w:b/>
           <w:sz w:val="24"/>
-          <w:lang w:val="en-US"/>
         </w:rPr>
         <w:t xml:space="preserve">- </w:t>
       </w:r>
@@ -2330,20 +2648,20 @@
         <w:t>Метод</w:t>
       </w:r>
       <w:r>
-        <w:rPr>
-          <w:lang w:val="en-US"/>
-        </w:rPr>
-        <w:t>: POST</w:t>
-      </w:r>
-    </w:p>
-    <w:p>
-      <w:pPr>
-        <w:pStyle w:val="a4"/>
-      </w:pPr>
-      <w:r>
-        <w:rPr>
-          <w:lang w:val="en-US"/>
-        </w:rPr>
+        <w:t xml:space="preserve">: </w:t>
+      </w:r>
+      <w:r>
+        <w:rPr>
+          <w:lang w:val="en-US"/>
+        </w:rPr>
+        <w:t>POST</w:t>
+      </w:r>
+    </w:p>
+    <w:p>
+      <w:pPr>
+        <w:pStyle w:val="a4"/>
+      </w:pPr>
+      <w:r>
         <w:tab/>
       </w:r>
       <w:r>
@@ -2449,10 +2767,7 @@
         <w:t xml:space="preserve">, </w:t>
       </w:r>
       <w:r>
-        <w:t>уникальный</w:t>
-      </w:r>
-      <w:r>
-        <w:t xml:space="preserve"> (35</w:t>
+        <w:t>уникальный (35</w:t>
       </w:r>
       <w:r>
         <w:t>))</w:t>
@@ -2772,9 +3087,6 @@
     <w:p>
       <w:pPr>
         <w:pStyle w:val="a4"/>
-        <w:rPr>
-          <w:lang w:val="en-US"/>
-        </w:rPr>
       </w:pPr>
       <w:r>
         <w:rPr>
@@ -2795,15 +3107,42 @@
           <w:sz w:val="24"/>
           <w:lang w:val="en-US"/>
         </w:rPr>
-        <w:t>api/auth/login</w:t>
-      </w:r>
-    </w:p>
-    <w:p>
-      <w:pPr>
-        <w:pStyle w:val="a4"/>
-        <w:rPr>
-          <w:lang w:val="en-US"/>
-        </w:rPr>
+        <w:t>api</w:t>
+      </w:r>
+      <w:r>
+        <w:rPr>
+          <w:b/>
+          <w:sz w:val="24"/>
+        </w:rPr>
+        <w:t>/</w:t>
+      </w:r>
+      <w:r>
+        <w:rPr>
+          <w:b/>
+          <w:sz w:val="24"/>
+          <w:lang w:val="en-US"/>
+        </w:rPr>
+        <w:t>auth</w:t>
+      </w:r>
+      <w:r>
+        <w:rPr>
+          <w:b/>
+          <w:sz w:val="24"/>
+        </w:rPr>
+        <w:t>/</w:t>
+      </w:r>
+      <w:r>
+        <w:rPr>
+          <w:b/>
+          <w:sz w:val="24"/>
+          <w:lang w:val="en-US"/>
+        </w:rPr>
+        <w:t>login</w:t>
+      </w:r>
+    </w:p>
+    <w:p>
+      <w:pPr>
+        <w:pStyle w:val="a4"/>
       </w:pPr>
       <w:r>
         <w:rPr>
@@ -2812,19 +3151,19 @@
         <w:tab/>
       </w:r>
       <w:r>
-        <w:rPr>
-          <w:lang w:val="en-US"/>
-        </w:rPr>
         <w:t xml:space="preserve">- </w:t>
       </w:r>
       <w:r>
         <w:t>Метод</w:t>
       </w:r>
       <w:r>
-        <w:rPr>
-          <w:lang w:val="en-US"/>
-        </w:rPr>
-        <w:t>: POST</w:t>
+        <w:t xml:space="preserve">: </w:t>
+      </w:r>
+      <w:r>
+        <w:rPr>
+          <w:lang w:val="en-US"/>
+        </w:rPr>
+        <w:t>POST</w:t>
       </w:r>
     </w:p>
     <w:p>
@@ -2833,16 +3172,7 @@
         <w:ind w:left="851" w:hanging="142"/>
       </w:pPr>
       <w:r>
-        <w:t xml:space="preserve">- Описание: </w:t>
-      </w:r>
-      <w:r>
-        <w:t>Авторизация пользователя с использованием адреса электронной почты</w:t>
-      </w:r>
-      <w:r>
-        <w:t xml:space="preserve"> и </w:t>
-      </w:r>
-      <w:r>
-        <w:t>пароля.</w:t>
+        <w:t>- Описание: Авторизация пользователя с использованием адреса электронной почты и пароля.</w:t>
       </w:r>
     </w:p>
     <w:p>
@@ -2985,13 +3315,7 @@
         <w:t>В</w:t>
       </w:r>
       <w:r>
-        <w:t>алидация – проверка формата электронной почты</w:t>
-      </w:r>
-      <w:r>
-        <w:t xml:space="preserve"> и наличия </w:t>
-      </w:r>
-      <w:r>
-        <w:t>пароля.</w:t>
+        <w:t>алидация – проверка формата электронной почты и наличия пароля.</w:t>
       </w:r>
     </w:p>
     <w:p>
@@ -3062,6 +3386,14 @@
           <w:sz w:val="24"/>
           <w:lang w:val="en-US"/>
         </w:rPr>
+        <w:t>/</w:t>
+      </w:r>
+      <w:r>
+        <w:rPr>
+          <w:b/>
+          <w:sz w:val="24"/>
+          <w:lang w:val="en-US"/>
+        </w:rPr>
         <w:t>change_pass</w:t>
       </w:r>
     </w:p>
@@ -3104,30 +3436,208 @@
     <w:p>
       <w:pPr>
         <w:pStyle w:val="a4"/>
-        <w:rPr>
-          <w:lang w:val="en-US"/>
-        </w:rPr>
-      </w:pPr>
-      <w:r>
-        <w:rPr>
-          <w:lang w:val="en-US"/>
-        </w:rPr>
+      </w:pPr>
+      <w:r>
+        <w:rPr>
+          <w:lang w:val="en-US"/>
+        </w:rPr>
+        <w:tab/>
+      </w:r>
+      <w:r>
+        <w:t xml:space="preserve">- </w:t>
+      </w:r>
+      <w:r>
+        <w:t xml:space="preserve">Описание: </w:t>
+      </w:r>
+      <w:r>
+        <w:t>Смена пароля пользователем.</w:t>
+      </w:r>
+    </w:p>
+    <w:p>
+      <w:pPr>
+        <w:pStyle w:val="a4"/>
+      </w:pPr>
+      <w:r>
         <w:tab/>
         <w:t xml:space="preserve">- </w:t>
       </w:r>
       <w:r>
-        <w:t xml:space="preserve">Описание: </w:t>
-      </w:r>
-      <w:r>
-        <w:rPr>
-          <w:lang w:val="en-US"/>
-        </w:rPr>
-        <w:t>Смена пароля пользователем.</w:t>
-      </w:r>
-    </w:p>
-    <w:p>
-      <w:pPr>
-        <w:pStyle w:val="a4"/>
+        <w:t>Входные данные:</w:t>
+      </w:r>
+    </w:p>
+    <w:p>
+      <w:pPr>
+        <w:pStyle w:val="a4"/>
+        <w:ind w:left="1134"/>
+        <w:rPr>
+          <w:lang w:val="en-US"/>
+        </w:rPr>
+      </w:pPr>
+      <w:r>
+        <w:rPr>
+          <w:lang w:val="en-US"/>
+        </w:rPr>
+        <w:t xml:space="preserve">- </w:t>
+      </w:r>
+      <w:r>
+        <w:rPr>
+          <w:lang w:val="en-US"/>
+        </w:rPr>
+        <w:t>password VARCHAR 20) NOT NULL CHECK (password BETWEEN 8 AND 20) (</w:t>
+      </w:r>
+      <w:r>
+        <w:t>строковый</w:t>
+      </w:r>
+      <w:r>
+        <w:rPr>
+          <w:lang w:val="en-US"/>
+        </w:rPr>
+        <w:t xml:space="preserve">, </w:t>
+      </w:r>
+      <w:r>
+        <w:t>не</w:t>
+      </w:r>
+      <w:r>
+        <w:rPr>
+          <w:lang w:val="en-US"/>
+        </w:rPr>
+        <w:t xml:space="preserve"> </w:t>
+      </w:r>
+      <w:r>
+        <w:t>пустой</w:t>
+      </w:r>
+      <w:r>
+        <w:rPr>
+          <w:lang w:val="en-US"/>
+        </w:rPr>
+        <w:t xml:space="preserve"> (20))</w:t>
+      </w:r>
+    </w:p>
+    <w:p>
+      <w:pPr>
+        <w:pStyle w:val="a4"/>
+      </w:pPr>
+      <w:r>
+        <w:rPr>
+          <w:lang w:val="en-US"/>
+        </w:rPr>
+        <w:tab/>
+      </w:r>
+      <w:r>
+        <w:t>- Преобразование данных: Обновление записи в таблице «</w:t>
+      </w:r>
+      <w:r>
+        <w:rPr>
+          <w:lang w:val="en-US"/>
+        </w:rPr>
+        <w:t>Users</w:t>
+      </w:r>
+      <w:r>
+        <w:t>»</w:t>
+      </w:r>
+      <w:r>
+        <w:t xml:space="preserve"> с указанным </w:t>
+      </w:r>
+      <w:r>
+        <w:rPr>
+          <w:lang w:val="en-US"/>
+        </w:rPr>
+        <w:t>ID</w:t>
+      </w:r>
+    </w:p>
+    <w:p>
+      <w:pPr>
+        <w:pStyle w:val="a4"/>
+      </w:pPr>
+      <w:r>
+        <w:tab/>
+      </w:r>
+      <w:r>
+        <w:t xml:space="preserve">- </w:t>
+      </w:r>
+      <w:r>
+        <w:t>Запись в таблицу «</w:t>
+      </w:r>
+      <w:r>
+        <w:rPr>
+          <w:lang w:val="en-US"/>
+        </w:rPr>
+        <w:t>Users</w:t>
+      </w:r>
+      <w:r>
+        <w:t>»</w:t>
+      </w:r>
+    </w:p>
+    <w:p>
+      <w:pPr>
+        <w:pStyle w:val="a4"/>
+      </w:pPr>
+      <w:r>
+        <w:tab/>
+        <w:t>- Валидация – Проверка длины пароля</w:t>
+      </w:r>
+    </w:p>
+    <w:p>
+      <w:pPr>
+        <w:pStyle w:val="a4"/>
+      </w:pPr>
+    </w:p>
+    <w:p>
+      <w:pPr>
+        <w:pStyle w:val="a4"/>
+        <w:rPr>
+          <w:b/>
+          <w:sz w:val="24"/>
+          <w:lang w:val="en-US"/>
+        </w:rPr>
+      </w:pPr>
+      <w:r>
+        <w:rPr>
+          <w:b/>
+          <w:sz w:val="24"/>
+          <w:lang w:val="en-US"/>
+        </w:rPr>
+        <w:t>3.4 api/</w:t>
+      </w:r>
+      <w:r>
+        <w:rPr>
+          <w:b/>
+          <w:sz w:val="24"/>
+          <w:lang w:val="en-US"/>
+        </w:rPr>
+        <w:t>users</w:t>
+      </w:r>
+      <w:r>
+        <w:rPr>
+          <w:b/>
+          <w:sz w:val="24"/>
+          <w:lang w:val="en-US"/>
+        </w:rPr>
+        <w:t>/{userID}</w:t>
+      </w:r>
+      <w:r>
+        <w:rPr>
+          <w:b/>
+          <w:sz w:val="24"/>
+          <w:lang w:val="en-US"/>
+        </w:rPr>
+        <w:t>/</w:t>
+      </w:r>
+      <w:r>
+        <w:rPr>
+          <w:b/>
+          <w:sz w:val="24"/>
+          <w:lang w:val="en-US"/>
+        </w:rPr>
+        <w:t>delete_user</w:t>
+      </w:r>
+    </w:p>
+    <w:p>
+      <w:pPr>
+        <w:pStyle w:val="a4"/>
+        <w:rPr>
+          <w:lang w:val="en-US"/>
+        </w:rPr>
       </w:pPr>
       <w:r>
         <w:rPr>
@@ -3137,72 +3647,133 @@
         <w:t xml:space="preserve">- </w:t>
       </w:r>
       <w:r>
-        <w:t>Входные данные:</w:t>
-      </w:r>
-    </w:p>
-    <w:p>
-      <w:pPr>
-        <w:pStyle w:val="a4"/>
-        <w:ind w:left="1134"/>
-        <w:rPr>
-          <w:lang w:val="en-US"/>
-        </w:rPr>
-      </w:pPr>
-      <w:r>
-        <w:rPr>
-          <w:lang w:val="en-US"/>
-        </w:rPr>
+        <w:t>Метод</w:t>
+      </w:r>
+      <w:r>
+        <w:rPr>
+          <w:lang w:val="en-US"/>
+        </w:rPr>
+        <w:t xml:space="preserve">: </w:t>
+      </w:r>
+      <w:r>
+        <w:rPr>
+          <w:lang w:val="en-US"/>
+        </w:rPr>
+        <w:t>DELETE</w:t>
+      </w:r>
+    </w:p>
+    <w:p>
+      <w:pPr>
+        <w:pStyle w:val="a4"/>
+        <w:ind w:left="1276" w:hanging="567"/>
+      </w:pPr>
+      <w:r>
+        <w:lastRenderedPageBreak/>
+        <w:t xml:space="preserve">- Описание: </w:t>
+      </w:r>
+      <w:r>
+        <w:t>Удаление учетной записи пользователем. Одновременно удаляется профиль пользователя.</w:t>
+      </w:r>
+    </w:p>
+    <w:p>
+      <w:pPr>
+        <w:pStyle w:val="a4"/>
+        <w:ind w:left="1276" w:hanging="567"/>
+      </w:pPr>
+      <w:r>
+        <w:t>- Входные данные: Нет</w:t>
+      </w:r>
+    </w:p>
+    <w:p>
+      <w:pPr>
+        <w:pStyle w:val="a4"/>
+        <w:ind w:left="1276" w:hanging="567"/>
+      </w:pPr>
+      <w:r>
+        <w:t>- Преобразование данных: Удаление данных из таблицы «</w:t>
+      </w:r>
+      <w:r>
+        <w:rPr>
+          <w:lang w:val="en-US"/>
+        </w:rPr>
+        <w:t>Users</w:t>
+      </w:r>
+      <w:r>
+        <w:t>»</w:t>
+      </w:r>
+      <w:r>
+        <w:t xml:space="preserve"> </w:t>
+      </w:r>
+      <w:r>
+        <w:t xml:space="preserve">с указанным </w:t>
+      </w:r>
+      <w:r>
+        <w:rPr>
+          <w:lang w:val="en-US"/>
+        </w:rPr>
+        <w:t>ID</w:t>
+      </w:r>
+      <w:r>
+        <w:t xml:space="preserve">. </w:t>
+      </w:r>
+      <w:r>
+        <w:t>Удаление данных из таблицы «</w:t>
+      </w:r>
+      <w:r>
+        <w:rPr>
+          <w:lang w:val="en-US"/>
+        </w:rPr>
+        <w:t>Profile</w:t>
+      </w:r>
+      <w:r>
+        <w:t>»</w:t>
+      </w:r>
+      <w:r>
+        <w:t xml:space="preserve"> </w:t>
+      </w:r>
+      <w:r>
+        <w:t xml:space="preserve">в строке </w:t>
+      </w:r>
+      <w:proofErr w:type="gramStart"/>
+      <w:r>
+        <w:t xml:space="preserve">с  </w:t>
+      </w:r>
+      <w:r>
+        <w:rPr>
+          <w:lang w:val="en-US"/>
+        </w:rPr>
+        <w:t>User</w:t>
+      </w:r>
+      <w:proofErr w:type="gramEnd"/>
+      <w:r>
+        <w:t>_</w:t>
+      </w:r>
+      <w:r>
+        <w:rPr>
+          <w:lang w:val="en-US"/>
+        </w:rPr>
+        <w:t>ID</w:t>
+      </w:r>
+      <w:r>
+        <w:t xml:space="preserve"> = </w:t>
+      </w:r>
+      <w:r>
+        <w:rPr>
+          <w:lang w:val="en-US"/>
+        </w:rPr>
+        <w:t>ID</w:t>
+      </w:r>
+    </w:p>
+    <w:p>
+      <w:pPr>
+        <w:pStyle w:val="a4"/>
+        <w:ind w:left="1276" w:hanging="567"/>
+      </w:pPr>
+      <w:r>
         <w:t xml:space="preserve">- </w:t>
       </w:r>
       <w:r>
-        <w:rPr>
-          <w:lang w:val="en-US"/>
-        </w:rPr>
-        <w:t>password VARCHAR 20) NOT NULL CHECK (password BETWEEN 8 AND 20) (</w:t>
-      </w:r>
-      <w:r>
-        <w:t>строковый</w:t>
-      </w:r>
-      <w:r>
-        <w:rPr>
-          <w:lang w:val="en-US"/>
-        </w:rPr>
-        <w:t xml:space="preserve">, </w:t>
-      </w:r>
-      <w:r>
-        <w:t>не</w:t>
-      </w:r>
-      <w:r>
-        <w:rPr>
-          <w:lang w:val="en-US"/>
-        </w:rPr>
-        <w:t xml:space="preserve"> </w:t>
-      </w:r>
-      <w:r>
-        <w:t>пустой</w:t>
-      </w:r>
-      <w:r>
-        <w:rPr>
-          <w:lang w:val="en-US"/>
-        </w:rPr>
-        <w:t xml:space="preserve"> (20))</w:t>
-      </w:r>
-    </w:p>
-    <w:p>
-      <w:pPr>
-        <w:pStyle w:val="a4"/>
-        <w:rPr>
-          <w:lang w:val="en-US"/>
-        </w:rPr>
-      </w:pPr>
-      <w:r>
-        <w:rPr>
-          <w:lang w:val="en-US"/>
-        </w:rPr>
-        <w:tab/>
-      </w:r>
-      <w:r>
-        <w:t>- Преобразование данных: Обновление записи в таблице «</w:t>
+        <w:t>Запись в таблицы: «</w:t>
       </w:r>
       <w:r>
         <w:rPr>
@@ -3214,7 +3785,37 @@
         <w:t>»</w:t>
       </w:r>
       <w:r>
-        <w:t xml:space="preserve"> с указанным </w:t>
+        <w:t>,</w:t>
+      </w:r>
+      <w:r>
+        <w:t xml:space="preserve"> «</w:t>
+      </w:r>
+      <w:r>
+        <w:rPr>
+          <w:lang w:val="en-US"/>
+        </w:rPr>
+        <w:t>Profile</w:t>
+      </w:r>
+      <w:r>
+        <w:rPr>
+          <w:lang w:val="en-US"/>
+        </w:rPr>
+        <w:t>s</w:t>
+      </w:r>
+      <w:r>
+        <w:t>»</w:t>
+      </w:r>
+    </w:p>
+    <w:p>
+      <w:pPr>
+        <w:pStyle w:val="a4"/>
+        <w:ind w:left="1276" w:hanging="567"/>
+      </w:pPr>
+      <w:r>
+        <w:t xml:space="preserve">- </w:t>
+      </w:r>
+      <w:r>
+        <w:t xml:space="preserve">Проверка существования пользователя с указанным </w:t>
       </w:r>
       <w:r>
         <w:rPr>
@@ -3226,75 +3827,57 @@
     <w:p>
       <w:pPr>
         <w:pStyle w:val="a4"/>
-      </w:pPr>
-      <w:r>
-        <w:tab/>
-      </w:r>
-      <w:r>
-        <w:rPr>
-          <w:lang w:val="en-US"/>
-        </w:rPr>
-        <w:t xml:space="preserve">- </w:t>
-      </w:r>
-      <w:r>
-        <w:t>Запись в таблицу «</w:t>
-      </w:r>
-      <w:r>
-        <w:rPr>
-          <w:lang w:val="en-US"/>
-        </w:rPr>
-        <w:t>Users</w:t>
-      </w:r>
-      <w:r>
-        <w:t>»</w:t>
-      </w:r>
-    </w:p>
-    <w:p>
-      <w:pPr>
-        <w:pStyle w:val="a4"/>
-      </w:pPr>
-      <w:r>
-        <w:tab/>
-        <w:t>- Валидация – Проверка длины пароля</w:t>
-      </w:r>
-    </w:p>
-    <w:p>
-      <w:pPr>
-        <w:pStyle w:val="a4"/>
-      </w:pPr>
-    </w:p>
-    <w:p>
-      <w:pPr>
-        <w:pStyle w:val="a4"/>
-        <w:rPr>
-          <w:b/>
-          <w:sz w:val="24"/>
-          <w:lang w:val="en-US"/>
-        </w:rPr>
-      </w:pPr>
-      <w:r>
-        <w:rPr>
-          <w:b/>
-          <w:sz w:val="24"/>
-          <w:lang w:val="en-US"/>
-        </w:rPr>
-        <w:t>3.4 api/</w:t>
-      </w:r>
-      <w:r>
-        <w:rPr>
-          <w:b/>
-          <w:sz w:val="24"/>
-          <w:lang w:val="en-US"/>
-        </w:rPr>
-        <w:t>users</w:t>
-      </w:r>
-      <w:r>
-        <w:rPr>
-          <w:b/>
-          <w:sz w:val="24"/>
-          <w:lang w:val="en-US"/>
-        </w:rPr>
-        <w:t>/{userID}delete_user</w:t>
+        <w:ind w:left="1276" w:hanging="567"/>
+      </w:pPr>
+    </w:p>
+    <w:p>
+      <w:pPr>
+        <w:pStyle w:val="a4"/>
+        <w:rPr>
+          <w:b/>
+          <w:sz w:val="24"/>
+          <w:lang w:val="en-US"/>
+        </w:rPr>
+      </w:pPr>
+      <w:r>
+        <w:rPr>
+          <w:b/>
+          <w:sz w:val="24"/>
+          <w:lang w:val="en-US"/>
+        </w:rPr>
+        <w:t>3.5 api/user</w:t>
+      </w:r>
+      <w:r>
+        <w:rPr>
+          <w:b/>
+          <w:sz w:val="24"/>
+          <w:lang w:val="en-US"/>
+        </w:rPr>
+        <w:t>s</w:t>
+      </w:r>
+      <w:r>
+        <w:rPr>
+          <w:b/>
+          <w:sz w:val="24"/>
+          <w:lang w:val="en-US"/>
+        </w:rPr>
+        <w:t>/{userID}</w:t>
+      </w:r>
+      <w:r>
+        <w:rPr>
+          <w:b/>
+          <w:sz w:val="24"/>
+          <w:lang w:val="en-US"/>
+        </w:rPr>
+        <w:t>/</w:t>
+      </w:r>
+      <w:r>
+        <w:rPr>
+          <w:b/>
+          <w:sz w:val="24"/>
+          <w:lang w:val="en-US"/>
+        </w:rPr>
+        <w:t>profile_change</w:t>
       </w:r>
     </w:p>
     <w:p>
@@ -3324,46 +3907,347 @@
         <w:rPr>
           <w:lang w:val="en-US"/>
         </w:rPr>
-        <w:t>DELETE</w:t>
-      </w:r>
-    </w:p>
-    <w:p>
-      <w:pPr>
-        <w:pStyle w:val="a4"/>
-        <w:ind w:left="1276" w:hanging="567"/>
-      </w:pPr>
-      <w:r>
-        <w:t xml:space="preserve">- Описание: </w:t>
-      </w:r>
-      <w:r>
-        <w:t>Удаление учетной записи пользователем. Одновременно удаляется профиль пользователя.</w:t>
-      </w:r>
-    </w:p>
-    <w:p>
-      <w:pPr>
-        <w:pStyle w:val="a4"/>
-        <w:ind w:left="1276" w:hanging="567"/>
-      </w:pPr>
-      <w:r>
-        <w:t>- Входные данные: Нет</w:t>
-      </w:r>
-    </w:p>
-    <w:p>
-      <w:pPr>
-        <w:pStyle w:val="a4"/>
-        <w:ind w:left="1276" w:hanging="567"/>
-        <w:rPr>
-          <w:lang w:val="en-US"/>
-        </w:rPr>
-      </w:pPr>
-      <w:r>
-        <w:t>- Преобразование данных: Удаление данных из таблицы «</w:t>
-      </w:r>
-      <w:r>
-        <w:rPr>
-          <w:lang w:val="en-US"/>
-        </w:rPr>
-        <w:t>Users</w:t>
+        <w:t>PUT</w:t>
+      </w:r>
+    </w:p>
+    <w:p>
+      <w:pPr>
+        <w:pStyle w:val="a4"/>
+      </w:pPr>
+      <w:r>
+        <w:rPr>
+          <w:lang w:val="en-US"/>
+        </w:rPr>
+        <w:tab/>
+      </w:r>
+      <w:r>
+        <w:t xml:space="preserve">- </w:t>
+      </w:r>
+      <w:r>
+        <w:t>Описание: Изменение профиля пользователем.</w:t>
+      </w:r>
+    </w:p>
+    <w:p>
+      <w:pPr>
+        <w:pStyle w:val="a4"/>
+        <w:ind w:left="720"/>
+      </w:pPr>
+      <w:r>
+        <w:t xml:space="preserve">- Входные данные: </w:t>
+      </w:r>
+    </w:p>
+    <w:p>
+      <w:pPr>
+        <w:pStyle w:val="a4"/>
+        <w:ind w:firstLine="360"/>
+      </w:pPr>
+      <w:r>
+        <w:t>-</w:t>
+      </w:r>
+      <w:r>
+        <w:tab/>
+      </w:r>
+      <w:r>
+        <w:rPr>
+          <w:lang w:val="en-US"/>
+        </w:rPr>
+        <w:t>profile</w:t>
+      </w:r>
+      <w:r>
+        <w:t xml:space="preserve"> </w:t>
+      </w:r>
+      <w:r>
+        <w:rPr>
+          <w:lang w:val="en-US"/>
+        </w:rPr>
+        <w:t>VARCHAR</w:t>
+      </w:r>
+      <w:r>
+        <w:t xml:space="preserve"> </w:t>
+      </w:r>
+      <w:r>
+        <w:t>(</w:t>
+      </w:r>
+      <w:r>
+        <w:t>25</w:t>
+      </w:r>
+      <w:r>
+        <w:t xml:space="preserve">5) </w:t>
+      </w:r>
+      <w:r>
+        <w:t>(строковый, не пустой (</w:t>
+      </w:r>
+      <w:r>
+        <w:t>255</w:t>
+      </w:r>
+      <w:r>
+        <w:t>))</w:t>
+      </w:r>
+    </w:p>
+    <w:p>
+      <w:pPr>
+        <w:pStyle w:val="a4"/>
+        <w:numPr>
+          <w:ilvl w:val="0"/>
+          <w:numId w:val="3"/>
+        </w:numPr>
+      </w:pPr>
+      <w:r>
+        <w:rPr>
+          <w:lang w:val="en-US"/>
+        </w:rPr>
+        <w:t>tel_number VARCHAR (15)</w:t>
+      </w:r>
+    </w:p>
+    <w:p>
+      <w:pPr>
+        <w:pStyle w:val="a4"/>
+        <w:numPr>
+          <w:ilvl w:val="0"/>
+          <w:numId w:val="3"/>
+        </w:numPr>
+        <w:rPr>
+          <w:lang w:val="en-US"/>
+        </w:rPr>
+      </w:pPr>
+      <w:r>
+        <w:rPr>
+          <w:lang w:val="en-US"/>
+        </w:rPr>
+        <w:t>user</w:t>
+      </w:r>
+      <w:r>
+        <w:rPr>
+          <w:lang w:val="en-US"/>
+        </w:rPr>
+        <w:t>_</w:t>
+      </w:r>
+      <w:r>
+        <w:rPr>
+          <w:lang w:val="en-US"/>
+        </w:rPr>
+        <w:t>status</w:t>
+      </w:r>
+      <w:r>
+        <w:rPr>
+          <w:lang w:val="en-US"/>
+        </w:rPr>
+        <w:t xml:space="preserve"> </w:t>
+      </w:r>
+      <w:r>
+        <w:rPr>
+          <w:lang w:val="en-US"/>
+        </w:rPr>
+        <w:t>VARCHAR</w:t>
+      </w:r>
+      <w:r>
+        <w:rPr>
+          <w:lang w:val="en-US"/>
+        </w:rPr>
+        <w:t xml:space="preserve"> (7) </w:t>
+      </w:r>
+      <w:r>
+        <w:rPr>
+          <w:lang w:val="en-US"/>
+        </w:rPr>
+        <w:t>NOT</w:t>
+      </w:r>
+      <w:r>
+        <w:rPr>
+          <w:lang w:val="en-US"/>
+        </w:rPr>
+        <w:t xml:space="preserve"> </w:t>
+      </w:r>
+      <w:r>
+        <w:rPr>
+          <w:lang w:val="en-US"/>
+        </w:rPr>
+        <w:t>NULL</w:t>
+      </w:r>
+      <w:r>
+        <w:rPr>
+          <w:lang w:val="en-US"/>
+        </w:rPr>
+        <w:t xml:space="preserve"> </w:t>
+      </w:r>
+      <w:proofErr w:type="gramStart"/>
+      <w:r>
+        <w:rPr>
+          <w:lang w:val="en-US"/>
+        </w:rPr>
+        <w:t>CHECK</w:t>
+      </w:r>
+      <w:r>
+        <w:rPr>
+          <w:lang w:val="en-US"/>
+        </w:rPr>
+        <w:t>(</w:t>
+      </w:r>
+      <w:proofErr w:type="gramEnd"/>
+      <w:r>
+        <w:rPr>
+          <w:lang w:val="en-US"/>
+        </w:rPr>
+        <w:t>status</w:t>
+      </w:r>
+      <w:r>
+        <w:rPr>
+          <w:lang w:val="en-US"/>
+        </w:rPr>
+        <w:t xml:space="preserve"> </w:t>
+      </w:r>
+      <w:r>
+        <w:rPr>
+          <w:lang w:val="en-US"/>
+        </w:rPr>
+        <w:t>IN</w:t>
+      </w:r>
+      <w:r>
+        <w:rPr>
+          <w:lang w:val="en-US"/>
+        </w:rPr>
+        <w:t>(‘</w:t>
+      </w:r>
+      <w:r>
+        <w:t>ОБЫЧНЫЙ</w:t>
+      </w:r>
+      <w:r>
+        <w:rPr>
+          <w:lang w:val="en-US"/>
+        </w:rPr>
+        <w:t>, ‘</w:t>
+      </w:r>
+      <w:r>
+        <w:t>ПРЕМИУМ</w:t>
+      </w:r>
+      <w:r>
+        <w:rPr>
+          <w:lang w:val="en-US"/>
+        </w:rPr>
+        <w:t>’ (</w:t>
+      </w:r>
+      <w:r>
+        <w:t>строковый</w:t>
+      </w:r>
+      <w:r>
+        <w:rPr>
+          <w:lang w:val="en-US"/>
+        </w:rPr>
+        <w:t xml:space="preserve">, </w:t>
+      </w:r>
+      <w:r>
+        <w:t>не</w:t>
+      </w:r>
+      <w:r>
+        <w:rPr>
+          <w:lang w:val="en-US"/>
+        </w:rPr>
+        <w:t xml:space="preserve"> </w:t>
+      </w:r>
+      <w:r>
+        <w:t>пустой</w:t>
+      </w:r>
+      <w:r>
+        <w:rPr>
+          <w:lang w:val="en-US"/>
+        </w:rPr>
+        <w:t xml:space="preserve"> (7))</w:t>
+      </w:r>
+    </w:p>
+    <w:p>
+      <w:pPr>
+        <w:pStyle w:val="a4"/>
+        <w:numPr>
+          <w:ilvl w:val="0"/>
+          <w:numId w:val="3"/>
+        </w:numPr>
+      </w:pPr>
+      <w:r>
+        <w:rPr>
+          <w:lang w:val="en-US"/>
+        </w:rPr>
+        <w:t>avatar</w:t>
+      </w:r>
+      <w:r>
+        <w:t xml:space="preserve"> </w:t>
+      </w:r>
+      <w:r>
+        <w:rPr>
+          <w:lang w:val="en-US"/>
+        </w:rPr>
+        <w:t>VARCHAR</w:t>
+      </w:r>
+      <w:r>
+        <w:t xml:space="preserve"> </w:t>
+      </w:r>
+      <w:r>
+        <w:t>(</w:t>
+      </w:r>
+      <w:r>
+        <w:t>25</w:t>
+      </w:r>
+      <w:r>
+        <w:t xml:space="preserve">5) </w:t>
+      </w:r>
+      <w:r>
+        <w:t>(строковый</w:t>
+      </w:r>
+      <w:r>
+        <w:t xml:space="preserve"> </w:t>
+      </w:r>
+      <w:r>
+        <w:t>(</w:t>
+      </w:r>
+      <w:r>
+        <w:t>255</w:t>
+      </w:r>
+      <w:r>
+        <w:t>)) – ссылка или путь к файлу с изображением</w:t>
+      </w:r>
+    </w:p>
+    <w:p>
+      <w:pPr>
+        <w:pStyle w:val="a4"/>
+        <w:numPr>
+          <w:ilvl w:val="0"/>
+          <w:numId w:val="3"/>
+        </w:numPr>
+        <w:rPr>
+          <w:lang w:val="en-US"/>
+        </w:rPr>
+      </w:pPr>
+      <w:r>
+        <w:rPr>
+          <w:lang w:val="en-US"/>
+        </w:rPr>
+        <w:t>task_complited INT</w:t>
+      </w:r>
+    </w:p>
+    <w:p>
+      <w:pPr>
+        <w:pStyle w:val="a4"/>
+        <w:ind w:left="720" w:firstLine="696"/>
+      </w:pPr>
+    </w:p>
+    <w:p>
+      <w:pPr>
+        <w:pStyle w:val="a4"/>
+        <w:ind w:left="720"/>
+      </w:pPr>
+      <w:r>
+        <w:t>- Преобразование данных: Обновление данных в таблице «</w:t>
+      </w:r>
+      <w:r>
+        <w:rPr>
+          <w:lang w:val="en-US"/>
+        </w:rPr>
+        <w:t>Profile</w:t>
+      </w:r>
+      <w:r>
+        <w:rPr>
+          <w:lang w:val="en-US"/>
+        </w:rPr>
+        <w:t>s</w:t>
       </w:r>
       <w:r>
         <w:t>»</w:t>
@@ -3372,7 +4256,16 @@
         <w:t xml:space="preserve"> </w:t>
       </w:r>
       <w:r>
-        <w:t xml:space="preserve">с указанным </w:t>
+        <w:t xml:space="preserve">ссылающейся на в своем поле </w:t>
+      </w:r>
+      <w:r>
+        <w:rPr>
+          <w:lang w:val="en-US"/>
+        </w:rPr>
+        <w:t>User</w:t>
+      </w:r>
+      <w:r>
+        <w:t>_</w:t>
       </w:r>
       <w:r>
         <w:rPr>
@@ -3381,10 +4274,28 @@
         <w:t>ID</w:t>
       </w:r>
       <w:r>
-        <w:t xml:space="preserve">. </w:t>
-      </w:r>
-      <w:r>
-        <w:t>Удаление данных из таблицы «</w:t>
+        <w:t xml:space="preserve"> на </w:t>
+      </w:r>
+      <w:r>
+        <w:rPr>
+          <w:lang w:val="en-US"/>
+        </w:rPr>
+        <w:t>ID</w:t>
+      </w:r>
+      <w:r>
+        <w:t xml:space="preserve"> </w:t>
+      </w:r>
+      <w:r>
+        <w:t>пользователя</w:t>
+      </w:r>
+    </w:p>
+    <w:p>
+      <w:pPr>
+        <w:pStyle w:val="a4"/>
+        <w:ind w:left="720"/>
+      </w:pPr>
+      <w:r>
+        <w:t>- Запись таблицы «</w:t>
       </w:r>
       <w:r>
         <w:rPr>
@@ -3393,123 +4304,65 @@
         <w:t>Profile</w:t>
       </w:r>
       <w:r>
+        <w:rPr>
+          <w:lang w:val="en-US"/>
+        </w:rPr>
+        <w:t>s</w:t>
+      </w:r>
+      <w:r>
         <w:t>»</w:t>
       </w:r>
-      <w:r>
-        <w:t xml:space="preserve"> </w:t>
-      </w:r>
-      <w:r>
-        <w:t xml:space="preserve">в строке </w:t>
-      </w:r>
-      <w:proofErr w:type="gramStart"/>
-      <w:r>
-        <w:t xml:space="preserve">с  </w:t>
-      </w:r>
-      <w:r>
-        <w:rPr>
-          <w:lang w:val="en-US"/>
-        </w:rPr>
-        <w:t>User</w:t>
-      </w:r>
-      <w:proofErr w:type="gramEnd"/>
-      <w:r>
-        <w:t>_</w:t>
-      </w:r>
-      <w:r>
-        <w:rPr>
-          <w:lang w:val="en-US"/>
-        </w:rPr>
-        <w:t>ID</w:t>
-      </w:r>
-      <w:r>
-        <w:t xml:space="preserve"> = </w:t>
-      </w:r>
-      <w:r>
-        <w:rPr>
-          <w:lang w:val="en-US"/>
-        </w:rPr>
-        <w:t>ID</w:t>
-      </w:r>
-    </w:p>
-    <w:p>
-      <w:pPr>
-        <w:pStyle w:val="a4"/>
-        <w:ind w:left="1276" w:hanging="567"/>
+    </w:p>
+    <w:p>
+      <w:pPr>
+        <w:pStyle w:val="a4"/>
+        <w:ind w:left="720"/>
       </w:pPr>
       <w:r>
         <w:t xml:space="preserve">- </w:t>
       </w:r>
       <w:r>
-        <w:t>Запись в таблицы: «</w:t>
-      </w:r>
-      <w:r>
-        <w:rPr>
-          <w:lang w:val="en-US"/>
-        </w:rPr>
-        <w:t>Users</w:t>
-      </w:r>
-      <w:r>
-        <w:t>»</w:t>
-      </w:r>
-      <w:r>
-        <w:t>,</w:t>
-      </w:r>
-      <w:r>
-        <w:t xml:space="preserve"> «</w:t>
-      </w:r>
-      <w:r>
-        <w:rPr>
-          <w:lang w:val="en-US"/>
-        </w:rPr>
-        <w:t>Profile</w:t>
-      </w:r>
-      <w:r>
-        <w:t>»</w:t>
-      </w:r>
-    </w:p>
-    <w:p>
-      <w:pPr>
-        <w:pStyle w:val="a4"/>
-        <w:ind w:left="1276" w:hanging="567"/>
-        <w:rPr>
-          <w:lang w:val="en-US"/>
-        </w:rPr>
-      </w:pPr>
-      <w:r>
-        <w:t xml:space="preserve">- </w:t>
-      </w:r>
-      <w:r>
-        <w:t xml:space="preserve">Проверка существования пользователя с указанным </w:t>
-      </w:r>
-      <w:r>
-        <w:rPr>
-          <w:lang w:val="en-US"/>
-        </w:rPr>
-        <w:t>ID</w:t>
-      </w:r>
-    </w:p>
-    <w:p>
-      <w:pPr>
-        <w:pStyle w:val="a4"/>
-        <w:ind w:left="1276" w:hanging="567"/>
-      </w:pPr>
-    </w:p>
-    <w:p>
-      <w:pPr>
-        <w:pStyle w:val="a4"/>
-        <w:rPr>
-          <w:b/>
-          <w:sz w:val="24"/>
-          <w:lang w:val="en-US"/>
-        </w:rPr>
-      </w:pPr>
-      <w:r>
-        <w:rPr>
-          <w:b/>
-          <w:sz w:val="24"/>
-          <w:lang w:val="en-US"/>
-        </w:rPr>
-        <w:t>3.5 api/user</w:t>
+        <w:t>Валидация - проверка длины текста.</w:t>
+      </w:r>
+    </w:p>
+    <w:p>
+      <w:pPr>
+        <w:pStyle w:val="a4"/>
+        <w:ind w:left="720"/>
+      </w:pPr>
+    </w:p>
+    <w:p>
+      <w:pPr>
+        <w:pStyle w:val="a4"/>
+        <w:rPr>
+          <w:b/>
+          <w:sz w:val="24"/>
+          <w:lang w:val="en-US"/>
+        </w:rPr>
+      </w:pPr>
+      <w:bookmarkStart w:id="4" w:name="_Hlk160540500"/>
+      <w:r>
+        <w:rPr>
+          <w:b/>
+          <w:sz w:val="24"/>
+          <w:lang w:val="en-US"/>
+        </w:rPr>
+        <w:t>3.5.1</w:t>
+      </w:r>
+      <w:r>
+        <w:rPr>
+          <w:sz w:val="24"/>
+          <w:lang w:val="en-US"/>
+        </w:rPr>
+        <w:t xml:space="preserve"> </w:t>
+      </w:r>
+      <w:r>
+        <w:rPr>
+          <w:b/>
+          <w:sz w:val="24"/>
+          <w:lang w:val="en-US"/>
+        </w:rPr>
+        <w:t>api/user</w:t>
       </w:r>
       <w:r>
         <w:rPr>
@@ -3525,9 +4378,34 @@
           <w:sz w:val="24"/>
           <w:lang w:val="en-US"/>
         </w:rPr>
-        <w:t>/{userID}profile_change</w:t>
-      </w:r>
-    </w:p>
+        <w:t>/{userID}</w:t>
+      </w:r>
+      <w:r>
+        <w:rPr>
+          <w:b/>
+          <w:sz w:val="24"/>
+          <w:lang w:val="en-US"/>
+        </w:rPr>
+        <w:t>/</w:t>
+      </w:r>
+      <w:r>
+        <w:rPr>
+          <w:b/>
+          <w:sz w:val="24"/>
+          <w:lang w:val="en-US"/>
+        </w:rPr>
+        <w:t>profile_</w:t>
+      </w:r>
+      <w:r>
+        <w:rPr>
+          <w:b/>
+          <w:sz w:val="24"/>
+          <w:lang w:val="en-US"/>
+        </w:rPr>
+        <w:t>view</w:t>
+      </w:r>
+    </w:p>
+    <w:bookmarkEnd w:id="4"/>
     <w:p>
       <w:pPr>
         <w:pStyle w:val="a4"/>
@@ -3543,13 +4421,13 @@
         <w:t xml:space="preserve">- </w:t>
       </w:r>
       <w:r>
-        <w:t xml:space="preserve">Метод: </w:t>
-      </w:r>
-      <w:r>
-        <w:rPr>
-          <w:lang w:val="en-US"/>
-        </w:rPr>
-        <w:t>PUT</w:t>
+        <w:t xml:space="preserve">Метод </w:t>
+      </w:r>
+      <w:r>
+        <w:rPr>
+          <w:lang w:val="en-US"/>
+        </w:rPr>
+        <w:t>GET</w:t>
       </w:r>
     </w:p>
     <w:p>
@@ -3564,10 +4442,75 @@
         <w:t xml:space="preserve">- </w:t>
       </w:r>
       <w:r>
-        <w:t xml:space="preserve">Описание: </w:t>
-      </w:r>
-      <w:r>
-        <w:t>Изменение профиля пользователем.</w:t>
+        <w:t>Описание: просмотр профиля пользователя</w:t>
+      </w:r>
+    </w:p>
+    <w:p>
+      <w:pPr>
+        <w:pStyle w:val="a4"/>
+      </w:pPr>
+      <w:r>
+        <w:tab/>
+        <w:t xml:space="preserve">- Входные данные: </w:t>
+      </w:r>
+      <w:r>
+        <w:rPr>
+          <w:lang w:val="en-US"/>
+        </w:rPr>
+        <w:t xml:space="preserve">ID </w:t>
+      </w:r>
+      <w:r>
+        <w:t>пользователя</w:t>
+      </w:r>
+    </w:p>
+    <w:p>
+      <w:pPr>
+        <w:pStyle w:val="a4"/>
+      </w:pPr>
+      <w:r>
+        <w:tab/>
+        <w:t>- Преобразование данных: получение данных из таблицы «</w:t>
+      </w:r>
+      <w:r>
+        <w:rPr>
+          <w:lang w:val="en-US"/>
+        </w:rPr>
+        <w:t>Profiles</w:t>
+      </w:r>
+      <w:r>
+        <w:t>»</w:t>
+      </w:r>
+    </w:p>
+    <w:p>
+      <w:pPr>
+        <w:pStyle w:val="a4"/>
+      </w:pPr>
+      <w:r>
+        <w:tab/>
+      </w:r>
+      <w:r>
+        <w:rPr>
+          <w:lang w:val="en-US"/>
+        </w:rPr>
+        <w:t xml:space="preserve">- </w:t>
+      </w:r>
+      <w:r>
+        <w:t>Запись в таблицу: Нет.</w:t>
+      </w:r>
+    </w:p>
+    <w:p>
+      <w:pPr>
+        <w:pStyle w:val="a4"/>
+      </w:pPr>
+      <w:r>
+        <w:tab/>
+        <w:t xml:space="preserve">- Валидация: проверка существования пользователя с указанным </w:t>
+      </w:r>
+      <w:r>
+        <w:rPr>
+          <w:lang w:val="en-US"/>
+        </w:rPr>
+        <w:t>ID</w:t>
       </w:r>
     </w:p>
     <w:p>
@@ -3575,151 +4518,13 @@
         <w:pStyle w:val="a4"/>
         <w:ind w:left="720"/>
       </w:pPr>
-      <w:r>
-        <w:t xml:space="preserve">- Входные данные: </w:t>
-      </w:r>
-      <w:r>
-        <w:rPr>
-          <w:lang w:val="en-US"/>
-        </w:rPr>
-        <w:t>profile</w:t>
-      </w:r>
-      <w:r>
-        <w:t xml:space="preserve"> </w:t>
-      </w:r>
-      <w:r>
-        <w:rPr>
-          <w:lang w:val="en-US"/>
-        </w:rPr>
-        <w:t>VARCHAR</w:t>
-      </w:r>
-      <w:r>
-        <w:t xml:space="preserve"> </w:t>
-      </w:r>
-      <w:r>
-        <w:t>(</w:t>
-      </w:r>
-      <w:r>
-        <w:t>25</w:t>
-      </w:r>
-      <w:r>
-        <w:t xml:space="preserve">5) </w:t>
-      </w:r>
-      <w:r>
-        <w:t>(строковый, не пустой (</w:t>
-      </w:r>
-      <w:r>
-        <w:t>255</w:t>
-      </w:r>
-      <w:r>
-        <w:t>))</w:t>
-      </w:r>
-    </w:p>
-    <w:p>
-      <w:pPr>
-        <w:pStyle w:val="a4"/>
-        <w:ind w:left="720"/>
-      </w:pPr>
-      <w:r>
-        <w:t>- Преобразование данных: Обновление данных в таблице «</w:t>
-      </w:r>
-      <w:r>
-        <w:rPr>
-          <w:lang w:val="en-US"/>
-        </w:rPr>
-        <w:t>Profile</w:t>
-      </w:r>
-      <w:r>
-        <w:t>»</w:t>
-      </w:r>
-      <w:r>
-        <w:t xml:space="preserve"> </w:t>
-      </w:r>
-      <w:r>
-        <w:t xml:space="preserve">ссылающейся на в своем поле </w:t>
-      </w:r>
-      <w:r>
-        <w:rPr>
-          <w:lang w:val="en-US"/>
-        </w:rPr>
-        <w:t>User</w:t>
-      </w:r>
-      <w:r>
-        <w:t>_</w:t>
-      </w:r>
-      <w:r>
-        <w:rPr>
-          <w:lang w:val="en-US"/>
-        </w:rPr>
-        <w:t>ID</w:t>
-      </w:r>
-      <w:r>
-        <w:t xml:space="preserve"> на </w:t>
-      </w:r>
-      <w:r>
-        <w:rPr>
-          <w:lang w:val="en-US"/>
-        </w:rPr>
-        <w:t>ID</w:t>
-      </w:r>
-      <w:r>
-        <w:t xml:space="preserve"> </w:t>
-      </w:r>
-      <w:r>
-        <w:t>пользователя</w:t>
-      </w:r>
-    </w:p>
-    <w:p>
-      <w:pPr>
-        <w:pStyle w:val="a4"/>
-        <w:ind w:left="720"/>
-      </w:pPr>
-      <w:r>
-        <w:t>- Запись таблицы «</w:t>
-      </w:r>
-      <w:r>
-        <w:rPr>
-          <w:lang w:val="en-US"/>
-        </w:rPr>
-        <w:t>Profile</w:t>
-      </w:r>
-      <w:r>
-        <w:t>»</w:t>
-      </w:r>
-    </w:p>
-    <w:p>
-      <w:pPr>
-        <w:pStyle w:val="a4"/>
-        <w:ind w:left="720"/>
-      </w:pPr>
-      <w:r>
-        <w:t xml:space="preserve">- </w:t>
-      </w:r>
-      <w:r>
-        <w:t xml:space="preserve">Валидация </w:t>
-      </w:r>
-      <w:proofErr w:type="gramStart"/>
-      <w:r>
-        <w:t>-  проверка</w:t>
-      </w:r>
-      <w:proofErr w:type="gramEnd"/>
-      <w:r>
-        <w:t xml:space="preserve"> длины текста.</w:t>
-      </w:r>
-    </w:p>
-    <w:p>
-      <w:pPr>
-        <w:pStyle w:val="a4"/>
-        <w:ind w:left="720"/>
-      </w:pPr>
-    </w:p>
-    <w:p>
-      <w:pPr>
-        <w:pStyle w:val="a4"/>
-        <w:rPr>
-          <w:b/>
-          <w:sz w:val="24"/>
-          <w:lang w:val="en-US"/>
+    </w:p>
+    <w:p>
+      <w:pPr>
+        <w:pStyle w:val="a4"/>
+        <w:rPr>
+          <w:b/>
+          <w:sz w:val="24"/>
         </w:rPr>
       </w:pPr>
       <w:r>
@@ -3735,7 +4540,29 @@
           <w:sz w:val="24"/>
           <w:lang w:val="en-US"/>
         </w:rPr>
-        <w:t>api/tasks/</w:t>
+        <w:t>api</w:t>
+      </w:r>
+      <w:r>
+        <w:rPr>
+          <w:b/>
+          <w:sz w:val="24"/>
+        </w:rPr>
+        <w:t>/</w:t>
+      </w:r>
+      <w:r>
+        <w:rPr>
+          <w:b/>
+          <w:sz w:val="24"/>
+          <w:lang w:val="en-US"/>
+        </w:rPr>
+        <w:t>tasks</w:t>
+      </w:r>
+      <w:r>
+        <w:rPr>
+          <w:b/>
+          <w:sz w:val="24"/>
+        </w:rPr>
+        <w:t>/</w:t>
       </w:r>
       <w:r>
         <w:rPr>
@@ -3749,14 +4576,8 @@
     <w:p>
       <w:pPr>
         <w:pStyle w:val="a4"/>
-        <w:rPr>
-          <w:lang w:val="en-US"/>
-        </w:rPr>
-      </w:pPr>
-      <w:r>
-        <w:rPr>
-          <w:lang w:val="en-US"/>
-        </w:rPr>
+      </w:pPr>
+      <w:r>
         <w:tab/>
         <w:t xml:space="preserve">- </w:t>
       </w:r>
@@ -3775,9 +4596,6 @@
         <w:pStyle w:val="a4"/>
       </w:pPr>
       <w:r>
-        <w:rPr>
-          <w:lang w:val="en-US"/>
-        </w:rPr>
         <w:tab/>
         <w:t xml:space="preserve">- </w:t>
       </w:r>
@@ -4012,15 +4830,7 @@
         <w:tab/>
       </w:r>
       <w:r>
-        <w:t xml:space="preserve">- Преобразование данных: создание новой </w:t>
-      </w:r>
-      <w:proofErr w:type="gramStart"/>
-      <w:r>
-        <w:t>записи  в</w:t>
-      </w:r>
-      <w:proofErr w:type="gramEnd"/>
-      <w:r>
-        <w:t xml:space="preserve"> таблице «</w:t>
+        <w:t>- Преобразование данных: создание новой записи в таблице «</w:t>
       </w:r>
       <w:r>
         <w:rPr>
@@ -4067,9 +4877,6 @@
         </w:tabs>
       </w:pPr>
       <w:r>
-        <w:rPr>
-          <w:lang w:val="en-US"/>
-        </w:rPr>
         <w:tab/>
       </w:r>
       <w:r>
@@ -4096,7 +4903,6 @@
         <w:rPr>
           <w:b/>
           <w:sz w:val="24"/>
-          <w:lang w:val="en-US"/>
         </w:rPr>
       </w:pPr>
       <w:r>
@@ -4112,7 +4918,44 @@
           <w:sz w:val="24"/>
           <w:lang w:val="en-US"/>
         </w:rPr>
-        <w:t>api/tasks/{taskID}</w:t>
+        <w:t>api</w:t>
+      </w:r>
+      <w:r>
+        <w:rPr>
+          <w:b/>
+          <w:sz w:val="24"/>
+        </w:rPr>
+        <w:t>/</w:t>
+      </w:r>
+      <w:r>
+        <w:rPr>
+          <w:b/>
+          <w:sz w:val="24"/>
+          <w:lang w:val="en-US"/>
+        </w:rPr>
+        <w:t>tasks</w:t>
+      </w:r>
+      <w:r>
+        <w:rPr>
+          <w:b/>
+          <w:sz w:val="24"/>
+        </w:rPr>
+        <w:t>/{</w:t>
+      </w:r>
+      <w:r>
+        <w:rPr>
+          <w:b/>
+          <w:sz w:val="24"/>
+          <w:lang w:val="en-US"/>
+        </w:rPr>
+        <w:t>taskID</w:t>
+      </w:r>
+      <w:r>
+        <w:rPr>
+          <w:b/>
+          <w:sz w:val="24"/>
+        </w:rPr>
+        <w:t>}</w:t>
       </w:r>
     </w:p>
     <w:p>
@@ -4121,14 +4964,8 @@
         <w:tabs>
           <w:tab w:val="left" w:pos="709"/>
         </w:tabs>
-        <w:rPr>
-          <w:lang w:val="en-US"/>
-        </w:rPr>
-      </w:pPr>
-      <w:r>
-        <w:rPr>
-          <w:lang w:val="en-US"/>
-        </w:rPr>
+      </w:pPr>
+      <w:r>
         <w:tab/>
         <w:t xml:space="preserve">- </w:t>
       </w:r>
@@ -4148,14 +4985,8 @@
         <w:tabs>
           <w:tab w:val="left" w:pos="709"/>
         </w:tabs>
-        <w:rPr>
-          <w:lang w:val="en-US"/>
-        </w:rPr>
-      </w:pPr>
-      <w:r>
-        <w:rPr>
-          <w:lang w:val="en-US"/>
-        </w:rPr>
+      </w:pPr>
+      <w:r>
         <w:tab/>
       </w:r>
       <w:r>
@@ -4217,9 +5048,6 @@
         <w:tab/>
       </w:r>
       <w:r>
-        <w:rPr>
-          <w:lang w:val="en-US"/>
-        </w:rPr>
         <w:t xml:space="preserve">- </w:t>
       </w:r>
       <w:r>
@@ -4232,9 +5060,6 @@
         <w:tabs>
           <w:tab w:val="left" w:pos="709"/>
         </w:tabs>
-        <w:rPr>
-          <w:lang w:val="en-US"/>
-        </w:rPr>
       </w:pPr>
       <w:r>
         <w:tab/>
@@ -4267,10 +5092,12 @@
           <w:lang w:val="en-US"/>
         </w:rPr>
       </w:pPr>
-      <w:r>
-        <w:rPr>
-          <w:b/>
-          <w:sz w:val="24"/>
+      <w:bookmarkStart w:id="5" w:name="_Hlk160539678"/>
+      <w:r>
+        <w:rPr>
+          <w:b/>
+          <w:sz w:val="24"/>
+          <w:lang w:val="en-US"/>
         </w:rPr>
         <w:t>3.</w:t>
       </w:r>
@@ -4286,9 +5113,11 @@
         <w:rPr>
           <w:b/>
           <w:sz w:val="24"/>
-        </w:rPr>
-        <w:t xml:space="preserve"> </w:t>
-      </w:r>
+          <w:lang w:val="en-US"/>
+        </w:rPr>
+        <w:t xml:space="preserve"> </w:t>
+      </w:r>
+      <w:bookmarkStart w:id="6" w:name="_Hlk160539663"/>
       <w:r>
         <w:rPr>
           <w:b/>
@@ -4303,9 +5132,27 @@
           <w:sz w:val="24"/>
           <w:lang w:val="en-US"/>
         </w:rPr>
-        <w:t>/update</w:t>
-      </w:r>
-    </w:p>
+        <w:t>/</w:t>
+      </w:r>
+      <w:r>
+        <w:rPr>
+          <w:b/>
+          <w:sz w:val="24"/>
+          <w:lang w:val="en-US"/>
+        </w:rPr>
+        <w:t>task_</w:t>
+      </w:r>
+      <w:r>
+        <w:rPr>
+          <w:b/>
+          <w:sz w:val="24"/>
+          <w:lang w:val="en-US"/>
+        </w:rPr>
+        <w:t>update</w:t>
+      </w:r>
+      <w:bookmarkEnd w:id="6"/>
+    </w:p>
+    <w:bookmarkEnd w:id="5"/>
     <w:p>
       <w:pPr>
         <w:pStyle w:val="a4"/>
@@ -4331,7 +5178,13 @@
         <w:t xml:space="preserve">- </w:t>
       </w:r>
       <w:r>
-        <w:t xml:space="preserve">Метод: </w:t>
+        <w:t>Метод</w:t>
+      </w:r>
+      <w:r>
+        <w:rPr>
+          <w:lang w:val="en-US"/>
+        </w:rPr>
+        <w:t xml:space="preserve">: </w:t>
       </w:r>
       <w:r>
         <w:rPr>
@@ -4357,10 +5210,7 @@
         <w:t xml:space="preserve">- </w:t>
       </w:r>
       <w:r>
-        <w:t xml:space="preserve">Описание: </w:t>
-      </w:r>
-      <w:r>
-        <w:t>Изменение выбранной задачи. В том числе изменение статуса задачи</w:t>
+        <w:t xml:space="preserve">Описание: Изменение выбранной задачи. </w:t>
       </w:r>
     </w:p>
     <w:p>
@@ -4555,7 +5405,252 @@
         <w:rPr>
           <w:lang w:val="en-US"/>
         </w:rPr>
-        <w:t xml:space="preserve">status </w:t>
+        <w:t xml:space="preserve">deadline </w:t>
+      </w:r>
+      <w:r>
+        <w:rPr>
+          <w:lang w:val="en-US"/>
+        </w:rPr>
+        <w:t>TIMESTAMP</w:t>
+      </w:r>
+      <w:r>
+        <w:t xml:space="preserve"> </w:t>
+      </w:r>
+      <w:r>
+        <w:rPr>
+          <w:lang w:val="en-US"/>
+        </w:rPr>
+        <w:t>NOT NULL</w:t>
+      </w:r>
+    </w:p>
+    <w:p>
+      <w:pPr>
+        <w:pStyle w:val="a4"/>
+        <w:ind w:left="708"/>
+      </w:pPr>
+      <w:r>
+        <w:t>- Преобразование данных: Обновление записи</w:t>
+      </w:r>
+      <w:r>
+        <w:t xml:space="preserve"> </w:t>
+      </w:r>
+      <w:r>
+        <w:rPr>
+          <w:lang w:val="en-US"/>
+        </w:rPr>
+        <w:t>c</w:t>
+      </w:r>
+      <w:r>
+        <w:t xml:space="preserve"> </w:t>
+      </w:r>
+      <w:r>
+        <w:t xml:space="preserve">указанным </w:t>
+      </w:r>
+      <w:r>
+        <w:rPr>
+          <w:lang w:val="en-US"/>
+        </w:rPr>
+        <w:t>ID</w:t>
+      </w:r>
+      <w:r>
+        <w:t xml:space="preserve"> в таблице «</w:t>
+      </w:r>
+      <w:r>
+        <w:rPr>
+          <w:lang w:val="en-US"/>
+        </w:rPr>
+        <w:t>Tasks</w:t>
+      </w:r>
+      <w:r>
+        <w:t>»</w:t>
+      </w:r>
+      <w:r>
+        <w:t xml:space="preserve"> </w:t>
+      </w:r>
+    </w:p>
+    <w:p>
+      <w:pPr>
+        <w:pStyle w:val="a4"/>
+        <w:ind w:left="708"/>
+      </w:pPr>
+      <w:r>
+        <w:t xml:space="preserve">- </w:t>
+      </w:r>
+      <w:r>
+        <w:t>Валидация данных: Проверка наличия названия и дедлайна</w:t>
+      </w:r>
+    </w:p>
+    <w:p>
+      <w:pPr>
+        <w:pStyle w:val="a4"/>
+        <w:ind w:left="708"/>
+      </w:pPr>
+    </w:p>
+    <w:p>
+      <w:pPr>
+        <w:pStyle w:val="a4"/>
+        <w:tabs>
+          <w:tab w:val="left" w:pos="709"/>
+        </w:tabs>
+        <w:rPr>
+          <w:b/>
+          <w:sz w:val="24"/>
+          <w:lang w:val="en-US"/>
+        </w:rPr>
+      </w:pPr>
+      <w:bookmarkStart w:id="7" w:name="_Hlk160539708"/>
+      <w:r>
+        <w:rPr>
+          <w:b/>
+          <w:sz w:val="24"/>
+          <w:lang w:val="en-US"/>
+        </w:rPr>
+        <w:t>3.</w:t>
+      </w:r>
+      <w:r>
+        <w:rPr>
+          <w:b/>
+          <w:sz w:val="24"/>
+          <w:lang w:val="en-US"/>
+        </w:rPr>
+        <w:t>8</w:t>
+      </w:r>
+      <w:r>
+        <w:rPr>
+          <w:b/>
+          <w:sz w:val="24"/>
+          <w:lang w:val="en-US"/>
+        </w:rPr>
+        <w:t>.1</w:t>
+      </w:r>
+      <w:r>
+        <w:rPr>
+          <w:b/>
+          <w:sz w:val="24"/>
+          <w:lang w:val="en-US"/>
+        </w:rPr>
+        <w:t xml:space="preserve"> </w:t>
+      </w:r>
+      <w:r>
+        <w:rPr>
+          <w:b/>
+          <w:sz w:val="24"/>
+          <w:lang w:val="en-US"/>
+        </w:rPr>
+        <w:t>api/tasks/{taskID}</w:t>
+      </w:r>
+      <w:r>
+        <w:rPr>
+          <w:b/>
+          <w:sz w:val="24"/>
+          <w:lang w:val="en-US"/>
+        </w:rPr>
+        <w:t>/task_</w:t>
+      </w:r>
+      <w:r>
+        <w:rPr>
+          <w:b/>
+          <w:sz w:val="24"/>
+          <w:lang w:val="en-US"/>
+        </w:rPr>
+        <w:t>status</w:t>
+      </w:r>
+      <w:bookmarkEnd w:id="7"/>
+    </w:p>
+    <w:p>
+      <w:pPr>
+        <w:pStyle w:val="a4"/>
+        <w:tabs>
+          <w:tab w:val="left" w:pos="709"/>
+        </w:tabs>
+        <w:rPr>
+          <w:lang w:val="en-US"/>
+        </w:rPr>
+      </w:pPr>
+      <w:r>
+        <w:rPr>
+          <w:b/>
+          <w:sz w:val="24"/>
+          <w:lang w:val="en-US"/>
+        </w:rPr>
+        <w:tab/>
+      </w:r>
+      <w:r>
+        <w:rPr>
+          <w:lang w:val="en-US"/>
+        </w:rPr>
+        <w:t xml:space="preserve">- </w:t>
+      </w:r>
+      <w:r>
+        <w:t>Метод</w:t>
+      </w:r>
+      <w:r>
+        <w:rPr>
+          <w:lang w:val="en-US"/>
+        </w:rPr>
+        <w:t xml:space="preserve">: </w:t>
+      </w:r>
+      <w:r>
+        <w:rPr>
+          <w:lang w:val="en-US"/>
+        </w:rPr>
+        <w:t>PUT</w:t>
+      </w:r>
+    </w:p>
+    <w:p>
+      <w:pPr>
+        <w:pStyle w:val="a4"/>
+        <w:tabs>
+          <w:tab w:val="left" w:pos="709"/>
+        </w:tabs>
+      </w:pPr>
+      <w:r>
+        <w:rPr>
+          <w:lang w:val="en-US"/>
+        </w:rPr>
+        <w:tab/>
+      </w:r>
+      <w:r>
+        <w:t xml:space="preserve">- </w:t>
+      </w:r>
+      <w:r>
+        <w:t xml:space="preserve">Описание: Изменение </w:t>
+      </w:r>
+      <w:r>
+        <w:t xml:space="preserve">статуса </w:t>
+      </w:r>
+      <w:r>
+        <w:t xml:space="preserve">выбранной задачи. </w:t>
+      </w:r>
+    </w:p>
+    <w:p>
+      <w:pPr>
+        <w:pStyle w:val="a4"/>
+        <w:tabs>
+          <w:tab w:val="left" w:pos="709"/>
+        </w:tabs>
+      </w:pPr>
+      <w:r>
+        <w:tab/>
+        <w:t>- Входные данные:</w:t>
+      </w:r>
+    </w:p>
+    <w:p>
+      <w:pPr>
+        <w:pStyle w:val="a4"/>
+        <w:ind w:left="916"/>
+      </w:pPr>
+      <w:r>
+        <w:t xml:space="preserve">-      </w:t>
+      </w:r>
+      <w:r>
+        <w:rPr>
+          <w:lang w:val="en-US"/>
+        </w:rPr>
+        <w:t>status</w:t>
+      </w:r>
+      <w:r>
+        <w:t xml:space="preserve"> </w:t>
       </w:r>
       <w:r>
         <w:rPr>
@@ -4564,73 +5659,542 @@
         <w:t>VARCHAR</w:t>
       </w:r>
       <w:r>
-        <w:rPr>
-          <w:lang w:val="en-US"/>
-        </w:rPr>
-        <w:t xml:space="preserve"> </w:t>
-      </w:r>
-      <w:r>
-        <w:rPr>
-          <w:lang w:val="en-US"/>
-        </w:rPr>
+        <w:t xml:space="preserve"> (15) </w:t>
+      </w:r>
+      <w:r>
+        <w:rPr>
+          <w:lang w:val="en-US"/>
+        </w:rPr>
+        <w:t>NOT</w:t>
+      </w:r>
+      <w:r>
+        <w:t xml:space="preserve"> </w:t>
+      </w:r>
+      <w:r>
+        <w:rPr>
+          <w:lang w:val="en-US"/>
+        </w:rPr>
+        <w:t>NULL</w:t>
+      </w:r>
+      <w:r>
+        <w:t xml:space="preserve"> </w:t>
+      </w:r>
+      <w:proofErr w:type="gramStart"/>
+      <w:r>
+        <w:rPr>
+          <w:lang w:val="en-US"/>
+        </w:rPr>
+        <w:t>CHECK</w:t>
+      </w:r>
+      <w:r>
         <w:t>(</w:t>
       </w:r>
-      <w:r>
-        <w:rPr>
-          <w:lang w:val="en-US"/>
-        </w:rPr>
-        <w:t>15</w:t>
-      </w:r>
-      <w:r>
-        <w:rPr>
-          <w:lang w:val="en-US"/>
-        </w:rPr>
-        <w:t xml:space="preserve">) NOT NULL </w:t>
-      </w:r>
-      <w:r>
-        <w:rPr>
-          <w:lang w:val="en-US"/>
-        </w:rPr>
-        <w:t>(</w:t>
+      <w:proofErr w:type="gramEnd"/>
+      <w:r>
+        <w:rPr>
+          <w:lang w:val="en-US"/>
+        </w:rPr>
+        <w:t>status</w:t>
+      </w:r>
+      <w:r>
+        <w:t xml:space="preserve"> </w:t>
+      </w:r>
+      <w:r>
+        <w:rPr>
+          <w:lang w:val="en-US"/>
+        </w:rPr>
+        <w:t>IN</w:t>
+      </w:r>
+      <w:r>
+        <w:t>(‘</w:t>
+      </w:r>
+      <w:r>
+        <w:t>З</w:t>
+      </w:r>
+      <w:r>
+        <w:t>А</w:t>
+      </w:r>
+      <w:r>
+        <w:t>ПЛАНИРОВАНА</w:t>
+      </w:r>
+      <w:r>
+        <w:t>’, ‘</w:t>
+      </w:r>
+      <w:r>
+        <w:t>В</w:t>
+      </w:r>
+      <w:r>
+        <w:t xml:space="preserve"> </w:t>
+      </w:r>
+      <w:r>
+        <w:t>РАБОТЕ</w:t>
+      </w:r>
+      <w:r>
+        <w:t>’, ‘</w:t>
+      </w:r>
+      <w:r>
+        <w:t>ВЫПОЛНЕНА</w:t>
+      </w:r>
+      <w:r>
+        <w:t>’, ‘</w:t>
+      </w:r>
+      <w:r>
+        <w:t>ОТМЕНЕНА</w:t>
+      </w:r>
+      <w:r>
+        <w:t>’ (</w:t>
       </w:r>
       <w:r>
         <w:t>строковый</w:t>
       </w:r>
       <w:r>
-        <w:rPr>
-          <w:lang w:val="en-US"/>
-        </w:rPr>
         <w:t xml:space="preserve">, </w:t>
       </w:r>
       <w:r>
         <w:t>не</w:t>
       </w:r>
       <w:r>
-        <w:rPr>
-          <w:lang w:val="en-US"/>
-        </w:rPr>
         <w:t xml:space="preserve"> </w:t>
       </w:r>
       <w:r>
         <w:t>пустой</w:t>
       </w:r>
       <w:r>
-        <w:rPr>
-          <w:lang w:val="en-US"/>
-        </w:rPr>
-        <w:t xml:space="preserve"> (</w:t>
-      </w:r>
-      <w:r>
-        <w:rPr>
-          <w:lang w:val="en-US"/>
-        </w:rPr>
-        <w:t>15</w:t>
-      </w:r>
-      <w:r>
-        <w:rPr>
-          <w:lang w:val="en-US"/>
-        </w:rPr>
-        <w:t>))</w:t>
+        <w:t xml:space="preserve"> (15))</w:t>
+      </w:r>
+    </w:p>
+    <w:p>
+      <w:pPr>
+        <w:pStyle w:val="a4"/>
+        <w:ind w:left="708"/>
+      </w:pPr>
+      <w:r>
+        <w:t xml:space="preserve">- Преобразование данных: Обновление записи </w:t>
+      </w:r>
+      <w:r>
+        <w:rPr>
+          <w:lang w:val="en-US"/>
+        </w:rPr>
+        <w:t>c</w:t>
+      </w:r>
+      <w:r>
+        <w:t xml:space="preserve"> </w:t>
+      </w:r>
+      <w:r>
+        <w:t xml:space="preserve">указанным </w:t>
+      </w:r>
+      <w:r>
+        <w:rPr>
+          <w:lang w:val="en-US"/>
+        </w:rPr>
+        <w:t>ID</w:t>
+      </w:r>
+      <w:r>
+        <w:t xml:space="preserve"> в таблице «</w:t>
+      </w:r>
+      <w:r>
+        <w:rPr>
+          <w:lang w:val="en-US"/>
+        </w:rPr>
+        <w:t>Tasks</w:t>
+      </w:r>
+      <w:r>
+        <w:t>»</w:t>
+      </w:r>
+      <w:r>
+        <w:t xml:space="preserve"> </w:t>
+      </w:r>
+    </w:p>
+    <w:p>
+      <w:pPr>
+        <w:pStyle w:val="a4"/>
+        <w:ind w:left="708"/>
+      </w:pPr>
+      <w:r>
+        <w:t xml:space="preserve">- </w:t>
+      </w:r>
+      <w:r>
+        <w:t xml:space="preserve">Валидация данных: проверка допустимости значений в поле </w:t>
+      </w:r>
+      <w:r>
+        <w:rPr>
+          <w:lang w:val="en-US"/>
+        </w:rPr>
+        <w:t>status</w:t>
+      </w:r>
+      <w:r>
+        <w:t xml:space="preserve"> в таблице «</w:t>
+      </w:r>
+      <w:r>
+        <w:rPr>
+          <w:lang w:val="en-US"/>
+        </w:rPr>
+        <w:t>Tasks</w:t>
+      </w:r>
+      <w:r>
+        <w:t>»</w:t>
+      </w:r>
+    </w:p>
+    <w:p>
+      <w:pPr>
+        <w:pStyle w:val="a4"/>
+      </w:pPr>
+    </w:p>
+    <w:p>
+      <w:pPr>
+        <w:pStyle w:val="a4"/>
+        <w:tabs>
+          <w:tab w:val="left" w:pos="709"/>
+        </w:tabs>
+        <w:rPr>
+          <w:b/>
+          <w:sz w:val="24"/>
+          <w:lang w:val="en-US"/>
+        </w:rPr>
+      </w:pPr>
+      <w:r>
+        <w:rPr>
+          <w:b/>
+          <w:sz w:val="24"/>
+          <w:lang w:val="en-US"/>
+        </w:rPr>
+        <w:t>3.</w:t>
+      </w:r>
+      <w:r>
+        <w:rPr>
+          <w:b/>
+          <w:sz w:val="24"/>
+          <w:lang w:val="en-US"/>
+        </w:rPr>
+        <w:t>9</w:t>
+      </w:r>
+      <w:r>
+        <w:rPr>
+          <w:b/>
+          <w:sz w:val="24"/>
+          <w:lang w:val="en-US"/>
+        </w:rPr>
+        <w:t xml:space="preserve"> </w:t>
+      </w:r>
+      <w:r>
+        <w:rPr>
+          <w:b/>
+          <w:sz w:val="24"/>
+          <w:lang w:val="en-US"/>
+        </w:rPr>
+        <w:t>api/tasks/{taskID}</w:t>
+      </w:r>
+      <w:r>
+        <w:rPr>
+          <w:b/>
+          <w:sz w:val="24"/>
+          <w:lang w:val="en-US"/>
+        </w:rPr>
+        <w:t>/</w:t>
+      </w:r>
+      <w:r>
+        <w:rPr>
+          <w:b/>
+          <w:sz w:val="24"/>
+          <w:lang w:val="en-US"/>
+        </w:rPr>
+        <w:t>delete</w:t>
+      </w:r>
+    </w:p>
+    <w:p>
+      <w:pPr>
+        <w:pStyle w:val="a4"/>
+        <w:tabs>
+          <w:tab w:val="left" w:pos="709"/>
+        </w:tabs>
+        <w:rPr>
+          <w:lang w:val="en-US"/>
+        </w:rPr>
+      </w:pPr>
+      <w:r>
+        <w:rPr>
+          <w:b/>
+          <w:sz w:val="24"/>
+          <w:lang w:val="en-US"/>
+        </w:rPr>
+        <w:tab/>
+      </w:r>
+      <w:r>
+        <w:rPr>
+          <w:lang w:val="en-US"/>
+        </w:rPr>
+        <w:t xml:space="preserve">- </w:t>
+      </w:r>
+      <w:r>
+        <w:t>Метод</w:t>
+      </w:r>
+      <w:r>
+        <w:rPr>
+          <w:lang w:val="en-US"/>
+        </w:rPr>
+        <w:t xml:space="preserve">: </w:t>
+      </w:r>
+      <w:r>
+        <w:rPr>
+          <w:lang w:val="en-US"/>
+        </w:rPr>
+        <w:t>DELETE</w:t>
+      </w:r>
+    </w:p>
+    <w:p>
+      <w:pPr>
+        <w:pStyle w:val="a4"/>
+        <w:tabs>
+          <w:tab w:val="left" w:pos="709"/>
+        </w:tabs>
+      </w:pPr>
+      <w:r>
+        <w:rPr>
+          <w:lang w:val="en-US"/>
+        </w:rPr>
+        <w:tab/>
+      </w:r>
+      <w:r>
+        <w:t xml:space="preserve">- </w:t>
+      </w:r>
+      <w:r>
+        <w:t>Описание: Удаление задачи</w:t>
+      </w:r>
+    </w:p>
+    <w:p>
+      <w:pPr>
+        <w:pStyle w:val="a4"/>
+        <w:tabs>
+          <w:tab w:val="left" w:pos="709"/>
+        </w:tabs>
+      </w:pPr>
+      <w:r>
+        <w:tab/>
+        <w:t>- Входные данные: Нет</w:t>
+      </w:r>
+    </w:p>
+    <w:p>
+      <w:pPr>
+        <w:pStyle w:val="a4"/>
+        <w:tabs>
+          <w:tab w:val="left" w:pos="709"/>
+        </w:tabs>
+      </w:pPr>
+      <w:r>
+        <w:tab/>
+        <w:t>- Преобразование данных: Удаление записи с</w:t>
+      </w:r>
+      <w:r>
+        <w:t xml:space="preserve"> </w:t>
+      </w:r>
+      <w:r>
+        <w:t xml:space="preserve">заданным </w:t>
+      </w:r>
+      <w:r>
+        <w:rPr>
+          <w:lang w:val="en-US"/>
+        </w:rPr>
+        <w:t>ID</w:t>
+      </w:r>
+      <w:r>
+        <w:t xml:space="preserve"> </w:t>
+      </w:r>
+      <w:r>
+        <w:t>из</w:t>
+      </w:r>
+      <w:r>
+        <w:t xml:space="preserve"> </w:t>
+      </w:r>
+      <w:r>
+        <w:t>таблицы «</w:t>
+      </w:r>
+      <w:r>
+        <w:rPr>
+          <w:lang w:val="en-US"/>
+        </w:rPr>
+        <w:t>Tasks</w:t>
+      </w:r>
+      <w:r>
+        <w:t>»</w:t>
+      </w:r>
+    </w:p>
+    <w:p>
+      <w:pPr>
+        <w:pStyle w:val="a4"/>
+        <w:tabs>
+          <w:tab w:val="left" w:pos="709"/>
+        </w:tabs>
+      </w:pPr>
+      <w:r>
+        <w:tab/>
+        <w:t>- Запись в таблицу: «</w:t>
+      </w:r>
+      <w:r>
+        <w:rPr>
+          <w:lang w:val="en-US"/>
+        </w:rPr>
+        <w:t>Tasks</w:t>
+      </w:r>
+      <w:r>
+        <w:t>»</w:t>
+      </w:r>
+    </w:p>
+    <w:p>
+      <w:pPr>
+        <w:pStyle w:val="a4"/>
+        <w:tabs>
+          <w:tab w:val="left" w:pos="709"/>
+        </w:tabs>
+      </w:pPr>
+      <w:r>
+        <w:rPr>
+          <w:b/>
+          <w:sz w:val="24"/>
+        </w:rPr>
+        <w:tab/>
+      </w:r>
+      <w:r>
+        <w:t xml:space="preserve">- Валидация данных: Проверка существования задачи с заданным </w:t>
+      </w:r>
+      <w:r>
+        <w:rPr>
+          <w:lang w:val="en-US"/>
+        </w:rPr>
+        <w:t>ID</w:t>
+      </w:r>
+    </w:p>
+    <w:p>
+      <w:pPr>
+        <w:pStyle w:val="a4"/>
+        <w:tabs>
+          <w:tab w:val="left" w:pos="709"/>
+        </w:tabs>
+        <w:rPr>
+          <w:b/>
+          <w:sz w:val="24"/>
+        </w:rPr>
+      </w:pPr>
+      <w:r>
+        <w:rPr>
+          <w:b/>
+          <w:sz w:val="24"/>
+        </w:rPr>
+        <w:tab/>
+      </w:r>
+    </w:p>
+    <w:p>
+      <w:pPr>
+        <w:pStyle w:val="a4"/>
+        <w:tabs>
+          <w:tab w:val="left" w:pos="709"/>
+        </w:tabs>
+        <w:rPr>
+          <w:b/>
+          <w:sz w:val="24"/>
+          <w:lang w:val="en-US"/>
+        </w:rPr>
+      </w:pPr>
+      <w:bookmarkStart w:id="8" w:name="_Hlk160539767"/>
+      <w:r>
+        <w:rPr>
+          <w:b/>
+          <w:sz w:val="24"/>
+          <w:lang w:val="en-US"/>
+        </w:rPr>
+        <w:t xml:space="preserve">3.10 </w:t>
+      </w:r>
+      <w:r>
+        <w:rPr>
+          <w:b/>
+          <w:sz w:val="24"/>
+          <w:lang w:val="en-US"/>
+        </w:rPr>
+        <w:t>api</w:t>
+      </w:r>
+      <w:r>
+        <w:rPr>
+          <w:b/>
+          <w:sz w:val="24"/>
+          <w:lang w:val="en-US"/>
+        </w:rPr>
+        <w:t>/</w:t>
+      </w:r>
+      <w:r>
+        <w:rPr>
+          <w:b/>
+          <w:sz w:val="24"/>
+          <w:lang w:val="en-US"/>
+        </w:rPr>
+        <w:t>tasks</w:t>
+      </w:r>
+      <w:r>
+        <w:rPr>
+          <w:b/>
+          <w:sz w:val="24"/>
+          <w:lang w:val="en-US"/>
+        </w:rPr>
+        <w:t>/view/</w:t>
+      </w:r>
+    </w:p>
+    <w:bookmarkEnd w:id="8"/>
+    <w:p>
+      <w:pPr>
+        <w:pStyle w:val="a4"/>
+        <w:tabs>
+          <w:tab w:val="left" w:pos="709"/>
+        </w:tabs>
+      </w:pPr>
+      <w:r>
+        <w:rPr>
+          <w:b/>
+          <w:sz w:val="24"/>
+          <w:lang w:val="en-US"/>
+        </w:rPr>
+        <w:tab/>
+      </w:r>
+      <w:r>
+        <w:t xml:space="preserve">- Метод: </w:t>
+      </w:r>
+      <w:r>
+        <w:rPr>
+          <w:lang w:val="en-US"/>
+        </w:rPr>
+        <w:t>GET</w:t>
+      </w:r>
+    </w:p>
+    <w:p>
+      <w:pPr>
+        <w:pStyle w:val="a4"/>
+        <w:tabs>
+          <w:tab w:val="left" w:pos="709"/>
+        </w:tabs>
+      </w:pPr>
+      <w:r>
+        <w:tab/>
+      </w:r>
+      <w:r>
+        <w:t xml:space="preserve">- </w:t>
+      </w:r>
+      <w:r>
+        <w:t>Описание: Просмотр списка всех задач с возможностью пагинации</w:t>
+      </w:r>
+      <w:r>
+        <w:t xml:space="preserve">, </w:t>
+      </w:r>
+      <w:r>
+        <w:t>фильтрации и поиска</w:t>
+      </w:r>
+    </w:p>
+    <w:p>
+      <w:pPr>
+        <w:pStyle w:val="a4"/>
+        <w:tabs>
+          <w:tab w:val="left" w:pos="709"/>
+        </w:tabs>
+      </w:pPr>
+      <w:r>
+        <w:tab/>
+        <w:t>- Входные данные:</w:t>
       </w:r>
     </w:p>
     <w:p>
@@ -4640,432 +6204,63 @@
           <w:ilvl w:val="0"/>
           <w:numId w:val="3"/>
         </w:numPr>
-        <w:ind w:left="1276"/>
-        <w:rPr>
-          <w:lang w:val="en-US"/>
-        </w:rPr>
-      </w:pPr>
-      <w:r>
-        <w:rPr>
-          <w:lang w:val="en-US"/>
-        </w:rPr>
-        <w:t xml:space="preserve">deadline </w:t>
-      </w:r>
-      <w:r>
-        <w:rPr>
-          <w:lang w:val="en-US"/>
-        </w:rPr>
-        <w:t>TIMESTAMP</w:t>
-      </w:r>
-      <w:r>
-        <w:t xml:space="preserve"> </w:t>
-      </w:r>
-      <w:r>
-        <w:rPr>
-          <w:lang w:val="en-US"/>
-        </w:rPr>
-        <w:t>NOT NULL</w:t>
-      </w:r>
-    </w:p>
-    <w:p>
-      <w:pPr>
-        <w:pStyle w:val="a4"/>
-        <w:ind w:left="708"/>
-      </w:pPr>
-      <w:r>
-        <w:t>- Преобразование данных: Обновление записи</w:t>
-      </w:r>
-      <w:r>
-        <w:t xml:space="preserve"> </w:t>
-      </w:r>
-      <w:r>
-        <w:rPr>
-          <w:lang w:val="en-US"/>
-        </w:rPr>
-        <w:t>c</w:t>
-      </w:r>
-      <w:r>
-        <w:t xml:space="preserve"> </w:t>
-      </w:r>
-      <w:r>
-        <w:t xml:space="preserve">указанным </w:t>
-      </w:r>
-      <w:r>
-        <w:rPr>
-          <w:lang w:val="en-US"/>
-        </w:rPr>
-        <w:t>ID</w:t>
-      </w:r>
-      <w:r>
-        <w:t xml:space="preserve"> в таблице «</w:t>
-      </w:r>
-      <w:r>
-        <w:rPr>
-          <w:lang w:val="en-US"/>
-        </w:rPr>
-        <w:t>Tasks</w:t>
-      </w:r>
-      <w:r>
-        <w:t>»</w:t>
-      </w:r>
-      <w:r>
-        <w:t xml:space="preserve"> </w:t>
-      </w:r>
-    </w:p>
-    <w:p>
-      <w:pPr>
-        <w:pStyle w:val="a4"/>
-        <w:ind w:left="708"/>
-      </w:pPr>
-      <w:r>
-        <w:t xml:space="preserve">- </w:t>
-      </w:r>
-      <w:r>
-        <w:t>Валидация данных: Проверка наличия названия и дедлайна.</w:t>
-      </w:r>
-    </w:p>
-    <w:p>
-      <w:pPr>
-        <w:pStyle w:val="a4"/>
-      </w:pPr>
-    </w:p>
-    <w:p>
-      <w:pPr>
-        <w:pStyle w:val="a4"/>
-        <w:tabs>
-          <w:tab w:val="left" w:pos="709"/>
-        </w:tabs>
-        <w:rPr>
-          <w:b/>
-          <w:sz w:val="24"/>
-          <w:lang w:val="en-US"/>
-        </w:rPr>
-      </w:pPr>
-      <w:r>
-        <w:rPr>
-          <w:b/>
-          <w:sz w:val="24"/>
-        </w:rPr>
-        <w:t>3.</w:t>
-      </w:r>
-      <w:r>
-        <w:rPr>
-          <w:b/>
-          <w:sz w:val="24"/>
-        </w:rPr>
-        <w:t>9</w:t>
-      </w:r>
-      <w:r>
-        <w:rPr>
-          <w:b/>
-          <w:sz w:val="24"/>
-        </w:rPr>
-        <w:t xml:space="preserve"> </w:t>
-      </w:r>
-      <w:r>
-        <w:rPr>
-          <w:b/>
-          <w:sz w:val="24"/>
-          <w:lang w:val="en-US"/>
-        </w:rPr>
-        <w:t>api/tasks/{taskID}</w:t>
-      </w:r>
-      <w:r>
-        <w:rPr>
-          <w:b/>
-          <w:sz w:val="24"/>
-          <w:lang w:val="en-US"/>
-        </w:rPr>
-        <w:t>/</w:t>
-      </w:r>
-      <w:r>
-        <w:rPr>
-          <w:b/>
-          <w:sz w:val="24"/>
-          <w:lang w:val="en-US"/>
-        </w:rPr>
-        <w:t>delete</w:t>
-      </w:r>
-    </w:p>
-    <w:p>
-      <w:pPr>
-        <w:pStyle w:val="a4"/>
-        <w:tabs>
-          <w:tab w:val="left" w:pos="709"/>
-        </w:tabs>
-        <w:rPr>
-          <w:lang w:val="en-US"/>
-        </w:rPr>
-      </w:pPr>
-      <w:r>
-        <w:rPr>
-          <w:b/>
-          <w:sz w:val="24"/>
-          <w:lang w:val="en-US"/>
-        </w:rPr>
-        <w:tab/>
-      </w:r>
-      <w:r>
-        <w:t xml:space="preserve">- Метод: </w:t>
-      </w:r>
-      <w:r>
-        <w:rPr>
-          <w:lang w:val="en-US"/>
-        </w:rPr>
-        <w:t>DELETE</w:t>
-      </w:r>
-    </w:p>
-    <w:p>
-      <w:pPr>
-        <w:pStyle w:val="a4"/>
-        <w:tabs>
-          <w:tab w:val="left" w:pos="709"/>
-        </w:tabs>
-      </w:pPr>
-      <w:r>
-        <w:rPr>
-          <w:lang w:val="en-US"/>
-        </w:rPr>
-        <w:tab/>
-        <w:t xml:space="preserve">- </w:t>
-      </w:r>
-      <w:r>
-        <w:t>Описание: Удаление задачи</w:t>
-      </w:r>
-    </w:p>
-    <w:p>
-      <w:pPr>
-        <w:pStyle w:val="a4"/>
-        <w:tabs>
-          <w:tab w:val="left" w:pos="709"/>
-        </w:tabs>
-      </w:pPr>
-      <w:r>
-        <w:tab/>
-        <w:t>- Входные данные: Нет</w:t>
-      </w:r>
-    </w:p>
-    <w:p>
-      <w:pPr>
-        <w:pStyle w:val="a4"/>
-        <w:tabs>
-          <w:tab w:val="left" w:pos="709"/>
-        </w:tabs>
-      </w:pPr>
-      <w:r>
-        <w:tab/>
-        <w:t>- Преобразование данных: Удаление записи с</w:t>
-      </w:r>
-      <w:r>
-        <w:t xml:space="preserve"> </w:t>
-      </w:r>
-      <w:r>
-        <w:t xml:space="preserve">заданным </w:t>
-      </w:r>
-      <w:r>
-        <w:rPr>
-          <w:lang w:val="en-US"/>
-        </w:rPr>
-        <w:t>ID</w:t>
-      </w:r>
-      <w:r>
-        <w:t xml:space="preserve"> </w:t>
-      </w:r>
-      <w:r>
-        <w:t>из</w:t>
-      </w:r>
-      <w:r>
-        <w:t xml:space="preserve"> </w:t>
-      </w:r>
-      <w:r>
-        <w:t>таблицы «</w:t>
-      </w:r>
-      <w:r>
-        <w:rPr>
-          <w:lang w:val="en-US"/>
-        </w:rPr>
-        <w:t>Tasks</w:t>
-      </w:r>
-      <w:r>
-        <w:t>»</w:t>
-      </w:r>
-    </w:p>
-    <w:p>
-      <w:pPr>
-        <w:pStyle w:val="a4"/>
-        <w:tabs>
-          <w:tab w:val="left" w:pos="709"/>
-        </w:tabs>
-        <w:rPr>
-          <w:lang w:val="en-US"/>
-        </w:rPr>
-      </w:pPr>
-      <w:r>
-        <w:tab/>
-        <w:t>- Запись в таблицу: «</w:t>
-      </w:r>
-      <w:r>
-        <w:rPr>
-          <w:lang w:val="en-US"/>
-        </w:rPr>
-        <w:t>Tasks</w:t>
-      </w:r>
-      <w:r>
-        <w:t>»</w:t>
-      </w:r>
-    </w:p>
-    <w:p>
-      <w:pPr>
-        <w:pStyle w:val="a4"/>
-        <w:tabs>
-          <w:tab w:val="left" w:pos="709"/>
-        </w:tabs>
-        <w:rPr>
-          <w:lang w:val="en-US"/>
-        </w:rPr>
-      </w:pPr>
-      <w:r>
-        <w:rPr>
-          <w:b/>
-          <w:sz w:val="24"/>
-        </w:rPr>
-        <w:tab/>
-      </w:r>
-      <w:r>
-        <w:t xml:space="preserve">- Валидация данных: Проверка существования задачи с заданным </w:t>
-      </w:r>
-      <w:r>
-        <w:rPr>
-          <w:lang w:val="en-US"/>
-        </w:rPr>
-        <w:t>ID</w:t>
-      </w:r>
-    </w:p>
-    <w:p>
-      <w:pPr>
-        <w:pStyle w:val="a4"/>
-        <w:tabs>
-          <w:tab w:val="left" w:pos="709"/>
-        </w:tabs>
-        <w:rPr>
-          <w:b/>
-          <w:sz w:val="24"/>
-        </w:rPr>
-      </w:pPr>
-      <w:r>
-        <w:rPr>
-          <w:b/>
-          <w:sz w:val="24"/>
-        </w:rPr>
-        <w:tab/>
-      </w:r>
-    </w:p>
-    <w:p>
-      <w:pPr>
-        <w:pStyle w:val="a4"/>
-        <w:tabs>
-          <w:tab w:val="left" w:pos="709"/>
-        </w:tabs>
-        <w:rPr>
-          <w:b/>
-          <w:sz w:val="24"/>
-        </w:rPr>
-      </w:pPr>
-      <w:r>
-        <w:rPr>
-          <w:b/>
-          <w:sz w:val="24"/>
-        </w:rPr>
-        <w:t>3.</w:t>
-      </w:r>
-      <w:r>
-        <w:rPr>
-          <w:b/>
-          <w:sz w:val="24"/>
-          <w:lang w:val="en-US"/>
-        </w:rPr>
-        <w:t>10</w:t>
-      </w:r>
-      <w:r>
-        <w:rPr>
-          <w:b/>
-          <w:sz w:val="24"/>
-        </w:rPr>
-        <w:t xml:space="preserve"> </w:t>
-      </w:r>
-      <w:r>
-        <w:rPr>
-          <w:b/>
-          <w:sz w:val="24"/>
-          <w:lang w:val="en-US"/>
-        </w:rPr>
-        <w:t>api/tasks</w:t>
-      </w:r>
-    </w:p>
-    <w:p>
-      <w:pPr>
-        <w:pStyle w:val="a4"/>
-        <w:tabs>
-          <w:tab w:val="left" w:pos="709"/>
-        </w:tabs>
-        <w:rPr>
-          <w:lang w:val="en-US"/>
-        </w:rPr>
-      </w:pPr>
-      <w:r>
-        <w:rPr>
-          <w:b/>
-          <w:sz w:val="24"/>
-          <w:lang w:val="en-US"/>
-        </w:rPr>
-        <w:tab/>
-      </w:r>
-      <w:r>
-        <w:t xml:space="preserve">- Метод: </w:t>
-      </w:r>
-      <w:r>
-        <w:rPr>
-          <w:lang w:val="en-US"/>
-        </w:rPr>
-        <w:t>GET</w:t>
-      </w:r>
-    </w:p>
-    <w:p>
-      <w:pPr>
-        <w:pStyle w:val="a4"/>
-        <w:tabs>
-          <w:tab w:val="left" w:pos="709"/>
-        </w:tabs>
-      </w:pPr>
-      <w:r>
-        <w:rPr>
-          <w:lang w:val="en-US"/>
-        </w:rPr>
-        <w:tab/>
-      </w:r>
-      <w:r>
-        <w:t xml:space="preserve">- </w:t>
-      </w:r>
-      <w:r>
-        <w:t>Описание: Просмотр списка всех задач с возможностью пагинации</w:t>
+      </w:pPr>
+      <w:r>
+        <w:rPr>
+          <w:lang w:val="en-US"/>
+        </w:rPr>
+        <w:t>status</w:t>
+      </w:r>
+      <w:r>
+        <w:t xml:space="preserve"> </w:t>
+      </w:r>
+      <w:r>
+        <w:rPr>
+          <w:lang w:val="en-US"/>
+        </w:rPr>
+        <w:t>VARCHAR</w:t>
+      </w:r>
+      <w:r>
+        <w:t xml:space="preserve"> (15) </w:t>
+      </w:r>
+      <w:r>
+        <w:rPr>
+          <w:lang w:val="en-US"/>
+        </w:rPr>
+        <w:t>NOT</w:t>
+      </w:r>
+      <w:r>
+        <w:t xml:space="preserve"> </w:t>
+      </w:r>
+      <w:r>
+        <w:rPr>
+          <w:lang w:val="en-US"/>
+        </w:rPr>
+        <w:t>NULL</w:t>
+      </w:r>
+      <w:r>
+        <w:t xml:space="preserve"> (</w:t>
+      </w:r>
+      <w:r>
+        <w:t xml:space="preserve">опционально, </w:t>
+      </w:r>
+      <w:r>
+        <w:t>строковый</w:t>
       </w:r>
       <w:r>
         <w:t xml:space="preserve">, </w:t>
       </w:r>
       <w:r>
-        <w:t>фильтрации и поиска</w:t>
-      </w:r>
-    </w:p>
-    <w:p>
-      <w:pPr>
-        <w:pStyle w:val="a4"/>
-        <w:tabs>
-          <w:tab w:val="left" w:pos="709"/>
-        </w:tabs>
-      </w:pPr>
-      <w:r>
-        <w:tab/>
-        <w:t>- Входные данные:</w:t>
+        <w:t>не</w:t>
+      </w:r>
+      <w:r>
+        <w:t xml:space="preserve"> </w:t>
+      </w:r>
+      <w:r>
+        <w:t>пустой</w:t>
+      </w:r>
+      <w:r>
+        <w:t xml:space="preserve"> (15))</w:t>
       </w:r>
     </w:p>
     <w:p>
@@ -5083,40 +6278,61 @@
         <w:rPr>
           <w:lang w:val="en-US"/>
         </w:rPr>
-        <w:t>name VARCHAR</w:t>
-      </w:r>
-      <w:r>
-        <w:t xml:space="preserve"> </w:t>
-      </w:r>
-      <w:r>
-        <w:rPr>
-          <w:lang w:val="en-US"/>
-        </w:rPr>
-        <w:t>(</w:t>
-      </w:r>
-      <w:r>
-        <w:rPr>
-          <w:lang w:val="en-US"/>
-        </w:rPr>
-        <w:t>50</w:t>
-      </w:r>
-      <w:r>
-        <w:rPr>
-          <w:lang w:val="en-US"/>
-        </w:rPr>
-        <w:t xml:space="preserve">) NOT NULL </w:t>
-      </w:r>
-      <w:r>
-        <w:t>(строковый, не пустой (</w:t>
-      </w:r>
-      <w:r>
-        <w:rPr>
-          <w:lang w:val="en-US"/>
-        </w:rPr>
-        <w:t>50</w:t>
-      </w:r>
-      <w:r>
-        <w:t>))</w:t>
+        <w:t xml:space="preserve">deadline </w:t>
+      </w:r>
+      <w:r>
+        <w:rPr>
+          <w:lang w:val="en-US"/>
+        </w:rPr>
+        <w:t>TIMESTAMP</w:t>
+      </w:r>
+      <w:r>
+        <w:rPr>
+          <w:lang w:val="en-US"/>
+        </w:rPr>
+        <w:t xml:space="preserve"> </w:t>
+      </w:r>
+      <w:r>
+        <w:rPr>
+          <w:lang w:val="en-US"/>
+        </w:rPr>
+        <w:t>NOT NULL</w:t>
+      </w:r>
+      <w:r>
+        <w:rPr>
+          <w:lang w:val="en-US"/>
+        </w:rPr>
+        <w:t xml:space="preserve"> (</w:t>
+      </w:r>
+      <w:r>
+        <w:t>опционально</w:t>
+      </w:r>
+      <w:r>
+        <w:rPr>
+          <w:lang w:val="en-US"/>
+        </w:rPr>
+        <w:t xml:space="preserve">, </w:t>
+      </w:r>
+      <w:r>
+        <w:t>дата</w:t>
+      </w:r>
+      <w:r>
+        <w:rPr>
+          <w:lang w:val="en-US"/>
+        </w:rPr>
+        <w:t xml:space="preserve"> </w:t>
+      </w:r>
+      <w:r>
+        <w:t>и</w:t>
+      </w:r>
+      <w:r>
+        <w:rPr>
+          <w:lang w:val="en-US"/>
+        </w:rPr>
+        <w:t xml:space="preserve"> </w:t>
+      </w:r>
+      <w:r>
+        <w:t>время)</w:t>
       </w:r>
     </w:p>
     <w:p>
@@ -5130,86 +6346,15 @@
           <w:lang w:val="en-US"/>
         </w:rPr>
       </w:pPr>
-      <w:r>
-        <w:rPr>
-          <w:lang w:val="en-US"/>
-        </w:rPr>
-        <w:t xml:space="preserve">status </w:t>
-      </w:r>
-      <w:r>
-        <w:rPr>
-          <w:lang w:val="en-US"/>
-        </w:rPr>
-        <w:t>VARCHAR</w:t>
-      </w:r>
-      <w:r>
-        <w:rPr>
-          <w:lang w:val="en-US"/>
-        </w:rPr>
-        <w:t xml:space="preserve"> </w:t>
-      </w:r>
-      <w:r>
-        <w:rPr>
-          <w:lang w:val="en-US"/>
-        </w:rPr>
-        <w:t>(</w:t>
-      </w:r>
-      <w:r>
-        <w:rPr>
-          <w:lang w:val="en-US"/>
-        </w:rPr>
-        <w:t>15</w:t>
-      </w:r>
-      <w:r>
-        <w:rPr>
-          <w:lang w:val="en-US"/>
-        </w:rPr>
-        <w:t xml:space="preserve">) NOT NULL </w:t>
-      </w:r>
-      <w:r>
-        <w:rPr>
-          <w:lang w:val="en-US"/>
-        </w:rPr>
-        <w:t>(</w:t>
-      </w:r>
-      <w:r>
-        <w:t>строковый</w:t>
-      </w:r>
-      <w:r>
-        <w:rPr>
-          <w:lang w:val="en-US"/>
-        </w:rPr>
-        <w:t xml:space="preserve">, </w:t>
-      </w:r>
-      <w:r>
-        <w:t>не</w:t>
-      </w:r>
-      <w:r>
-        <w:rPr>
-          <w:lang w:val="en-US"/>
-        </w:rPr>
-        <w:t xml:space="preserve"> </w:t>
-      </w:r>
-      <w:r>
-        <w:t>пустой</w:t>
-      </w:r>
-      <w:r>
-        <w:rPr>
-          <w:lang w:val="en-US"/>
-        </w:rPr>
-        <w:t xml:space="preserve"> (</w:t>
-      </w:r>
-      <w:r>
-        <w:rPr>
-          <w:lang w:val="en-US"/>
-        </w:rPr>
-        <w:t>15</w:t>
-      </w:r>
-      <w:r>
-        <w:rPr>
-          <w:lang w:val="en-US"/>
-        </w:rPr>
-        <w:t>))</w:t>
+      <w:bookmarkStart w:id="9" w:name="_Hlk160539827"/>
+      <w:r>
+        <w:rPr>
+          <w:lang w:val="en-US"/>
+        </w:rPr>
+        <w:t>page</w:t>
+      </w:r>
+      <w:r>
+        <w:t xml:space="preserve"> (опционально, число)</w:t>
       </w:r>
     </w:p>
     <w:p>
@@ -5219,32 +6364,19 @@
           <w:ilvl w:val="0"/>
           <w:numId w:val="3"/>
         </w:numPr>
-        <w:rPr>
-          <w:lang w:val="en-US"/>
-        </w:rPr>
-      </w:pPr>
-      <w:r>
-        <w:rPr>
-          <w:lang w:val="en-US"/>
-        </w:rPr>
-        <w:t xml:space="preserve">deadline </w:t>
-      </w:r>
-      <w:r>
-        <w:rPr>
-          <w:lang w:val="en-US"/>
-        </w:rPr>
-        <w:t>TIMESTAMP</w:t>
-      </w:r>
-      <w:r>
-        <w:t xml:space="preserve"> </w:t>
-      </w:r>
-      <w:r>
-        <w:rPr>
-          <w:lang w:val="en-US"/>
-        </w:rPr>
-        <w:t>NOT NULL</w:t>
-      </w:r>
-    </w:p>
+        <w:jc w:val="both"/>
+        <w:rPr>
+          <w:lang w:val="en-US"/>
+        </w:rPr>
+      </w:pPr>
+      <w:r>
+        <w:t xml:space="preserve">page_size </w:t>
+      </w:r>
+      <w:r>
+        <w:t>(опционально, число)</w:t>
+      </w:r>
+    </w:p>
+    <w:bookmarkEnd w:id="9"/>
     <w:p>
       <w:pPr>
         <w:pStyle w:val="a4"/>
@@ -5284,26 +6416,64 @@
     <w:p>
       <w:pPr>
         <w:pStyle w:val="a4"/>
+        <w:ind w:left="708"/>
+      </w:pPr>
+      <w:r>
+        <w:t xml:space="preserve"> </w:t>
+      </w:r>
+      <w:r>
+        <w:t xml:space="preserve">- </w:t>
+      </w:r>
+      <w:r>
+        <w:t xml:space="preserve">Валидация данных: Проверка наличия названия и дедлайна, проверка допустимости значений в поле </w:t>
+      </w:r>
+      <w:r>
+        <w:rPr>
+          <w:lang w:val="en-US"/>
+        </w:rPr>
+        <w:t>status</w:t>
+      </w:r>
+      <w:r>
+        <w:t xml:space="preserve"> в таблице «</w:t>
+      </w:r>
+      <w:r>
+        <w:rPr>
+          <w:lang w:val="en-US"/>
+        </w:rPr>
+        <w:t>Tasks</w:t>
+      </w:r>
+      <w:r>
+        <w:t>»</w:t>
+      </w:r>
+      <w:r>
+        <w:t xml:space="preserve">. Проверка допустимости значений </w:t>
+      </w:r>
+      <w:r>
+        <w:rPr>
+          <w:lang w:val="en-US"/>
+        </w:rPr>
+        <w:t xml:space="preserve">page </w:t>
+      </w:r>
+      <w:r>
+        <w:t xml:space="preserve">и </w:t>
+      </w:r>
+      <w:r>
+        <w:rPr>
+          <w:lang w:val="en-US"/>
+        </w:rPr>
+        <w:t>page_size</w:t>
+      </w:r>
+      <w:r>
+        <w:t>.</w:t>
+      </w:r>
+    </w:p>
+    <w:p>
+      <w:pPr>
+        <w:pStyle w:val="a4"/>
         <w:tabs>
           <w:tab w:val="left" w:pos="709"/>
         </w:tabs>
       </w:pPr>
-      <w:r>
-        <w:tab/>
-        <w:t xml:space="preserve">- Валидация данных: </w:t>
-      </w:r>
-      <w:r>
-        <w:t>проверка наличия записей в «</w:t>
-      </w:r>
-      <w:r>
-        <w:rPr>
-          <w:lang w:val="en-US"/>
-        </w:rPr>
-        <w:t>Tasks</w:t>
-      </w:r>
-      <w:r>
-        <w:t>»</w:t>
-      </w:r>
     </w:p>
     <w:p>
       <w:pPr>
@@ -5326,12 +6496,14 @@
         <w:rPr>
           <w:b/>
           <w:sz w:val="24"/>
-        </w:rPr>
-      </w:pPr>
-      <w:r>
-        <w:rPr>
-          <w:b/>
-          <w:sz w:val="24"/>
+          <w:lang w:val="en-US"/>
+        </w:rPr>
+      </w:pPr>
+      <w:r>
+        <w:rPr>
+          <w:b/>
+          <w:sz w:val="24"/>
+          <w:lang w:val="en-US"/>
         </w:rPr>
         <w:t xml:space="preserve">3.11 </w:t>
       </w:r>
@@ -5347,6 +6519,7 @@
         <w:rPr>
           <w:b/>
           <w:sz w:val="24"/>
+          <w:lang w:val="en-US"/>
         </w:rPr>
         <w:t>/</w:t>
       </w:r>
@@ -5362,15 +6535,9 @@
         <w:rPr>
           <w:b/>
           <w:sz w:val="24"/>
-        </w:rPr>
-        <w:t>/</w:t>
-      </w:r>
-      <w:r>
-        <w:rPr>
-          <w:b/>
-          <w:sz w:val="24"/>
-        </w:rPr>
-        <w:t>{</w:t>
+          <w:lang w:val="en-US"/>
+        </w:rPr>
+        <w:t>/{</w:t>
       </w:r>
       <w:r>
         <w:rPr>
@@ -5384,6 +6551,7 @@
         <w:rPr>
           <w:b/>
           <w:sz w:val="24"/>
+          <w:lang w:val="en-US"/>
         </w:rPr>
         <w:t>}/</w:t>
       </w:r>
@@ -5399,6 +6567,7 @@
         <w:rPr>
           <w:b/>
           <w:sz w:val="24"/>
+          <w:lang w:val="en-US"/>
         </w:rPr>
         <w:t>_</w:t>
       </w:r>
@@ -5425,12 +6594,24 @@
         <w:rPr>
           <w:b/>
           <w:sz w:val="24"/>
-        </w:rPr>
-        <w:lastRenderedPageBreak/>
+          <w:lang w:val="en-US"/>
+        </w:rPr>
         <w:tab/>
       </w:r>
       <w:r>
-        <w:t xml:space="preserve">- Метод: </w:t>
+        <w:rPr>
+          <w:lang w:val="en-US"/>
+        </w:rPr>
+        <w:t xml:space="preserve">- </w:t>
+      </w:r>
+      <w:r>
+        <w:t>Метод</w:t>
+      </w:r>
+      <w:r>
+        <w:rPr>
+          <w:lang w:val="en-US"/>
+        </w:rPr>
+        <w:t xml:space="preserve">: </w:t>
       </w:r>
       <w:r>
         <w:rPr>
@@ -5523,18 +6704,17 @@
       <w:pPr>
         <w:pStyle w:val="a4"/>
         <w:ind w:left="720"/>
-        <w:rPr>
-          <w:lang w:val="en-US"/>
-        </w:rPr>
-      </w:pPr>
-      <w:r>
-        <w:rPr>
-          <w:lang w:val="en-US"/>
-        </w:rPr>
+      </w:pPr>
+      <w:r>
         <w:t xml:space="preserve">- </w:t>
       </w:r>
-      <w:r>
-        <w:t>Запись а таблицу: «</w:t>
+      <w:proofErr w:type="gramStart"/>
+      <w:r>
+        <w:t>Запись</w:t>
+      </w:r>
+      <w:proofErr w:type="gramEnd"/>
+      <w:r>
+        <w:t xml:space="preserve"> а таблицу: «</w:t>
       </w:r>
       <w:r>
         <w:rPr>
@@ -5588,7 +6768,13 @@
         <w:t xml:space="preserve"> </w:t>
       </w:r>
       <w:r>
-        <w:t xml:space="preserve">поле </w:t>
+        <w:t>поле</w:t>
+      </w:r>
+      <w:r>
+        <w:rPr>
+          <w:lang w:val="en-US"/>
+        </w:rPr>
+        <w:t xml:space="preserve"> </w:t>
       </w:r>
       <w:r>
         <w:rPr>
@@ -5758,9 +6944,6 @@
         <w:tabs>
           <w:tab w:val="left" w:pos="709"/>
         </w:tabs>
-        <w:rPr>
-          <w:lang w:val="en-US"/>
-        </w:rPr>
       </w:pPr>
       <w:r>
         <w:rPr>
@@ -5792,9 +6975,6 @@
         <w:tab/>
       </w:r>
       <w:r>
-        <w:rPr>
-          <w:lang w:val="en-US"/>
-        </w:rPr>
         <w:t xml:space="preserve">- </w:t>
       </w:r>
       <w:r>
@@ -5804,7 +6984,10 @@
         <w:rPr>
           <w:lang w:val="en-US"/>
         </w:rPr>
-        <w:t xml:space="preserve">ID </w:t>
+        <w:t>ID</w:t>
+      </w:r>
+      <w:r>
+        <w:t xml:space="preserve"> </w:t>
       </w:r>
       <w:r>
         <w:t>задачи</w:t>
@@ -5851,9 +7034,6 @@
         <w:tab/>
       </w:r>
       <w:r>
-        <w:rPr>
-          <w:lang w:val="en-US"/>
-        </w:rPr>
         <w:t xml:space="preserve">- </w:t>
       </w:r>
       <w:r>
@@ -5866,16 +7046,10 @@
         <w:tabs>
           <w:tab w:val="left" w:pos="709"/>
         </w:tabs>
-        <w:rPr>
-          <w:lang w:val="en-US"/>
-        </w:rPr>
       </w:pPr>
       <w:r>
         <w:tab/>
-        <w:t xml:space="preserve">- Валидация данных: </w:t>
-      </w:r>
-      <w:r>
-        <w:t xml:space="preserve">Проверка существования задачи с заданным </w:t>
+        <w:t xml:space="preserve">- Валидация данных: Проверка существования задачи с заданным </w:t>
       </w:r>
       <w:r>
         <w:rPr>
@@ -6010,6 +7184,9 @@
         <w:tabs>
           <w:tab w:val="left" w:pos="709"/>
         </w:tabs>
+        <w:rPr>
+          <w:lang w:val="en-US"/>
+        </w:rPr>
       </w:pPr>
       <w:r>
         <w:rPr>
@@ -6020,7 +7197,19 @@
         <w:tab/>
       </w:r>
       <w:r>
-        <w:t xml:space="preserve">- Метод: </w:t>
+        <w:rPr>
+          <w:lang w:val="en-US"/>
+        </w:rPr>
+        <w:t xml:space="preserve">- </w:t>
+      </w:r>
+      <w:r>
+        <w:t>Метод</w:t>
+      </w:r>
+      <w:r>
+        <w:rPr>
+          <w:lang w:val="en-US"/>
+        </w:rPr>
+        <w:t xml:space="preserve">: </w:t>
       </w:r>
       <w:r>
         <w:rPr>
@@ -6037,7 +7226,12 @@
         </w:tabs>
       </w:pPr>
       <w:r>
+        <w:rPr>
+          <w:lang w:val="en-US"/>
+        </w:rPr>
         <w:tab/>
+      </w:r>
+      <w:r>
         <w:t xml:space="preserve">- Описание: </w:t>
       </w:r>
       <w:r>
@@ -6045,7 +7239,12 @@
       </w:r>
       <w:proofErr w:type="gramStart"/>
       <w:r>
-        <w:t xml:space="preserve">по  </w:t>
+        <w:t>по</w:t>
+      </w:r>
+      <w:bookmarkStart w:id="10" w:name="_GoBack"/>
+      <w:bookmarkEnd w:id="10"/>
+      <w:r>
+        <w:t xml:space="preserve">  </w:t>
       </w:r>
       <w:r>
         <w:rPr>
@@ -6069,9 +7268,6 @@
         <w:tab/>
       </w:r>
       <w:r>
-        <w:rPr>
-          <w:lang w:val="en-US"/>
-        </w:rPr>
         <w:t xml:space="preserve">- </w:t>
       </w:r>
       <w:r>
@@ -6081,7 +7277,10 @@
         <w:rPr>
           <w:lang w:val="en-US"/>
         </w:rPr>
-        <w:t xml:space="preserve">ID </w:t>
+        <w:t>ID</w:t>
+      </w:r>
+      <w:r>
+        <w:t xml:space="preserve"> </w:t>
       </w:r>
       <w:r>
         <w:t>задачи</w:t>
@@ -6093,19 +7292,10 @@
         <w:tabs>
           <w:tab w:val="left" w:pos="709"/>
         </w:tabs>
-        <w:rPr>
-          <w:lang w:val="en-US"/>
-        </w:rPr>
       </w:pPr>
       <w:r>
         <w:tab/>
-        <w:t xml:space="preserve">- Преобразование данных: </w:t>
-      </w:r>
-      <w:r>
-        <w:t>запись</w:t>
-      </w:r>
-      <w:r>
-        <w:t xml:space="preserve"> </w:t>
+        <w:t xml:space="preserve">- Преобразование данных: запись </w:t>
       </w:r>
       <w:r>
         <w:rPr>
@@ -6158,16 +7348,22 @@
       </w:pPr>
       <w:r>
         <w:tab/>
-        <w:t xml:space="preserve">- Валидация данных: проверка </w:t>
-      </w:r>
-      <w:r>
-        <w:t>наличия</w:t>
-      </w:r>
-      <w:r>
-        <w:t xml:space="preserve"> запис</w:t>
-      </w:r>
-      <w:r>
-        <w:t>и</w:t>
+        <w:t xml:space="preserve">- Валидация данных: проверка наличия записи в поле </w:t>
+      </w:r>
+      <w:r>
+        <w:rPr>
+          <w:lang w:val="en-US"/>
+        </w:rPr>
+        <w:t>file</w:t>
+      </w:r>
+      <w:r>
+        <w:t xml:space="preserve"> выбранной задачи.  </w:t>
+      </w:r>
+      <w:r>
+        <w:rPr>
+          <w:lang w:val="en-US"/>
+        </w:rPr>
+        <w:t>NOT NULL</w:t>
       </w:r>
       <w:r>
         <w:t xml:space="preserve"> в поле </w:t>
@@ -6178,70 +7374,10 @@
         </w:rPr>
         <w:t>file</w:t>
       </w:r>
-      <w:r>
-        <w:t xml:space="preserve"> выбранной задачи.  </w:t>
-      </w:r>
-      <w:r>
-        <w:rPr>
-          <w:lang w:val="en-US"/>
-        </w:rPr>
-        <w:t xml:space="preserve">NOT </w:t>
-      </w:r>
-      <w:r>
-        <w:rPr>
-          <w:lang w:val="en-US"/>
-        </w:rPr>
-        <w:t>NULL</w:t>
-      </w:r>
-      <w:r>
-        <w:t xml:space="preserve"> в поле </w:t>
-      </w:r>
-      <w:r>
-        <w:rPr>
-          <w:lang w:val="en-US"/>
-        </w:rPr>
-        <w:t>file</w:t>
-      </w:r>
-    </w:p>
-    <w:p>
-      <w:pPr>
-        <w:pStyle w:val="a4"/>
-        <w:tabs>
-          <w:tab w:val="left" w:pos="709"/>
-        </w:tabs>
-        <w:rPr>
-          <w:b/>
-          <w:sz w:val="24"/>
-        </w:rPr>
-      </w:pPr>
-    </w:p>
-    <w:p>
-      <w:pPr>
-        <w:pStyle w:val="a4"/>
-      </w:pPr>
-      <w:bookmarkStart w:id="1" w:name="_GoBack"/>
-      <w:bookmarkEnd w:id="1"/>
-    </w:p>
-    <w:p>
-      <w:pPr>
-        <w:pStyle w:val="a4"/>
-        <w:ind w:left="708"/>
-      </w:pPr>
-    </w:p>
-    <w:p>
-      <w:pPr>
-        <w:pStyle w:val="a4"/>
-      </w:pPr>
-    </w:p>
-    <w:p>
-      <w:pPr>
-        <w:pStyle w:val="a4"/>
-      </w:pPr>
-    </w:p>
-    <w:p>
-      <w:pPr>
-        <w:pStyle w:val="a4"/>
-        <w:ind w:left="851" w:hanging="142"/>
+    </w:p>
+    <w:p>
+      <w:pPr>
+        <w:pStyle w:val="a4"/>
         <w:rPr>
           <w:sz w:val="24"/>
         </w:rPr>
@@ -6275,7 +7411,7 @@
         <w:rFonts w:ascii="Calibri" w:eastAsiaTheme="minorHAnsi" w:hAnsi="Calibri" w:cs="Calibri" w:hint="default"/>
       </w:rPr>
     </w:lvl>
-    <w:lvl w:ilvl="1" w:tplc="04190003" w:tentative="1">
+    <w:lvl w:ilvl="1" w:tplc="04190003">
       <w:start w:val="1"/>
       <w:numFmt w:val="bullet"/>
       <w:lvlText w:val="o"/>
@@ -7011,6 +8147,7 @@
   <w:style w:type="character" w:default="1" w:styleId="a0">
     <w:name w:val="Default Paragraph Font"/>
     <w:uiPriority w:val="1"/>
+    <w:semiHidden/>
     <w:unhideWhenUsed/>
   </w:style>
   <w:style w:type="table" w:default="1" w:styleId="a1">

--- a/Homework-18/Homework-18.docx
+++ b/Homework-18/Homework-18.docx
@@ -813,7 +813,16 @@
         <w:rPr>
           <w:lang w:val="en-US"/>
         </w:rPr>
-        <w:t>tel_number VARCHAR (15)</w:t>
+        <w:t>phone</w:t>
+      </w:r>
+      <w:r>
+        <w:t xml:space="preserve"> </w:t>
+      </w:r>
+      <w:r>
+        <w:rPr>
+          <w:lang w:val="en-US"/>
+        </w:rPr>
+        <w:t>VARCHAR (15)</w:t>
       </w:r>
     </w:p>
     <w:p>
@@ -827,18 +836,8 @@
           <w:lang w:val="en-US"/>
         </w:rPr>
       </w:pPr>
-      <w:r>
-        <w:rPr>
-          <w:lang w:val="en-US"/>
-        </w:rPr>
-        <w:t>user</w:t>
-      </w:r>
-      <w:r>
-        <w:rPr>
-          <w:lang w:val="en-US"/>
-        </w:rPr>
-        <w:t>_</w:t>
-      </w:r>
+      <w:bookmarkStart w:id="1" w:name="_GoBack"/>
+      <w:bookmarkEnd w:id="1"/>
       <w:r>
         <w:rPr>
           <w:lang w:val="en-US"/>
@@ -861,13 +860,7 @@
         <w:rPr>
           <w:lang w:val="en-US"/>
         </w:rPr>
-        <w:t xml:space="preserve"> </w:t>
-      </w:r>
-      <w:r>
-        <w:rPr>
-          <w:lang w:val="en-US"/>
-        </w:rPr>
-        <w:t>(</w:t>
+        <w:t xml:space="preserve"> (</w:t>
       </w:r>
       <w:r>
         <w:rPr>
@@ -1061,10 +1054,7 @@
         <w:t>255</w:t>
       </w:r>
       <w:r>
-        <w:t>))</w:t>
-      </w:r>
-      <w:r>
-        <w:t xml:space="preserve"> – ссылка или путь к файлу с изображением</w:t>
+        <w:t>)) – ссылка или путь к файлу с изображением</w:t>
       </w:r>
     </w:p>
     <w:p>
@@ -1496,7 +1486,7 @@
           <w:numId w:val="3"/>
         </w:numPr>
       </w:pPr>
-      <w:bookmarkStart w:id="1" w:name="_Hlk160539963"/>
+      <w:bookmarkStart w:id="2" w:name="_Hlk160539963"/>
       <w:r>
         <w:rPr>
           <w:lang w:val="en-US"/>
@@ -1515,7 +1505,7 @@
       <w:r>
         <w:t xml:space="preserve"> </w:t>
       </w:r>
-      <w:bookmarkStart w:id="2" w:name="OLE_LINK1"/>
+      <w:bookmarkStart w:id="3" w:name="OLE_LINK1"/>
       <w:r>
         <w:t xml:space="preserve">(15) </w:t>
       </w:r>
@@ -1624,8 +1614,8 @@
         <w:t xml:space="preserve"> (15))</w:t>
       </w:r>
     </w:p>
-    <w:bookmarkEnd w:id="1"/>
     <w:bookmarkEnd w:id="2"/>
+    <w:bookmarkEnd w:id="3"/>
     <w:p>
       <w:pPr>
         <w:pStyle w:val="a4"/>
@@ -2347,7 +2337,7 @@
       <w:r>
         <w:tab/>
       </w:r>
-      <w:bookmarkStart w:id="3" w:name="_Hlk160446774"/>
+      <w:bookmarkStart w:id="4" w:name="_Hlk160446774"/>
       <w:r>
         <w:t>4. Удаление учетной записи пользователем.</w:t>
       </w:r>
@@ -2363,7 +2353,7 @@
       <w:r>
         <w:t>ется профиль пользователя.</w:t>
       </w:r>
-      <w:bookmarkEnd w:id="3"/>
+      <w:bookmarkEnd w:id="4"/>
     </w:p>
     <w:p>
       <w:pPr>
@@ -2385,10 +2375,7 @@
       </w:pPr>
       <w:r>
         <w:tab/>
-        <w:t xml:space="preserve">5.1 </w:t>
-      </w:r>
-      <w:r>
-        <w:t>Просмотр информации о профиле пользователя</w:t>
+        <w:t>5.1 Просмотр информации о профиле пользователя</w:t>
       </w:r>
     </w:p>
     <w:p>
@@ -3877,7 +3864,7 @@
           <w:sz w:val="24"/>
           <w:lang w:val="en-US"/>
         </w:rPr>
-        <w:t>profile_change</w:t>
+        <w:t>profile</w:t>
       </w:r>
     </w:p>
     <w:p>
@@ -3996,7 +3983,16 @@
         <w:rPr>
           <w:lang w:val="en-US"/>
         </w:rPr>
-        <w:t>tel_number VARCHAR (15)</w:t>
+        <w:t>phone</w:t>
+      </w:r>
+      <w:r>
+        <w:t xml:space="preserve"> </w:t>
+      </w:r>
+      <w:r>
+        <w:rPr>
+          <w:lang w:val="en-US"/>
+        </w:rPr>
+        <w:t>VARCHAR (15)</w:t>
       </w:r>
     </w:p>
     <w:p>
@@ -4014,18 +4010,6 @@
         <w:rPr>
           <w:lang w:val="en-US"/>
         </w:rPr>
-        <w:t>user</w:t>
-      </w:r>
-      <w:r>
-        <w:rPr>
-          <w:lang w:val="en-US"/>
-        </w:rPr>
-        <w:t>_</w:t>
-      </w:r>
-      <w:r>
-        <w:rPr>
-          <w:lang w:val="en-US"/>
-        </w:rPr>
         <w:t>status</w:t>
       </w:r>
       <w:r>
@@ -4340,7 +4324,7 @@
           <w:lang w:val="en-US"/>
         </w:rPr>
       </w:pPr>
-      <w:bookmarkStart w:id="4" w:name="_Hlk160540500"/>
+      <w:bookmarkStart w:id="5" w:name="_Hlk160540500"/>
       <w:r>
         <w:rPr>
           <w:b/>
@@ -4394,18 +4378,10 @@
           <w:sz w:val="24"/>
           <w:lang w:val="en-US"/>
         </w:rPr>
-        <w:t>profile_</w:t>
-      </w:r>
-      <w:r>
-        <w:rPr>
-          <w:b/>
-          <w:sz w:val="24"/>
-          <w:lang w:val="en-US"/>
-        </w:rPr>
-        <w:t>view</w:t>
-      </w:r>
-    </w:p>
-    <w:bookmarkEnd w:id="4"/>
+        <w:t>profile</w:t>
+      </w:r>
+    </w:p>
+    <w:bookmarkEnd w:id="5"/>
     <w:p>
       <w:pPr>
         <w:pStyle w:val="a4"/>
@@ -4421,7 +4397,13 @@
         <w:t xml:space="preserve">- </w:t>
       </w:r>
       <w:r>
-        <w:t xml:space="preserve">Метод </w:t>
+        <w:t>Метод</w:t>
+      </w:r>
+      <w:r>
+        <w:rPr>
+          <w:lang w:val="en-US"/>
+        </w:rPr>
+        <w:t xml:space="preserve"> </w:t>
       </w:r>
       <w:r>
         <w:rPr>
@@ -4439,6 +4421,8 @@
           <w:lang w:val="en-US"/>
         </w:rPr>
         <w:tab/>
+      </w:r>
+      <w:r>
         <w:t xml:space="preserve">- </w:t>
       </w:r>
       <w:r>
@@ -4457,7 +4441,10 @@
         <w:rPr>
           <w:lang w:val="en-US"/>
         </w:rPr>
-        <w:t xml:space="preserve">ID </w:t>
+        <w:t>ID</w:t>
+      </w:r>
+      <w:r>
+        <w:t xml:space="preserve"> </w:t>
       </w:r>
       <w:r>
         <w:t>пользователя</w:t>
@@ -4489,9 +4476,6 @@
         <w:tab/>
       </w:r>
       <w:r>
-        <w:rPr>
-          <w:lang w:val="en-US"/>
-        </w:rPr>
         <w:t xml:space="preserve">- </w:t>
       </w:r>
       <w:r>
@@ -5092,7 +5076,7 @@
           <w:lang w:val="en-US"/>
         </w:rPr>
       </w:pPr>
-      <w:bookmarkStart w:id="5" w:name="_Hlk160539678"/>
+      <w:bookmarkStart w:id="6" w:name="_Hlk160539678"/>
       <w:r>
         <w:rPr>
           <w:b/>
@@ -5117,7 +5101,7 @@
         </w:rPr>
         <w:t xml:space="preserve"> </w:t>
       </w:r>
-      <w:bookmarkStart w:id="6" w:name="_Hlk160539663"/>
+      <w:bookmarkStart w:id="7" w:name="_Hlk160539663"/>
       <w:r>
         <w:rPr>
           <w:b/>
@@ -5126,33 +5110,9 @@
         </w:rPr>
         <w:t>api/tasks/{taskID}</w:t>
       </w:r>
-      <w:r>
-        <w:rPr>
-          <w:b/>
-          <w:sz w:val="24"/>
-          <w:lang w:val="en-US"/>
-        </w:rPr>
-        <w:t>/</w:t>
-      </w:r>
-      <w:r>
-        <w:rPr>
-          <w:b/>
-          <w:sz w:val="24"/>
-          <w:lang w:val="en-US"/>
-        </w:rPr>
-        <w:t>task_</w:t>
-      </w:r>
-      <w:r>
-        <w:rPr>
-          <w:b/>
-          <w:sz w:val="24"/>
-          <w:lang w:val="en-US"/>
-        </w:rPr>
-        <w:t>update</w:t>
-      </w:r>
-      <w:bookmarkEnd w:id="6"/>
-    </w:p>
-    <w:bookmarkEnd w:id="5"/>
+      <w:bookmarkEnd w:id="7"/>
+    </w:p>
+    <w:bookmarkEnd w:id="6"/>
     <w:p>
       <w:pPr>
         <w:pStyle w:val="a4"/>
@@ -5498,13 +5458,14 @@
           <w:lang w:val="en-US"/>
         </w:rPr>
       </w:pPr>
-      <w:bookmarkStart w:id="7" w:name="_Hlk160539708"/>
-      <w:r>
-        <w:rPr>
-          <w:b/>
-          <w:sz w:val="24"/>
-          <w:lang w:val="en-US"/>
-        </w:rPr>
+      <w:bookmarkStart w:id="8" w:name="_Hlk160539708"/>
+      <w:r>
+        <w:rPr>
+          <w:b/>
+          <w:sz w:val="24"/>
+          <w:lang w:val="en-US"/>
+        </w:rPr>
+        <w:lastRenderedPageBreak/>
         <w:t>3.</w:t>
       </w:r>
       <w:r>
@@ -5513,15 +5474,7 @@
           <w:sz w:val="24"/>
           <w:lang w:val="en-US"/>
         </w:rPr>
-        <w:t>8</w:t>
-      </w:r>
-      <w:r>
-        <w:rPr>
-          <w:b/>
-          <w:sz w:val="24"/>
-          <w:lang w:val="en-US"/>
-        </w:rPr>
-        <w:t>.1</w:t>
+        <w:t>8.1</w:t>
       </w:r>
       <w:r>
         <w:rPr>
@@ -5539,23 +5492,7 @@
         </w:rPr>
         <w:t>api/tasks/{taskID}</w:t>
       </w:r>
-      <w:r>
-        <w:rPr>
-          <w:b/>
-          <w:sz w:val="24"/>
-          <w:lang w:val="en-US"/>
-        </w:rPr>
-        <w:t>/task_</w:t>
-      </w:r>
-      <w:r>
-        <w:rPr>
-          <w:b/>
-          <w:sz w:val="24"/>
-          <w:lang w:val="en-US"/>
-        </w:rPr>
-        <w:t>status</w:t>
-      </w:r>
-      <w:bookmarkEnd w:id="7"/>
+      <w:bookmarkEnd w:id="8"/>
     </w:p>
     <w:p>
       <w:pPr>
@@ -5594,7 +5531,7 @@
         <w:rPr>
           <w:lang w:val="en-US"/>
         </w:rPr>
-        <w:t>PUT</w:t>
+        <w:t>PATCH</w:t>
       </w:r>
     </w:p>
     <w:p>
@@ -5614,13 +5551,7 @@
         <w:t xml:space="preserve">- </w:t>
       </w:r>
       <w:r>
-        <w:t xml:space="preserve">Описание: Изменение </w:t>
-      </w:r>
-      <w:r>
-        <w:t xml:space="preserve">статуса </w:t>
-      </w:r>
-      <w:r>
-        <w:t xml:space="preserve">выбранной задачи. </w:t>
+        <w:t xml:space="preserve">Описание: Изменение статуса выбранной задачи. </w:t>
       </w:r>
     </w:p>
     <w:p>
@@ -5884,22 +5815,6 @@
         </w:rPr>
         <w:t>api/tasks/{taskID}</w:t>
       </w:r>
-      <w:r>
-        <w:rPr>
-          <w:b/>
-          <w:sz w:val="24"/>
-          <w:lang w:val="en-US"/>
-        </w:rPr>
-        <w:t>/</w:t>
-      </w:r>
-      <w:r>
-        <w:rPr>
-          <w:b/>
-          <w:sz w:val="24"/>
-          <w:lang w:val="en-US"/>
-        </w:rPr>
-        <w:t>delete</w:t>
-      </w:r>
     </w:p>
     <w:p>
       <w:pPr>
@@ -6091,15 +6006,13 @@
         <w:rPr>
           <w:b/>
           <w:sz w:val="24"/>
-          <w:lang w:val="en-US"/>
-        </w:rPr>
-      </w:pPr>
-      <w:bookmarkStart w:id="8" w:name="_Hlk160539767"/>
-      <w:r>
-        <w:rPr>
-          <w:b/>
-          <w:sz w:val="24"/>
-          <w:lang w:val="en-US"/>
+        </w:rPr>
+      </w:pPr>
+      <w:bookmarkStart w:id="9" w:name="_Hlk160539767"/>
+      <w:r>
+        <w:rPr>
+          <w:b/>
+          <w:sz w:val="24"/>
         </w:rPr>
         <w:t xml:space="preserve">3.10 </w:t>
       </w:r>
@@ -6115,7 +6028,6 @@
         <w:rPr>
           <w:b/>
           <w:sz w:val="24"/>
-          <w:lang w:val="en-US"/>
         </w:rPr>
         <w:t>/</w:t>
       </w:r>
@@ -6127,16 +6039,8 @@
         </w:rPr>
         <w:t>tasks</w:t>
       </w:r>
-      <w:r>
-        <w:rPr>
-          <w:b/>
-          <w:sz w:val="24"/>
-          <w:lang w:val="en-US"/>
-        </w:rPr>
-        <w:t>/view/</w:t>
-      </w:r>
-    </w:p>
-    <w:bookmarkEnd w:id="8"/>
+    </w:p>
+    <w:bookmarkEnd w:id="9"/>
     <w:p>
       <w:pPr>
         <w:pStyle w:val="a4"/>
@@ -6148,7 +6052,6 @@
         <w:rPr>
           <w:b/>
           <w:sz w:val="24"/>
-          <w:lang w:val="en-US"/>
         </w:rPr>
         <w:tab/>
       </w:r>
@@ -6346,7 +6249,7 @@
           <w:lang w:val="en-US"/>
         </w:rPr>
       </w:pPr>
-      <w:bookmarkStart w:id="9" w:name="_Hlk160539827"/>
+      <w:bookmarkStart w:id="10" w:name="_Hlk160539827"/>
       <w:r>
         <w:rPr>
           <w:lang w:val="en-US"/>
@@ -6376,7 +6279,7 @@
         <w:t>(опционально, число)</w:t>
       </w:r>
     </w:p>
-    <w:bookmarkEnd w:id="9"/>
+    <w:bookmarkEnd w:id="10"/>
     <w:p>
       <w:pPr>
         <w:pStyle w:val="a4"/>
@@ -6452,7 +6355,10 @@
         <w:rPr>
           <w:lang w:val="en-US"/>
         </w:rPr>
-        <w:t xml:space="preserve">page </w:t>
+        <w:t>page</w:t>
+      </w:r>
+      <w:r>
+        <w:t xml:space="preserve"> </w:t>
       </w:r>
       <w:r>
         <w:t xml:space="preserve">и </w:t>
@@ -6461,7 +6367,16 @@
         <w:rPr>
           <w:lang w:val="en-US"/>
         </w:rPr>
-        <w:t>page_size</w:t>
+        <w:t>page</w:t>
+      </w:r>
+      <w:r>
+        <w:t>_</w:t>
+      </w:r>
+      <w:r>
+        <w:rPr>
+          <w:lang w:val="en-US"/>
+        </w:rPr>
+        <w:t>size</w:t>
       </w:r>
       <w:r>
         <w:t>.</w:t>
@@ -6496,14 +6411,12 @@
         <w:rPr>
           <w:b/>
           <w:sz w:val="24"/>
-          <w:lang w:val="en-US"/>
-        </w:rPr>
-      </w:pPr>
-      <w:r>
-        <w:rPr>
-          <w:b/>
-          <w:sz w:val="24"/>
-          <w:lang w:val="en-US"/>
+        </w:rPr>
+      </w:pPr>
+      <w:r>
+        <w:rPr>
+          <w:b/>
+          <w:sz w:val="24"/>
         </w:rPr>
         <w:t xml:space="preserve">3.11 </w:t>
       </w:r>
@@ -6519,7 +6432,6 @@
         <w:rPr>
           <w:b/>
           <w:sz w:val="24"/>
-          <w:lang w:val="en-US"/>
         </w:rPr>
         <w:t>/</w:t>
       </w:r>
@@ -6535,7 +6447,6 @@
         <w:rPr>
           <w:b/>
           <w:sz w:val="24"/>
-          <w:lang w:val="en-US"/>
         </w:rPr>
         <w:t>/{</w:t>
       </w:r>
@@ -6551,33 +6462,8 @@
         <w:rPr>
           <w:b/>
           <w:sz w:val="24"/>
-          <w:lang w:val="en-US"/>
-        </w:rPr>
-        <w:t>}/</w:t>
-      </w:r>
-      <w:r>
-        <w:rPr>
-          <w:b/>
-          <w:sz w:val="24"/>
-          <w:lang w:val="en-US"/>
-        </w:rPr>
-        <w:t>add</w:t>
-      </w:r>
-      <w:r>
-        <w:rPr>
-          <w:b/>
-          <w:sz w:val="24"/>
-          <w:lang w:val="en-US"/>
-        </w:rPr>
-        <w:t>_</w:t>
-      </w:r>
-      <w:r>
-        <w:rPr>
-          <w:b/>
-          <w:sz w:val="24"/>
-          <w:lang w:val="en-US"/>
-        </w:rPr>
-        <w:t>file</w:t>
+        </w:rPr>
+        <w:t>}</w:t>
       </w:r>
     </w:p>
     <w:p>
@@ -6586,31 +6472,21 @@
         <w:tabs>
           <w:tab w:val="left" w:pos="709"/>
         </w:tabs>
-        <w:rPr>
-          <w:lang w:val="en-US"/>
-        </w:rPr>
-      </w:pPr>
-      <w:r>
-        <w:rPr>
-          <w:b/>
-          <w:sz w:val="24"/>
-          <w:lang w:val="en-US"/>
+      </w:pPr>
+      <w:r>
+        <w:rPr>
+          <w:b/>
+          <w:sz w:val="24"/>
         </w:rPr>
         <w:tab/>
       </w:r>
       <w:r>
-        <w:rPr>
-          <w:lang w:val="en-US"/>
-        </w:rPr>
         <w:t xml:space="preserve">- </w:t>
       </w:r>
       <w:r>
         <w:t>Метод</w:t>
       </w:r>
       <w:r>
-        <w:rPr>
-          <w:lang w:val="en-US"/>
-        </w:rPr>
         <w:t xml:space="preserve">: </w:t>
       </w:r>
       <w:r>
@@ -6628,9 +6504,6 @@
         </w:tabs>
       </w:pPr>
       <w:r>
-        <w:rPr>
-          <w:lang w:val="en-US"/>
-        </w:rPr>
         <w:tab/>
       </w:r>
       <w:r>
@@ -6877,31 +6750,7 @@
           <w:sz w:val="24"/>
           <w:lang w:val="en-US"/>
         </w:rPr>
-        <w:t>}/</w:t>
-      </w:r>
-      <w:r>
-        <w:rPr>
-          <w:b/>
-          <w:sz w:val="24"/>
-          <w:lang w:val="en-US"/>
-        </w:rPr>
-        <w:t>view</w:t>
-      </w:r>
-      <w:r>
-        <w:rPr>
-          <w:b/>
-          <w:sz w:val="24"/>
-          <w:lang w:val="en-US"/>
-        </w:rPr>
-        <w:t>_</w:t>
-      </w:r>
-      <w:r>
-        <w:rPr>
-          <w:b/>
-          <w:sz w:val="24"/>
-          <w:lang w:val="en-US"/>
-        </w:rPr>
-        <w:t>file</w:t>
+        <w:t>}</w:t>
       </w:r>
     </w:p>
     <w:p>
@@ -7151,31 +7000,7 @@
           <w:sz w:val="24"/>
           <w:lang w:val="en-US"/>
         </w:rPr>
-        <w:t>}/</w:t>
-      </w:r>
-      <w:r>
-        <w:rPr>
-          <w:b/>
-          <w:sz w:val="24"/>
-          <w:lang w:val="en-US"/>
-        </w:rPr>
-        <w:t>delete</w:t>
-      </w:r>
-      <w:r>
-        <w:rPr>
-          <w:b/>
-          <w:sz w:val="24"/>
-          <w:lang w:val="en-US"/>
-        </w:rPr>
-        <w:t>_</w:t>
-      </w:r>
-      <w:r>
-        <w:rPr>
-          <w:b/>
-          <w:sz w:val="24"/>
-          <w:lang w:val="en-US"/>
-        </w:rPr>
-        <w:t>file</w:t>
+        <w:t>}</w:t>
       </w:r>
     </w:p>
     <w:p>
@@ -7239,12 +7064,7 @@
       </w:r>
       <w:proofErr w:type="gramStart"/>
       <w:r>
-        <w:t>по</w:t>
-      </w:r>
-      <w:bookmarkStart w:id="10" w:name="_GoBack"/>
-      <w:bookmarkEnd w:id="10"/>
-      <w:r>
-        <w:t xml:space="preserve">  </w:t>
+        <w:t xml:space="preserve">по  </w:t>
       </w:r>
       <w:r>
         <w:rPr>

--- a/Homework-18/Homework-18.docx
+++ b/Homework-18/Homework-18.docx
@@ -836,8 +836,6 @@
           <w:lang w:val="en-US"/>
         </w:rPr>
       </w:pPr>
-      <w:bookmarkStart w:id="1" w:name="_GoBack"/>
-      <w:bookmarkEnd w:id="1"/>
       <w:r>
         <w:rPr>
           <w:lang w:val="en-US"/>
@@ -1486,7 +1484,7 @@
           <w:numId w:val="3"/>
         </w:numPr>
       </w:pPr>
-      <w:bookmarkStart w:id="2" w:name="_Hlk160539963"/>
+      <w:bookmarkStart w:id="1" w:name="_Hlk160539963"/>
       <w:r>
         <w:rPr>
           <w:lang w:val="en-US"/>
@@ -1505,7 +1503,7 @@
       <w:r>
         <w:t xml:space="preserve"> </w:t>
       </w:r>
-      <w:bookmarkStart w:id="3" w:name="OLE_LINK1"/>
+      <w:bookmarkStart w:id="2" w:name="OLE_LINK1"/>
       <w:r>
         <w:t xml:space="preserve">(15) </w:t>
       </w:r>
@@ -1614,8 +1612,8 @@
         <w:t xml:space="preserve"> (15))</w:t>
       </w:r>
     </w:p>
+    <w:bookmarkEnd w:id="1"/>
     <w:bookmarkEnd w:id="2"/>
-    <w:bookmarkEnd w:id="3"/>
     <w:p>
       <w:pPr>
         <w:pStyle w:val="a4"/>
@@ -2337,7 +2335,7 @@
       <w:r>
         <w:tab/>
       </w:r>
-      <w:bookmarkStart w:id="4" w:name="_Hlk160446774"/>
+      <w:bookmarkStart w:id="3" w:name="_Hlk160446774"/>
       <w:r>
         <w:t>4. Удаление учетной записи пользователем.</w:t>
       </w:r>
@@ -2353,7 +2351,7 @@
       <w:r>
         <w:t>ется профиль пользователя.</w:t>
       </w:r>
-      <w:bookmarkEnd w:id="4"/>
+      <w:bookmarkEnd w:id="3"/>
     </w:p>
     <w:p>
       <w:pPr>
@@ -3823,7 +3821,6 @@
         <w:rPr>
           <w:b/>
           <w:sz w:val="24"/>
-          <w:lang w:val="en-US"/>
         </w:rPr>
       </w:pPr>
       <w:r>
@@ -4324,7 +4321,7 @@
           <w:lang w:val="en-US"/>
         </w:rPr>
       </w:pPr>
-      <w:bookmarkStart w:id="5" w:name="_Hlk160540500"/>
+      <w:bookmarkStart w:id="4" w:name="_Hlk160540500"/>
       <w:r>
         <w:rPr>
           <w:b/>
@@ -4381,7 +4378,7 @@
         <w:t>profile</w:t>
       </w:r>
     </w:p>
-    <w:bookmarkEnd w:id="5"/>
+    <w:bookmarkEnd w:id="4"/>
     <w:p>
       <w:pPr>
         <w:pStyle w:val="a4"/>
@@ -5073,77 +5070,86 @@
         <w:rPr>
           <w:b/>
           <w:sz w:val="24"/>
-          <w:lang w:val="en-US"/>
-        </w:rPr>
-      </w:pPr>
-      <w:bookmarkStart w:id="6" w:name="_Hlk160539678"/>
-      <w:r>
-        <w:rPr>
-          <w:b/>
-          <w:sz w:val="24"/>
-          <w:lang w:val="en-US"/>
-        </w:rPr>
-        <w:t>3.</w:t>
-      </w:r>
-      <w:r>
-        <w:rPr>
-          <w:b/>
-          <w:sz w:val="24"/>
-          <w:lang w:val="en-US"/>
-        </w:rPr>
-        <w:t>8</w:t>
-      </w:r>
-      <w:r>
-        <w:rPr>
-          <w:b/>
-          <w:sz w:val="24"/>
-          <w:lang w:val="en-US"/>
-        </w:rPr>
-        <w:t xml:space="preserve"> </w:t>
-      </w:r>
-      <w:bookmarkStart w:id="7" w:name="_Hlk160539663"/>
-      <w:r>
-        <w:rPr>
-          <w:b/>
-          <w:sz w:val="24"/>
-          <w:lang w:val="en-US"/>
-        </w:rPr>
-        <w:t>api/tasks/{taskID}</w:t>
-      </w:r>
-      <w:bookmarkEnd w:id="7"/>
-    </w:p>
-    <w:bookmarkEnd w:id="6"/>
+        </w:rPr>
+      </w:pPr>
+      <w:bookmarkStart w:id="5" w:name="_Hlk160539678"/>
+      <w:r>
+        <w:rPr>
+          <w:b/>
+          <w:sz w:val="24"/>
+        </w:rPr>
+        <w:t xml:space="preserve">3.8 </w:t>
+      </w:r>
+      <w:bookmarkStart w:id="6" w:name="_Hlk160539663"/>
+      <w:r>
+        <w:rPr>
+          <w:b/>
+          <w:sz w:val="24"/>
+          <w:lang w:val="en-US"/>
+        </w:rPr>
+        <w:t>api</w:t>
+      </w:r>
+      <w:r>
+        <w:rPr>
+          <w:b/>
+          <w:sz w:val="24"/>
+        </w:rPr>
+        <w:t>/</w:t>
+      </w:r>
+      <w:r>
+        <w:rPr>
+          <w:b/>
+          <w:sz w:val="24"/>
+          <w:lang w:val="en-US"/>
+        </w:rPr>
+        <w:t>tasks</w:t>
+      </w:r>
+      <w:r>
+        <w:rPr>
+          <w:b/>
+          <w:sz w:val="24"/>
+        </w:rPr>
+        <w:t>/{</w:t>
+      </w:r>
+      <w:r>
+        <w:rPr>
+          <w:b/>
+          <w:sz w:val="24"/>
+          <w:lang w:val="en-US"/>
+        </w:rPr>
+        <w:t>taskID</w:t>
+      </w:r>
+      <w:r>
+        <w:rPr>
+          <w:b/>
+          <w:sz w:val="24"/>
+        </w:rPr>
+        <w:t>}</w:t>
+      </w:r>
+      <w:bookmarkEnd w:id="6"/>
+    </w:p>
+    <w:bookmarkEnd w:id="5"/>
     <w:p>
       <w:pPr>
         <w:pStyle w:val="a4"/>
         <w:tabs>
           <w:tab w:val="left" w:pos="709"/>
         </w:tabs>
-        <w:rPr>
-          <w:lang w:val="en-US"/>
-        </w:rPr>
-      </w:pPr>
-      <w:r>
-        <w:rPr>
-          <w:b/>
-          <w:sz w:val="24"/>
-          <w:lang w:val="en-US"/>
+      </w:pPr>
+      <w:r>
+        <w:rPr>
+          <w:b/>
+          <w:sz w:val="24"/>
         </w:rPr>
         <w:tab/>
       </w:r>
       <w:r>
-        <w:rPr>
-          <w:lang w:val="en-US"/>
-        </w:rPr>
         <w:t xml:space="preserve">- </w:t>
       </w:r>
       <w:r>
         <w:t>Метод</w:t>
       </w:r>
       <w:r>
-        <w:rPr>
-          <w:lang w:val="en-US"/>
-        </w:rPr>
         <w:t xml:space="preserve">: </w:t>
       </w:r>
       <w:r>
@@ -5161,9 +5167,6 @@
         </w:tabs>
       </w:pPr>
       <w:r>
-        <w:rPr>
-          <w:lang w:val="en-US"/>
-        </w:rPr>
         <w:tab/>
       </w:r>
       <w:r>
@@ -5455,44 +5458,63 @@
         <w:rPr>
           <w:b/>
           <w:sz w:val="24"/>
-          <w:lang w:val="en-US"/>
-        </w:rPr>
-      </w:pPr>
-      <w:bookmarkStart w:id="8" w:name="_Hlk160539708"/>
-      <w:r>
-        <w:rPr>
-          <w:b/>
-          <w:sz w:val="24"/>
-          <w:lang w:val="en-US"/>
+        </w:rPr>
+      </w:pPr>
+      <w:bookmarkStart w:id="7" w:name="_Hlk160539708"/>
+      <w:r>
+        <w:rPr>
+          <w:b/>
+          <w:sz w:val="24"/>
         </w:rPr>
         <w:lastRenderedPageBreak/>
-        <w:t>3.</w:t>
-      </w:r>
-      <w:r>
-        <w:rPr>
-          <w:b/>
-          <w:sz w:val="24"/>
-          <w:lang w:val="en-US"/>
-        </w:rPr>
-        <w:t>8.1</w:t>
-      </w:r>
-      <w:r>
-        <w:rPr>
-          <w:b/>
-          <w:sz w:val="24"/>
-          <w:lang w:val="en-US"/>
-        </w:rPr>
-        <w:t xml:space="preserve"> </w:t>
-      </w:r>
-      <w:r>
-        <w:rPr>
-          <w:b/>
-          <w:sz w:val="24"/>
-          <w:lang w:val="en-US"/>
-        </w:rPr>
-        <w:t>api/tasks/{taskID}</w:t>
-      </w:r>
-      <w:bookmarkEnd w:id="8"/>
+        <w:t xml:space="preserve">3.8.1 </w:t>
+      </w:r>
+      <w:r>
+        <w:rPr>
+          <w:b/>
+          <w:sz w:val="24"/>
+          <w:lang w:val="en-US"/>
+        </w:rPr>
+        <w:t>api</w:t>
+      </w:r>
+      <w:r>
+        <w:rPr>
+          <w:b/>
+          <w:sz w:val="24"/>
+        </w:rPr>
+        <w:t>/</w:t>
+      </w:r>
+      <w:r>
+        <w:rPr>
+          <w:b/>
+          <w:sz w:val="24"/>
+          <w:lang w:val="en-US"/>
+        </w:rPr>
+        <w:t>tasks</w:t>
+      </w:r>
+      <w:r>
+        <w:rPr>
+          <w:b/>
+          <w:sz w:val="24"/>
+        </w:rPr>
+        <w:t>/{</w:t>
+      </w:r>
+      <w:r>
+        <w:rPr>
+          <w:b/>
+          <w:sz w:val="24"/>
+          <w:lang w:val="en-US"/>
+        </w:rPr>
+        <w:t>taskID</w:t>
+      </w:r>
+      <w:r>
+        <w:rPr>
+          <w:b/>
+          <w:sz w:val="24"/>
+        </w:rPr>
+        <w:t>}</w:t>
+      </w:r>
+      <w:bookmarkEnd w:id="7"/>
     </w:p>
     <w:p>
       <w:pPr>
@@ -5500,31 +5522,21 @@
         <w:tabs>
           <w:tab w:val="left" w:pos="709"/>
         </w:tabs>
-        <w:rPr>
-          <w:lang w:val="en-US"/>
-        </w:rPr>
-      </w:pPr>
-      <w:r>
-        <w:rPr>
-          <w:b/>
-          <w:sz w:val="24"/>
-          <w:lang w:val="en-US"/>
+      </w:pPr>
+      <w:r>
+        <w:rPr>
+          <w:b/>
+          <w:sz w:val="24"/>
         </w:rPr>
         <w:tab/>
       </w:r>
       <w:r>
-        <w:rPr>
-          <w:lang w:val="en-US"/>
-        </w:rPr>
         <w:t xml:space="preserve">- </w:t>
       </w:r>
       <w:r>
         <w:t>Метод</w:t>
       </w:r>
       <w:r>
-        <w:rPr>
-          <w:lang w:val="en-US"/>
-        </w:rPr>
         <w:t xml:space="preserve">: </w:t>
       </w:r>
       <w:r>
@@ -5542,9 +5554,6 @@
         </w:tabs>
       </w:pPr>
       <w:r>
-        <w:rPr>
-          <w:lang w:val="en-US"/>
-        </w:rPr>
         <w:tab/>
       </w:r>
       <w:r>
@@ -5780,14 +5789,12 @@
         <w:rPr>
           <w:b/>
           <w:sz w:val="24"/>
-          <w:lang w:val="en-US"/>
-        </w:rPr>
-      </w:pPr>
-      <w:r>
-        <w:rPr>
-          <w:b/>
-          <w:sz w:val="24"/>
-          <w:lang w:val="en-US"/>
+        </w:rPr>
+      </w:pPr>
+      <w:r>
+        <w:rPr>
+          <w:b/>
+          <w:sz w:val="24"/>
         </w:rPr>
         <w:t>3.</w:t>
       </w:r>
@@ -5795,7 +5802,6 @@
         <w:rPr>
           <w:b/>
           <w:sz w:val="24"/>
-          <w:lang w:val="en-US"/>
         </w:rPr>
         <w:t>9</w:t>
       </w:r>
@@ -5803,17 +5809,53 @@
         <w:rPr>
           <w:b/>
           <w:sz w:val="24"/>
-          <w:lang w:val="en-US"/>
-        </w:rPr>
-        <w:t xml:space="preserve"> </w:t>
-      </w:r>
-      <w:r>
-        <w:rPr>
-          <w:b/>
-          <w:sz w:val="24"/>
-          <w:lang w:val="en-US"/>
-        </w:rPr>
-        <w:t>api/tasks/{taskID}</w:t>
+        </w:rPr>
+        <w:t xml:space="preserve"> </w:t>
+      </w:r>
+      <w:r>
+        <w:rPr>
+          <w:b/>
+          <w:sz w:val="24"/>
+          <w:lang w:val="en-US"/>
+        </w:rPr>
+        <w:t>api</w:t>
+      </w:r>
+      <w:r>
+        <w:rPr>
+          <w:b/>
+          <w:sz w:val="24"/>
+        </w:rPr>
+        <w:t>/</w:t>
+      </w:r>
+      <w:r>
+        <w:rPr>
+          <w:b/>
+          <w:sz w:val="24"/>
+          <w:lang w:val="en-US"/>
+        </w:rPr>
+        <w:t>tasks</w:t>
+      </w:r>
+      <w:r>
+        <w:rPr>
+          <w:b/>
+          <w:sz w:val="24"/>
+        </w:rPr>
+        <w:t>/{</w:t>
+      </w:r>
+      <w:r>
+        <w:rPr>
+          <w:b/>
+          <w:sz w:val="24"/>
+          <w:lang w:val="en-US"/>
+        </w:rPr>
+        <w:t>taskID</w:t>
+      </w:r>
+      <w:r>
+        <w:rPr>
+          <w:b/>
+          <w:sz w:val="24"/>
+        </w:rPr>
+        <w:t>}</w:t>
       </w:r>
     </w:p>
     <w:p>
@@ -5822,31 +5864,21 @@
         <w:tabs>
           <w:tab w:val="left" w:pos="709"/>
         </w:tabs>
-        <w:rPr>
-          <w:lang w:val="en-US"/>
-        </w:rPr>
-      </w:pPr>
-      <w:r>
-        <w:rPr>
-          <w:b/>
-          <w:sz w:val="24"/>
-          <w:lang w:val="en-US"/>
+      </w:pPr>
+      <w:r>
+        <w:rPr>
+          <w:b/>
+          <w:sz w:val="24"/>
         </w:rPr>
         <w:tab/>
       </w:r>
       <w:r>
-        <w:rPr>
-          <w:lang w:val="en-US"/>
-        </w:rPr>
         <w:t xml:space="preserve">- </w:t>
       </w:r>
       <w:r>
         <w:t>Метод</w:t>
       </w:r>
       <w:r>
-        <w:rPr>
-          <w:lang w:val="en-US"/>
-        </w:rPr>
         <w:t xml:space="preserve">: </w:t>
       </w:r>
       <w:r>
@@ -5864,9 +5896,6 @@
         </w:tabs>
       </w:pPr>
       <w:r>
-        <w:rPr>
-          <w:lang w:val="en-US"/>
-        </w:rPr>
         <w:tab/>
       </w:r>
       <w:r>
@@ -6008,7 +6037,7 @@
           <w:sz w:val="24"/>
         </w:rPr>
       </w:pPr>
-      <w:bookmarkStart w:id="9" w:name="_Hlk160539767"/>
+      <w:bookmarkStart w:id="8" w:name="_Hlk160539767"/>
       <w:r>
         <w:rPr>
           <w:b/>
@@ -6040,7 +6069,7 @@
         <w:t>tasks</w:t>
       </w:r>
     </w:p>
-    <w:bookmarkEnd w:id="9"/>
+    <w:bookmarkEnd w:id="8"/>
     <w:p>
       <w:pPr>
         <w:pStyle w:val="a4"/>
@@ -6249,7 +6278,7 @@
           <w:lang w:val="en-US"/>
         </w:rPr>
       </w:pPr>
-      <w:bookmarkStart w:id="10" w:name="_Hlk160539827"/>
+      <w:bookmarkStart w:id="9" w:name="_Hlk160539827"/>
       <w:r>
         <w:rPr>
           <w:lang w:val="en-US"/>
@@ -6279,7 +6308,7 @@
         <w:t>(опционально, число)</w:t>
       </w:r>
     </w:p>
-    <w:bookmarkEnd w:id="10"/>
+    <w:bookmarkEnd w:id="9"/>
     <w:p>
       <w:pPr>
         <w:pStyle w:val="a4"/>
@@ -6411,6 +6440,7 @@
         <w:rPr>
           <w:b/>
           <w:sz w:val="24"/>
+          <w:lang w:val="en-US"/>
         </w:rPr>
       </w:pPr>
       <w:r>
@@ -6464,6 +6494,21 @@
           <w:sz w:val="24"/>
         </w:rPr>
         <w:t>}</w:t>
+      </w:r>
+      <w:r>
+        <w:rPr>
+          <w:b/>
+          <w:sz w:val="24"/>
+        </w:rPr>
+        <w:t>/</w:t>
+      </w:r>
+      <w:r>
+        <w:rPr>
+          <w:b/>
+          <w:sz w:val="24"/>
+          <w:lang w:val="en-US"/>
+        </w:rPr>
+        <w:t>file</w:t>
       </w:r>
     </w:p>
     <w:p>
@@ -6581,13 +6626,14 @@
       <w:r>
         <w:t xml:space="preserve">- </w:t>
       </w:r>
-      <w:proofErr w:type="gramStart"/>
-      <w:r>
-        <w:t>Запись</w:t>
-      </w:r>
-      <w:proofErr w:type="gramEnd"/>
-      <w:r>
-        <w:t xml:space="preserve"> а таблицу: «</w:t>
+      <w:r>
+        <w:t xml:space="preserve">Запись </w:t>
+      </w:r>
+      <w:r>
+        <w:t>в</w:t>
+      </w:r>
+      <w:r>
+        <w:t xml:space="preserve"> таблицу: «</w:t>
       </w:r>
       <w:r>
         <w:rPr>
@@ -6605,9 +6651,6 @@
         <w:tabs>
           <w:tab w:val="left" w:pos="709"/>
         </w:tabs>
-        <w:rPr>
-          <w:lang w:val="en-US"/>
-        </w:rPr>
       </w:pPr>
       <w:r>
         <w:tab/>
@@ -6629,24 +6672,21 @@
         <w:rPr>
           <w:lang w:val="en-US"/>
         </w:rPr>
-        <w:t xml:space="preserve">NULL </w:t>
+        <w:t>NULL</w:t>
+      </w:r>
+      <w:r>
+        <w:t xml:space="preserve"> </w:t>
       </w:r>
       <w:r>
         <w:t>в</w:t>
       </w:r>
       <w:r>
-        <w:rPr>
-          <w:lang w:val="en-US"/>
-        </w:rPr>
         <w:t xml:space="preserve"> </w:t>
       </w:r>
       <w:r>
         <w:t>поле</w:t>
       </w:r>
       <w:r>
-        <w:rPr>
-          <w:lang w:val="en-US"/>
-        </w:rPr>
         <w:t xml:space="preserve"> </w:t>
       </w:r>
       <w:r>
@@ -6664,7 +6704,6 @@
         </w:tabs>
         <w:rPr>
           <w:sz w:val="24"/>
-          <w:lang w:val="en-US"/>
         </w:rPr>
       </w:pPr>
     </w:p>
@@ -6684,7 +6723,6 @@
         <w:rPr>
           <w:b/>
           <w:sz w:val="24"/>
-          <w:lang w:val="en-US"/>
         </w:rPr>
         <w:t>3.1</w:t>
       </w:r>
@@ -6692,7 +6730,6 @@
         <w:rPr>
           <w:b/>
           <w:sz w:val="24"/>
-          <w:lang w:val="en-US"/>
         </w:rPr>
         <w:t>2</w:t>
       </w:r>
@@ -6700,7 +6737,6 @@
         <w:rPr>
           <w:b/>
           <w:sz w:val="24"/>
-          <w:lang w:val="en-US"/>
         </w:rPr>
         <w:t xml:space="preserve"> </w:t>
       </w:r>
@@ -6716,7 +6752,6 @@
         <w:rPr>
           <w:b/>
           <w:sz w:val="24"/>
-          <w:lang w:val="en-US"/>
         </w:rPr>
         <w:t>/</w:t>
       </w:r>
@@ -6732,7 +6767,6 @@
         <w:rPr>
           <w:b/>
           <w:sz w:val="24"/>
-          <w:lang w:val="en-US"/>
         </w:rPr>
         <w:t>/{</w:t>
       </w:r>
@@ -6748,9 +6782,16 @@
         <w:rPr>
           <w:b/>
           <w:sz w:val="24"/>
-          <w:lang w:val="en-US"/>
         </w:rPr>
         <w:t>}</w:t>
+      </w:r>
+      <w:r>
+        <w:rPr>
+          <w:b/>
+          <w:sz w:val="24"/>
+          <w:lang w:val="en-US"/>
+        </w:rPr>
+        <w:t>/file</w:t>
       </w:r>
     </w:p>
     <w:p>
@@ -6759,32 +6800,28 @@
         <w:tabs>
           <w:tab w:val="left" w:pos="709"/>
         </w:tabs>
-        <w:rPr>
-          <w:lang w:val="en-US"/>
-        </w:rPr>
-      </w:pPr>
-      <w:r>
-        <w:rPr>
-          <w:b/>
-          <w:sz w:val="24"/>
-          <w:lang w:val="en-US"/>
+      </w:pPr>
+      <w:r>
+        <w:rPr>
+          <w:b/>
+          <w:sz w:val="24"/>
         </w:rPr>
         <w:tab/>
       </w:r>
       <w:r>
-        <w:rPr>
-          <w:lang w:val="en-US"/>
-        </w:rPr>
         <w:t xml:space="preserve">- </w:t>
       </w:r>
       <w:r>
         <w:t>Метод</w:t>
       </w:r>
       <w:r>
-        <w:rPr>
-          <w:lang w:val="en-US"/>
-        </w:rPr>
-        <w:t>: GET</w:t>
+        <w:t xml:space="preserve">: </w:t>
+      </w:r>
+      <w:r>
+        <w:rPr>
+          <w:lang w:val="en-US"/>
+        </w:rPr>
+        <w:t>GET</w:t>
       </w:r>
     </w:p>
     <w:p>
@@ -6795,9 +6832,6 @@
         </w:tabs>
       </w:pPr>
       <w:r>
-        <w:rPr>
-          <w:lang w:val="en-US"/>
-        </w:rPr>
         <w:tab/>
       </w:r>
       <w:r>
@@ -7002,6 +7036,14 @@
         </w:rPr>
         <w:t>}</w:t>
       </w:r>
+      <w:r>
+        <w:rPr>
+          <w:b/>
+          <w:sz w:val="24"/>
+          <w:lang w:val="en-US"/>
+        </w:rPr>
+        <w:t>/file</w:t>
+      </w:r>
     </w:p>
     <w:p>
       <w:pPr>
@@ -7040,7 +7082,7 @@
         <w:rPr>
           <w:lang w:val="en-US"/>
         </w:rPr>
-        <w:t>UPDATE</w:t>
+        <w:t>DELETE</w:t>
       </w:r>
     </w:p>
     <w:p>
@@ -7115,16 +7157,13 @@
       </w:pPr>
       <w:r>
         <w:tab/>
-        <w:t xml:space="preserve">- Преобразование данных: запись </w:t>
-      </w:r>
-      <w:r>
-        <w:rPr>
-          <w:lang w:val="en-US"/>
-        </w:rPr>
-        <w:t>NULL</w:t>
-      </w:r>
-      <w:r>
-        <w:t xml:space="preserve"> вместо файла из задачи по ее </w:t>
+        <w:t xml:space="preserve">- Преобразование данных: </w:t>
+      </w:r>
+      <w:r>
+        <w:t>удаление</w:t>
+      </w:r>
+      <w:r>
+        <w:t xml:space="preserve"> файла из задачи по ее </w:t>
       </w:r>
       <w:r>
         <w:rPr>
@@ -7139,15 +7178,13 @@
         <w:ind w:left="720"/>
       </w:pPr>
       <w:r>
-        <w:t xml:space="preserve">- </w:t>
-      </w:r>
-      <w:proofErr w:type="gramStart"/>
-      <w:r>
-        <w:t>Запись</w:t>
-      </w:r>
-      <w:proofErr w:type="gramEnd"/>
-      <w:r>
-        <w:t xml:space="preserve"> а таблицу: «</w:t>
+        <w:t xml:space="preserve">- Запись </w:t>
+      </w:r>
+      <w:r>
+        <w:t>в</w:t>
+      </w:r>
+      <w:r>
+        <w:t xml:space="preserve"> таблицу: «</w:t>
       </w:r>
       <w:r>
         <w:rPr>
@@ -7179,21 +7216,8 @@
       <w:r>
         <w:t xml:space="preserve"> выбранной задачи.  </w:t>
       </w:r>
-      <w:r>
-        <w:rPr>
-          <w:lang w:val="en-US"/>
-        </w:rPr>
-        <w:t>NOT NULL</w:t>
-      </w:r>
-      <w:r>
-        <w:t xml:space="preserve"> в поле </w:t>
-      </w:r>
-      <w:r>
-        <w:rPr>
-          <w:lang w:val="en-US"/>
-        </w:rPr>
-        <w:t>file</w:t>
-      </w:r>
+      <w:bookmarkStart w:id="10" w:name="_GoBack"/>
+      <w:bookmarkEnd w:id="10"/>
     </w:p>
     <w:p>
       <w:pPr>

--- a/Homework-18/Homework-18.docx
+++ b/Homework-18/Homework-18.docx
@@ -22,7 +22,22 @@
           <w:b/>
           <w:sz w:val="32"/>
         </w:rPr>
-        <w:t>Приложение для учета задач</w:t>
+        <w:t xml:space="preserve">Приложение для </w:t>
+      </w:r>
+      <w:r>
+        <w:rPr>
+          <w:b/>
+          <w:sz w:val="32"/>
+        </w:rPr>
+        <w:t xml:space="preserve"> </w:t>
+      </w:r>
+      <w:r>
+        <w:rPr>
+          <w:b/>
+          <w:sz w:val="32"/>
+          <w:lang w:val="en-US"/>
+        </w:rPr>
+        <w:t xml:space="preserve"> </w:t>
       </w:r>
     </w:p>
     <w:p>
@@ -2563,12 +2578,14 @@
         <w:rPr>
           <w:b/>
           <w:sz w:val="24"/>
-        </w:rPr>
-      </w:pPr>
-      <w:r>
-        <w:rPr>
-          <w:b/>
-          <w:sz w:val="24"/>
+          <w:lang w:val="en-US"/>
+        </w:rPr>
+      </w:pPr>
+      <w:r>
+        <w:rPr>
+          <w:b/>
+          <w:sz w:val="24"/>
+          <w:lang w:val="en-US"/>
         </w:rPr>
         <w:t xml:space="preserve">3.1 </w:t>
       </w:r>
@@ -2584,6 +2601,7 @@
         <w:rPr>
           <w:b/>
           <w:sz w:val="24"/>
+          <w:lang w:val="en-US"/>
         </w:rPr>
         <w:t>/</w:t>
       </w:r>
@@ -2599,6 +2617,7 @@
         <w:rPr>
           <w:b/>
           <w:sz w:val="24"/>
+          <w:lang w:val="en-US"/>
         </w:rPr>
         <w:t>/</w:t>
       </w:r>
@@ -2610,15 +2629,27 @@
         </w:rPr>
         <w:t>register</w:t>
       </w:r>
-    </w:p>
-    <w:p>
-      <w:pPr>
-        <w:pStyle w:val="a4"/>
-      </w:pPr>
-      <w:r>
-        <w:rPr>
-          <w:b/>
-          <w:sz w:val="24"/>
+      <w:r>
+        <w:rPr>
+          <w:b/>
+          <w:sz w:val="24"/>
+          <w:lang w:val="en-US"/>
+        </w:rPr>
+        <w:t xml:space="preserve">   </w:t>
+      </w:r>
+    </w:p>
+    <w:p>
+      <w:pPr>
+        <w:pStyle w:val="a4"/>
+        <w:rPr>
+          <w:lang w:val="en-US"/>
+        </w:rPr>
+      </w:pPr>
+      <w:r>
+        <w:rPr>
+          <w:b/>
+          <w:sz w:val="24"/>
+          <w:lang w:val="en-US"/>
         </w:rPr>
         <w:tab/>
       </w:r>
@@ -2626,6 +2657,7 @@
         <w:rPr>
           <w:b/>
           <w:sz w:val="24"/>
+          <w:lang w:val="en-US"/>
         </w:rPr>
         <w:t xml:space="preserve">- </w:t>
       </w:r>
@@ -2633,6 +2665,9 @@
         <w:t>Метод</w:t>
       </w:r>
       <w:r>
+        <w:rPr>
+          <w:lang w:val="en-US"/>
+        </w:rPr>
         <w:t xml:space="preserve">: </w:t>
       </w:r>
       <w:r>
@@ -2641,12 +2676,43 @@
         </w:rPr>
         <w:t>POST</w:t>
       </w:r>
-    </w:p>
-    <w:p>
-      <w:pPr>
-        <w:pStyle w:val="a4"/>
-      </w:pPr>
-      <w:r>
+      <w:r>
+        <w:rPr>
+          <w:lang w:val="en-US"/>
+        </w:rPr>
+        <w:t xml:space="preserve">  </w:t>
+      </w:r>
+      <w:r>
+        <w:rPr>
+          <w:lang w:val="en-US"/>
+        </w:rPr>
+        <w:t xml:space="preserve"> /</w:t>
+      </w:r>
+      <w:r>
+        <w:rPr>
+          <w:b/>
+          <w:sz w:val="24"/>
+          <w:lang w:val="en-US"/>
+        </w:rPr>
+        <w:t xml:space="preserve"> </w:t>
+      </w:r>
+      <w:r>
+        <w:rPr>
+          <w:b/>
+          <w:sz w:val="24"/>
+          <w:lang w:val="en-US"/>
+        </w:rPr>
+        <w:t>register</w:t>
+      </w:r>
+    </w:p>
+    <w:p>
+      <w:pPr>
+        <w:pStyle w:val="a4"/>
+      </w:pPr>
+      <w:r>
+        <w:rPr>
+          <w:lang w:val="en-US"/>
+        </w:rPr>
         <w:tab/>
       </w:r>
       <w:r>
@@ -3124,6 +3190,14 @@
         </w:rPr>
         <w:t>login</w:t>
       </w:r>
+      <w:r>
+        <w:rPr>
+          <w:b/>
+          <w:sz w:val="24"/>
+          <w:lang w:val="en-US"/>
+        </w:rPr>
+        <w:t xml:space="preserve">   </w:t>
+      </w:r>
     </w:p>
     <w:p>
       <w:pPr>
@@ -3149,6 +3223,28 @@
           <w:lang w:val="en-US"/>
         </w:rPr>
         <w:t>POST</w:t>
+      </w:r>
+      <w:r>
+        <w:rPr>
+          <w:lang w:val="en-US"/>
+        </w:rPr>
+        <w:t xml:space="preserve">   /</w:t>
+      </w:r>
+      <w:r>
+        <w:rPr>
+          <w:b/>
+          <w:sz w:val="24"/>
+          <w:lang w:val="en-US"/>
+        </w:rPr>
+        <w:t xml:space="preserve"> </w:t>
+      </w:r>
+      <w:r>
+        <w:rPr>
+          <w:b/>
+          <w:sz w:val="24"/>
+          <w:lang w:val="en-US"/>
+        </w:rPr>
+        <w:t>login</w:t>
       </w:r>
     </w:p>
     <w:p>
@@ -3417,6 +3513,19 @@
         </w:rPr>
         <w:t>PUT</w:t>
       </w:r>
+      <w:r>
+        <w:rPr>
+          <w:lang w:val="en-US"/>
+        </w:rPr>
+        <w:t xml:space="preserve">     </w:t>
+      </w:r>
+      <w:r>
+        <w:rPr>
+          <w:b/>
+          <w:lang w:val="en-US"/>
+        </w:rPr>
+        <w:t>/users</w:t>
+      </w:r>
     </w:p>
     <w:p>
       <w:pPr>
@@ -3646,6 +3755,19 @@
         </w:rPr>
         <w:t>DELETE</w:t>
       </w:r>
+      <w:r>
+        <w:rPr>
+          <w:lang w:val="en-US"/>
+        </w:rPr>
+        <w:t xml:space="preserve">   </w:t>
+      </w:r>
+      <w:r>
+        <w:rPr>
+          <w:b/>
+          <w:lang w:val="en-US"/>
+        </w:rPr>
+        <w:t>/users</w:t>
+      </w:r>
     </w:p>
     <w:p>
       <w:pPr>
@@ -3821,6 +3943,7 @@
         <w:rPr>
           <w:b/>
           <w:sz w:val="24"/>
+          <w:lang w:val="en-US"/>
         </w:rPr>
       </w:pPr>
       <w:r>
@@ -3892,6 +4015,26 @@
           <w:lang w:val="en-US"/>
         </w:rPr>
         <w:t>PUT</w:t>
+      </w:r>
+      <w:r>
+        <w:rPr>
+          <w:lang w:val="en-US"/>
+        </w:rPr>
+        <w:t xml:space="preserve">   </w:t>
+      </w:r>
+      <w:r>
+        <w:rPr>
+          <w:b/>
+          <w:lang w:val="en-US"/>
+        </w:rPr>
+        <w:t>/users</w:t>
+      </w:r>
+      <w:r>
+        <w:rPr>
+          <w:b/>
+          <w:lang w:val="en-US"/>
+        </w:rPr>
+        <w:t>_put_profile</w:t>
       </w:r>
     </w:p>
     <w:p>
@@ -4408,6 +4551,19 @@
         </w:rPr>
         <w:t>GET</w:t>
       </w:r>
+      <w:r>
+        <w:rPr>
+          <w:lang w:val="en-US"/>
+        </w:rPr>
+        <w:t xml:space="preserve">   </w:t>
+      </w:r>
+      <w:r>
+        <w:rPr>
+          <w:b/>
+          <w:lang w:val="en-US"/>
+        </w:rPr>
+        <w:t>/users</w:t>
+      </w:r>
     </w:p>
     <w:p>
       <w:pPr>
@@ -4506,12 +4662,14 @@
         <w:rPr>
           <w:b/>
           <w:sz w:val="24"/>
-        </w:rPr>
-      </w:pPr>
-      <w:r>
-        <w:rPr>
-          <w:b/>
-          <w:sz w:val="24"/>
+          <w:lang w:val="en-US"/>
+        </w:rPr>
+      </w:pPr>
+      <w:r>
+        <w:rPr>
+          <w:b/>
+          <w:sz w:val="24"/>
+          <w:lang w:val="en-US"/>
         </w:rPr>
         <w:t xml:space="preserve">3.6 </w:t>
       </w:r>
@@ -4527,6 +4685,7 @@
         <w:rPr>
           <w:b/>
           <w:sz w:val="24"/>
+          <w:lang w:val="en-US"/>
         </w:rPr>
         <w:t>/</w:t>
       </w:r>
@@ -4542,6 +4701,7 @@
         <w:rPr>
           <w:b/>
           <w:sz w:val="24"/>
+          <w:lang w:val="en-US"/>
         </w:rPr>
         <w:t>/</w:t>
       </w:r>
@@ -4553,17 +4713,37 @@
         </w:rPr>
         <w:t>create</w:t>
       </w:r>
-    </w:p>
-    <w:p>
-      <w:pPr>
-        <w:pStyle w:val="a4"/>
-      </w:pPr>
-      <w:r>
+      <w:r>
+        <w:rPr>
+          <w:b/>
+          <w:sz w:val="24"/>
+          <w:lang w:val="en-US"/>
+        </w:rPr>
+        <w:t xml:space="preserve">   </w:t>
+      </w:r>
+    </w:p>
+    <w:p>
+      <w:pPr>
+        <w:pStyle w:val="a4"/>
+        <w:rPr>
+          <w:lang w:val="en-US"/>
+        </w:rPr>
+      </w:pPr>
+      <w:r>
+        <w:rPr>
+          <w:lang w:val="en-US"/>
+        </w:rPr>
         <w:tab/>
         <w:t xml:space="preserve">- </w:t>
       </w:r>
       <w:r>
-        <w:t xml:space="preserve">Метод: </w:t>
+        <w:t>Метод</w:t>
+      </w:r>
+      <w:r>
+        <w:rPr>
+          <w:lang w:val="en-US"/>
+        </w:rPr>
+        <w:t xml:space="preserve">: </w:t>
       </w:r>
       <w:r>
         <w:rPr>
@@ -4571,13 +4751,31 @@
         </w:rPr>
         <w:t>POST</w:t>
       </w:r>
-    </w:p>
-    <w:p>
-      <w:pPr>
-        <w:pStyle w:val="a4"/>
-      </w:pPr>
-      <w:r>
+      <w:r>
+        <w:rPr>
+          <w:lang w:val="en-US"/>
+        </w:rPr>
+        <w:t xml:space="preserve">   </w:t>
+      </w:r>
+      <w:r>
+        <w:rPr>
+          <w:b/>
+          <w:lang w:val="en-US"/>
+        </w:rPr>
+        <w:t>/tasks</w:t>
+      </w:r>
+    </w:p>
+    <w:p>
+      <w:pPr>
+        <w:pStyle w:val="a4"/>
+      </w:pPr>
+      <w:r>
+        <w:rPr>
+          <w:lang w:val="en-US"/>
+        </w:rPr>
         <w:tab/>
+      </w:r>
+      <w:r>
         <w:t xml:space="preserve">- </w:t>
       </w:r>
       <w:r>
@@ -4959,6 +5157,19 @@
         </w:rPr>
         <w:t>GET</w:t>
       </w:r>
+      <w:r>
+        <w:rPr>
+          <w:lang w:val="en-US"/>
+        </w:rPr>
+        <w:t xml:space="preserve">   </w:t>
+      </w:r>
+      <w:r>
+        <w:rPr>
+          <w:b/>
+          <w:lang w:val="en-US"/>
+        </w:rPr>
+        <w:t>/tasks</w:t>
+      </w:r>
     </w:p>
     <w:p>
       <w:pPr>
@@ -5157,6 +5368,19 @@
           <w:lang w:val="en-US"/>
         </w:rPr>
         <w:t>PUT</w:t>
+      </w:r>
+      <w:r>
+        <w:rPr>
+          <w:lang w:val="en-US"/>
+        </w:rPr>
+        <w:t xml:space="preserve">   </w:t>
+      </w:r>
+      <w:r>
+        <w:rPr>
+          <w:b/>
+          <w:lang w:val="en-US"/>
+        </w:rPr>
+        <w:t>/tasks</w:t>
       </w:r>
     </w:p>
     <w:p>
@@ -5545,6 +5769,19 @@
         </w:rPr>
         <w:t>PATCH</w:t>
       </w:r>
+      <w:r>
+        <w:rPr>
+          <w:lang w:val="en-US"/>
+        </w:rPr>
+        <w:t xml:space="preserve">   </w:t>
+      </w:r>
+      <w:r>
+        <w:rPr>
+          <w:b/>
+          <w:lang w:val="en-US"/>
+        </w:rPr>
+        <w:t>/tasks</w:t>
+      </w:r>
     </w:p>
     <w:p>
       <w:pPr>
@@ -5887,6 +6124,19 @@
         </w:rPr>
         <w:t>DELETE</w:t>
       </w:r>
+      <w:r>
+        <w:rPr>
+          <w:lang w:val="en-US"/>
+        </w:rPr>
+        <w:t xml:space="preserve">   </w:t>
+      </w:r>
+      <w:r>
+        <w:rPr>
+          <w:b/>
+          <w:lang w:val="en-US"/>
+        </w:rPr>
+        <w:t>/tasks</w:t>
+      </w:r>
     </w:p>
     <w:p>
       <w:pPr>
@@ -6093,6 +6343,35 @@
         </w:rPr>
         <w:t>GET</w:t>
       </w:r>
+      <w:r>
+        <w:rPr>
+          <w:lang w:val="en-US"/>
+        </w:rPr>
+        <w:t xml:space="preserve">   </w:t>
+      </w:r>
+      <w:r>
+        <w:rPr>
+          <w:b/>
+          <w:lang w:val="en-US"/>
+        </w:rPr>
+        <w:t>/</w:t>
+      </w:r>
+      <w:proofErr w:type="spellStart"/>
+      <w:r>
+        <w:rPr>
+          <w:b/>
+          <w:lang w:val="en-US"/>
+        </w:rPr>
+        <w:t>tasks</w:t>
+      </w:r>
+      <w:r>
+        <w:rPr>
+          <w:b/>
+          <w:lang w:val="en-US"/>
+        </w:rPr>
+        <w:t>_get</w:t>
+      </w:r>
+      <w:proofErr w:type="spellEnd"/>
     </w:p>
     <w:p>
       <w:pPr>
@@ -6440,7 +6719,6 @@
         <w:rPr>
           <w:b/>
           <w:sz w:val="24"/>
-          <w:lang w:val="en-US"/>
         </w:rPr>
       </w:pPr>
       <w:r>
@@ -6540,6 +6818,19 @@
         </w:rPr>
         <w:t>PUT</w:t>
       </w:r>
+      <w:r>
+        <w:rPr>
+          <w:lang w:val="en-US"/>
+        </w:rPr>
+        <w:t xml:space="preserve">   </w:t>
+      </w:r>
+      <w:r>
+        <w:rPr>
+          <w:b/>
+          <w:lang w:val="en-US"/>
+        </w:rPr>
+        <w:t>-file</w:t>
+      </w:r>
     </w:p>
     <w:p>
       <w:pPr>
@@ -6716,7 +7007,6 @@
         <w:rPr>
           <w:b/>
           <w:sz w:val="24"/>
-          <w:lang w:val="en-US"/>
         </w:rPr>
       </w:pPr>
       <w:r>
@@ -6789,9 +7079,16 @@
         <w:rPr>
           <w:b/>
           <w:sz w:val="24"/>
-          <w:lang w:val="en-US"/>
-        </w:rPr>
-        <w:t>/file</w:t>
+        </w:rPr>
+        <w:t>/</w:t>
+      </w:r>
+      <w:r>
+        <w:rPr>
+          <w:b/>
+          <w:sz w:val="24"/>
+          <w:lang w:val="en-US"/>
+        </w:rPr>
+        <w:t>file</w:t>
       </w:r>
     </w:p>
     <w:p>
@@ -6823,6 +7120,19 @@
         </w:rPr>
         <w:t>GET</w:t>
       </w:r>
+      <w:r>
+        <w:rPr>
+          <w:lang w:val="en-US"/>
+        </w:rPr>
+        <w:t xml:space="preserve">   </w:t>
+      </w:r>
+      <w:r>
+        <w:rPr>
+          <w:b/>
+          <w:lang w:val="en-US"/>
+        </w:rPr>
+        <w:t>-file</w:t>
+      </w:r>
     </w:p>
     <w:p>
       <w:pPr>
@@ -7084,6 +7394,19 @@
         </w:rPr>
         <w:t>DELETE</w:t>
       </w:r>
+      <w:r>
+        <w:rPr>
+          <w:lang w:val="en-US"/>
+        </w:rPr>
+        <w:t xml:space="preserve">   </w:t>
+      </w:r>
+      <w:r>
+        <w:rPr>
+          <w:b/>
+          <w:lang w:val="en-US"/>
+        </w:rPr>
+        <w:t>-file</w:t>
+      </w:r>
     </w:p>
     <w:p>
       <w:pPr>
@@ -7216,16 +7539,16 @@
       <w:r>
         <w:t xml:space="preserve"> выбранной задачи.  </w:t>
       </w:r>
+    </w:p>
+    <w:p>
+      <w:pPr>
+        <w:pStyle w:val="a4"/>
+        <w:rPr>
+          <w:sz w:val="24"/>
+        </w:rPr>
+      </w:pPr>
       <w:bookmarkStart w:id="10" w:name="_GoBack"/>
       <w:bookmarkEnd w:id="10"/>
-    </w:p>
-    <w:p>
-      <w:pPr>
-        <w:pStyle w:val="a4"/>
-        <w:rPr>
-          <w:sz w:val="24"/>
-        </w:rPr>
-      </w:pPr>
     </w:p>
     <w:sectPr>
       <w:pgSz w:w="11906" w:h="16838"/>

--- a/Homework-18/Homework-18.docx
+++ b/Homework-18/Homework-18.docx
@@ -35,7 +35,6 @@
         <w:rPr>
           <w:b/>
           <w:sz w:val="32"/>
-          <w:lang w:val="en-US"/>
         </w:rPr>
         <w:t xml:space="preserve"> </w:t>
       </w:r>
@@ -1723,21 +1722,14 @@
       <w:r>
         <w:t xml:space="preserve"> с моделью «</w:t>
       </w:r>
-      <w:r>
-        <w:rPr>
-          <w:lang w:val="en-US"/>
-        </w:rPr>
-        <w:t>Users</w:t>
-      </w:r>
-      <w:r>
-        <w:t>_</w:t>
-      </w:r>
-      <w:r>
-        <w:rPr>
-          <w:lang w:val="en-US"/>
-        </w:rPr>
-        <w:t>Tasks</w:t>
-      </w:r>
+      <w:proofErr w:type="spellStart"/>
+      <w:r>
+        <w:rPr>
+          <w:lang w:val="en-US"/>
+        </w:rPr>
+        <w:t>UsersTasks</w:t>
+      </w:r>
+      <w:proofErr w:type="spellEnd"/>
       <w:r>
         <w:t>»</w:t>
       </w:r>
@@ -2554,21 +2546,46 @@
         <w:rPr>
           <w:b/>
           <w:sz w:val="28"/>
+          <w:lang w:val="en-US"/>
         </w:rPr>
       </w:pPr>
       <w:r>
         <w:rPr>
           <w:b/>
           <w:sz w:val="28"/>
-        </w:rPr>
-        <w:t>3. Описание эндпоинтов</w:t>
-      </w:r>
-    </w:p>
-    <w:p>
-      <w:pPr>
-        <w:pStyle w:val="a4"/>
-        <w:rPr>
-          <w:sz w:val="24"/>
+          <w:lang w:val="en-US"/>
+        </w:rPr>
+        <w:t xml:space="preserve">3. </w:t>
+      </w:r>
+      <w:r>
+        <w:rPr>
+          <w:b/>
+          <w:sz w:val="28"/>
+        </w:rPr>
+        <w:t>Описание</w:t>
+      </w:r>
+      <w:r>
+        <w:rPr>
+          <w:b/>
+          <w:sz w:val="28"/>
+          <w:lang w:val="en-US"/>
+        </w:rPr>
+        <w:t xml:space="preserve"> </w:t>
+      </w:r>
+      <w:r>
+        <w:rPr>
+          <w:b/>
+          <w:sz w:val="28"/>
+        </w:rPr>
+        <w:t>эндпоинтов</w:t>
+      </w:r>
+    </w:p>
+    <w:p>
+      <w:pPr>
+        <w:pStyle w:val="a4"/>
+        <w:rPr>
+          <w:sz w:val="24"/>
+          <w:lang w:val="en-US"/>
         </w:rPr>
       </w:pPr>
     </w:p>
@@ -3138,17 +3155,22 @@
     <w:p>
       <w:pPr>
         <w:pStyle w:val="a4"/>
-      </w:pPr>
-      <w:r>
-        <w:rPr>
-          <w:b/>
-          <w:sz w:val="24"/>
+        <w:rPr>
+          <w:lang w:val="en-US"/>
+        </w:rPr>
+      </w:pPr>
+      <w:r>
+        <w:rPr>
+          <w:b/>
+          <w:sz w:val="24"/>
+          <w:lang w:val="en-US"/>
         </w:rPr>
         <w:t>3.2</w:t>
       </w:r>
       <w:r>
         <w:rPr>
           <w:sz w:val="24"/>
+          <w:lang w:val="en-US"/>
         </w:rPr>
         <w:t xml:space="preserve"> </w:t>
       </w:r>
@@ -3164,6 +3186,7 @@
         <w:rPr>
           <w:b/>
           <w:sz w:val="24"/>
+          <w:lang w:val="en-US"/>
         </w:rPr>
         <w:t>/</w:t>
       </w:r>
@@ -3179,6 +3202,7 @@
         <w:rPr>
           <w:b/>
           <w:sz w:val="24"/>
+          <w:lang w:val="en-US"/>
         </w:rPr>
         <w:t>/</w:t>
       </w:r>
@@ -3202,20 +3226,30 @@
     <w:p>
       <w:pPr>
         <w:pStyle w:val="a4"/>
-      </w:pPr>
-      <w:r>
-        <w:rPr>
-          <w:sz w:val="24"/>
+        <w:rPr>
+          <w:lang w:val="en-US"/>
+        </w:rPr>
+      </w:pPr>
+      <w:r>
+        <w:rPr>
+          <w:sz w:val="24"/>
+          <w:lang w:val="en-US"/>
         </w:rPr>
         <w:tab/>
       </w:r>
       <w:r>
+        <w:rPr>
+          <w:lang w:val="en-US"/>
+        </w:rPr>
         <w:t xml:space="preserve">- </w:t>
       </w:r>
       <w:r>
         <w:t>Метод</w:t>
       </w:r>
       <w:r>
+        <w:rPr>
+          <w:lang w:val="en-US"/>
+        </w:rPr>
         <w:t xml:space="preserve">: </w:t>
       </w:r>
       <w:r>
@@ -3419,7 +3453,23 @@
           <w:sz w:val="24"/>
           <w:lang w:val="en-US"/>
         </w:rPr>
-        <w:t>3.3 api/</w:t>
+        <w:t xml:space="preserve">3.3 </w:t>
+      </w:r>
+      <w:r>
+        <w:rPr>
+          <w:b/>
+          <w:sz w:val="24"/>
+          <w:lang w:val="en-US"/>
+        </w:rPr>
+        <w:t>api</w:t>
+      </w:r>
+      <w:r>
+        <w:rPr>
+          <w:b/>
+          <w:sz w:val="24"/>
+          <w:lang w:val="en-US"/>
+        </w:rPr>
+        <w:t>/</w:t>
       </w:r>
       <w:r>
         <w:rPr>
@@ -3475,7 +3525,7 @@
           <w:sz w:val="24"/>
           <w:lang w:val="en-US"/>
         </w:rPr>
-        <w:t>change_pass</w:t>
+        <w:t>password</w:t>
       </w:r>
     </w:p>
     <w:p>
@@ -3524,7 +3574,14 @@
           <w:b/>
           <w:lang w:val="en-US"/>
         </w:rPr>
-        <w:t>/users</w:t>
+        <w:t>/</w:t>
+      </w:r>
+      <w:r>
+        <w:rPr>
+          <w:b/>
+          <w:lang w:val="en-US"/>
+        </w:rPr>
+        <w:t>users</w:t>
       </w:r>
     </w:p>
     <w:p>
@@ -3553,10 +3610,21 @@
       </w:pPr>
       <w:r>
         <w:tab/>
+      </w:r>
+      <w:r>
         <w:t xml:space="preserve">- </w:t>
       </w:r>
       <w:r>
-        <w:t>Входные данные:</w:t>
+        <w:t>Входные</w:t>
+      </w:r>
+      <w:r>
+        <w:t xml:space="preserve"> </w:t>
+      </w:r>
+      <w:r>
+        <w:t>данные</w:t>
+      </w:r>
+      <w:r>
+        <w:t>:</w:t>
       </w:r>
     </w:p>
     <w:p>
@@ -3723,8 +3791,10 @@
           <w:sz w:val="24"/>
           <w:lang w:val="en-US"/>
         </w:rPr>
-        <w:t>delete_user</w:t>
-      </w:r>
+        <w:t>delete</w:t>
+      </w:r>
+      <w:bookmarkStart w:id="4" w:name="_GoBack"/>
+      <w:bookmarkEnd w:id="4"/>
     </w:p>
     <w:p>
       <w:pPr>
@@ -4464,7 +4534,7 @@
           <w:lang w:val="en-US"/>
         </w:rPr>
       </w:pPr>
-      <w:bookmarkStart w:id="4" w:name="_Hlk160540500"/>
+      <w:bookmarkStart w:id="5" w:name="_Hlk160540500"/>
       <w:r>
         <w:rPr>
           <w:b/>
@@ -4486,7 +4556,7 @@
           <w:sz w:val="24"/>
           <w:lang w:val="en-US"/>
         </w:rPr>
-        <w:t>api/user</w:t>
+        <w:t>user</w:t>
       </w:r>
       <w:r>
         <w:rPr>
@@ -4521,7 +4591,7 @@
         <w:t>profile</w:t>
       </w:r>
     </w:p>
-    <w:bookmarkEnd w:id="4"/>
+    <w:bookmarkEnd w:id="5"/>
     <w:p>
       <w:pPr>
         <w:pStyle w:val="a4"/>
@@ -5082,12 +5152,14 @@
         <w:rPr>
           <w:b/>
           <w:sz w:val="24"/>
-        </w:rPr>
-      </w:pPr>
-      <w:r>
-        <w:rPr>
-          <w:b/>
-          <w:sz w:val="24"/>
+          <w:lang w:val="en-US"/>
+        </w:rPr>
+      </w:pPr>
+      <w:r>
+        <w:rPr>
+          <w:b/>
+          <w:sz w:val="24"/>
+          <w:lang w:val="en-US"/>
         </w:rPr>
         <w:t xml:space="preserve">3.7 </w:t>
       </w:r>
@@ -5103,6 +5175,7 @@
         <w:rPr>
           <w:b/>
           <w:sz w:val="24"/>
+          <w:lang w:val="en-US"/>
         </w:rPr>
         <w:t>/</w:t>
       </w:r>
@@ -5118,6 +5191,7 @@
         <w:rPr>
           <w:b/>
           <w:sz w:val="24"/>
+          <w:lang w:val="en-US"/>
         </w:rPr>
         <w:t>/{</w:t>
       </w:r>
@@ -5133,6 +5207,7 @@
         <w:rPr>
           <w:b/>
           <w:sz w:val="24"/>
+          <w:lang w:val="en-US"/>
         </w:rPr>
         <w:t>}</w:t>
       </w:r>
@@ -5143,13 +5218,25 @@
         <w:tabs>
           <w:tab w:val="left" w:pos="709"/>
         </w:tabs>
-      </w:pPr>
-      <w:r>
+        <w:rPr>
+          <w:lang w:val="en-US"/>
+        </w:rPr>
+      </w:pPr>
+      <w:r>
+        <w:rPr>
+          <w:lang w:val="en-US"/>
+        </w:rPr>
         <w:tab/>
         <w:t xml:space="preserve">- </w:t>
       </w:r>
       <w:r>
-        <w:t xml:space="preserve">Метод: </w:t>
+        <w:t>Метод</w:t>
+      </w:r>
+      <w:r>
+        <w:rPr>
+          <w:lang w:val="en-US"/>
+        </w:rPr>
+        <w:t xml:space="preserve">: </w:t>
       </w:r>
       <w:r>
         <w:rPr>
@@ -5179,6 +5266,9 @@
         </w:tabs>
       </w:pPr>
       <w:r>
+        <w:rPr>
+          <w:lang w:val="en-US"/>
+        </w:rPr>
         <w:tab/>
       </w:r>
       <w:r>
@@ -5281,17 +5371,19 @@
         <w:rPr>
           <w:b/>
           <w:sz w:val="24"/>
-        </w:rPr>
-      </w:pPr>
-      <w:bookmarkStart w:id="5" w:name="_Hlk160539678"/>
-      <w:r>
-        <w:rPr>
-          <w:b/>
-          <w:sz w:val="24"/>
+          <w:lang w:val="en-US"/>
+        </w:rPr>
+      </w:pPr>
+      <w:bookmarkStart w:id="6" w:name="_Hlk160539678"/>
+      <w:r>
+        <w:rPr>
+          <w:b/>
+          <w:sz w:val="24"/>
+          <w:lang w:val="en-US"/>
         </w:rPr>
         <w:t xml:space="preserve">3.8 </w:t>
       </w:r>
-      <w:bookmarkStart w:id="6" w:name="_Hlk160539663"/>
+      <w:bookmarkStart w:id="7" w:name="_Hlk160539663"/>
       <w:r>
         <w:rPr>
           <w:b/>
@@ -5304,6 +5396,7 @@
         <w:rPr>
           <w:b/>
           <w:sz w:val="24"/>
+          <w:lang w:val="en-US"/>
         </w:rPr>
         <w:t>/</w:t>
       </w:r>
@@ -5319,6 +5412,7 @@
         <w:rPr>
           <w:b/>
           <w:sz w:val="24"/>
+          <w:lang w:val="en-US"/>
         </w:rPr>
         <w:t>/{</w:t>
       </w:r>
@@ -5334,33 +5428,44 @@
         <w:rPr>
           <w:b/>
           <w:sz w:val="24"/>
+          <w:lang w:val="en-US"/>
         </w:rPr>
         <w:t>}</w:t>
       </w:r>
-      <w:bookmarkEnd w:id="6"/>
-    </w:p>
-    <w:bookmarkEnd w:id="5"/>
+      <w:bookmarkEnd w:id="7"/>
+    </w:p>
+    <w:bookmarkEnd w:id="6"/>
     <w:p>
       <w:pPr>
         <w:pStyle w:val="a4"/>
         <w:tabs>
           <w:tab w:val="left" w:pos="709"/>
         </w:tabs>
-      </w:pPr>
-      <w:r>
-        <w:rPr>
-          <w:b/>
-          <w:sz w:val="24"/>
+        <w:rPr>
+          <w:lang w:val="en-US"/>
+        </w:rPr>
+      </w:pPr>
+      <w:r>
+        <w:rPr>
+          <w:b/>
+          <w:sz w:val="24"/>
+          <w:lang w:val="en-US"/>
         </w:rPr>
         <w:tab/>
       </w:r>
       <w:r>
+        <w:rPr>
+          <w:lang w:val="en-US"/>
+        </w:rPr>
         <w:t xml:space="preserve">- </w:t>
       </w:r>
       <w:r>
         <w:t>Метод</w:t>
       </w:r>
       <w:r>
+        <w:rPr>
+          <w:lang w:val="en-US"/>
+        </w:rPr>
         <w:t xml:space="preserve">: </w:t>
       </w:r>
       <w:r>
@@ -5391,6 +5496,9 @@
         </w:tabs>
       </w:pPr>
       <w:r>
+        <w:rPr>
+          <w:lang w:val="en-US"/>
+        </w:rPr>
         <w:tab/>
       </w:r>
       <w:r>
@@ -5682,13 +5790,15 @@
         <w:rPr>
           <w:b/>
           <w:sz w:val="24"/>
-        </w:rPr>
-      </w:pPr>
-      <w:bookmarkStart w:id="7" w:name="_Hlk160539708"/>
-      <w:r>
-        <w:rPr>
-          <w:b/>
-          <w:sz w:val="24"/>
+          <w:lang w:val="en-US"/>
+        </w:rPr>
+      </w:pPr>
+      <w:bookmarkStart w:id="8" w:name="_Hlk160539708"/>
+      <w:r>
+        <w:rPr>
+          <w:b/>
+          <w:sz w:val="24"/>
+          <w:lang w:val="en-US"/>
         </w:rPr>
         <w:lastRenderedPageBreak/>
         <w:t xml:space="preserve">3.8.1 </w:t>
@@ -5705,6 +5815,7 @@
         <w:rPr>
           <w:b/>
           <w:sz w:val="24"/>
+          <w:lang w:val="en-US"/>
         </w:rPr>
         <w:t>/</w:t>
       </w:r>
@@ -5720,6 +5831,7 @@
         <w:rPr>
           <w:b/>
           <w:sz w:val="24"/>
+          <w:lang w:val="en-US"/>
         </w:rPr>
         <w:t>/{</w:t>
       </w:r>
@@ -5735,10 +5847,11 @@
         <w:rPr>
           <w:b/>
           <w:sz w:val="24"/>
+          <w:lang w:val="en-US"/>
         </w:rPr>
         <w:t>}</w:t>
       </w:r>
-      <w:bookmarkEnd w:id="7"/>
+      <w:bookmarkEnd w:id="8"/>
     </w:p>
     <w:p>
       <w:pPr>
@@ -5746,21 +5859,31 @@
         <w:tabs>
           <w:tab w:val="left" w:pos="709"/>
         </w:tabs>
-      </w:pPr>
-      <w:r>
-        <w:rPr>
-          <w:b/>
-          <w:sz w:val="24"/>
+        <w:rPr>
+          <w:lang w:val="en-US"/>
+        </w:rPr>
+      </w:pPr>
+      <w:r>
+        <w:rPr>
+          <w:b/>
+          <w:sz w:val="24"/>
+          <w:lang w:val="en-US"/>
         </w:rPr>
         <w:tab/>
       </w:r>
       <w:r>
+        <w:rPr>
+          <w:lang w:val="en-US"/>
+        </w:rPr>
         <w:t xml:space="preserve">- </w:t>
       </w:r>
       <w:r>
         <w:t>Метод</w:t>
       </w:r>
       <w:r>
+        <w:rPr>
+          <w:lang w:val="en-US"/>
+        </w:rPr>
         <w:t xml:space="preserve">: </w:t>
       </w:r>
       <w:r>
@@ -5791,6 +5914,9 @@
         </w:tabs>
       </w:pPr>
       <w:r>
+        <w:rPr>
+          <w:lang w:val="en-US"/>
+        </w:rPr>
         <w:tab/>
       </w:r>
       <w:r>
@@ -6026,12 +6152,14 @@
         <w:rPr>
           <w:b/>
           <w:sz w:val="24"/>
-        </w:rPr>
-      </w:pPr>
-      <w:r>
-        <w:rPr>
-          <w:b/>
-          <w:sz w:val="24"/>
+          <w:lang w:val="en-US"/>
+        </w:rPr>
+      </w:pPr>
+      <w:r>
+        <w:rPr>
+          <w:b/>
+          <w:sz w:val="24"/>
+          <w:lang w:val="en-US"/>
         </w:rPr>
         <w:t>3.</w:t>
       </w:r>
@@ -6039,6 +6167,7 @@
         <w:rPr>
           <w:b/>
           <w:sz w:val="24"/>
+          <w:lang w:val="en-US"/>
         </w:rPr>
         <w:t>9</w:t>
       </w:r>
@@ -6046,6 +6175,7 @@
         <w:rPr>
           <w:b/>
           <w:sz w:val="24"/>
+          <w:lang w:val="en-US"/>
         </w:rPr>
         <w:t xml:space="preserve"> </w:t>
       </w:r>
@@ -6061,6 +6191,7 @@
         <w:rPr>
           <w:b/>
           <w:sz w:val="24"/>
+          <w:lang w:val="en-US"/>
         </w:rPr>
         <w:t>/</w:t>
       </w:r>
@@ -6076,6 +6207,7 @@
         <w:rPr>
           <w:b/>
           <w:sz w:val="24"/>
+          <w:lang w:val="en-US"/>
         </w:rPr>
         <w:t>/{</w:t>
       </w:r>
@@ -6091,6 +6223,7 @@
         <w:rPr>
           <w:b/>
           <w:sz w:val="24"/>
+          <w:lang w:val="en-US"/>
         </w:rPr>
         <w:t>}</w:t>
       </w:r>
@@ -6101,21 +6234,31 @@
         <w:tabs>
           <w:tab w:val="left" w:pos="709"/>
         </w:tabs>
-      </w:pPr>
-      <w:r>
-        <w:rPr>
-          <w:b/>
-          <w:sz w:val="24"/>
+        <w:rPr>
+          <w:lang w:val="en-US"/>
+        </w:rPr>
+      </w:pPr>
+      <w:r>
+        <w:rPr>
+          <w:b/>
+          <w:sz w:val="24"/>
+          <w:lang w:val="en-US"/>
         </w:rPr>
         <w:tab/>
       </w:r>
       <w:r>
+        <w:rPr>
+          <w:lang w:val="en-US"/>
+        </w:rPr>
         <w:t xml:space="preserve">- </w:t>
       </w:r>
       <w:r>
         <w:t>Метод</w:t>
       </w:r>
       <w:r>
+        <w:rPr>
+          <w:lang w:val="en-US"/>
+        </w:rPr>
         <w:t xml:space="preserve">: </w:t>
       </w:r>
       <w:r>
@@ -6146,6 +6289,9 @@
         </w:tabs>
       </w:pPr>
       <w:r>
+        <w:rPr>
+          <w:lang w:val="en-US"/>
+        </w:rPr>
         <w:tab/>
       </w:r>
       <w:r>
@@ -6285,13 +6431,15 @@
         <w:rPr>
           <w:b/>
           <w:sz w:val="24"/>
-        </w:rPr>
-      </w:pPr>
-      <w:bookmarkStart w:id="8" w:name="_Hlk160539767"/>
-      <w:r>
-        <w:rPr>
-          <w:b/>
-          <w:sz w:val="24"/>
+          <w:lang w:val="en-US"/>
+        </w:rPr>
+      </w:pPr>
+      <w:bookmarkStart w:id="9" w:name="_Hlk160539767"/>
+      <w:r>
+        <w:rPr>
+          <w:b/>
+          <w:sz w:val="24"/>
+          <w:lang w:val="en-US"/>
         </w:rPr>
         <w:t xml:space="preserve">3.10 </w:t>
       </w:r>
@@ -6307,6 +6455,7 @@
         <w:rPr>
           <w:b/>
           <w:sz w:val="24"/>
+          <w:lang w:val="en-US"/>
         </w:rPr>
         <w:t>/</w:t>
       </w:r>
@@ -6319,23 +6468,39 @@
         <w:t>tasks</w:t>
       </w:r>
     </w:p>
-    <w:bookmarkEnd w:id="8"/>
+    <w:bookmarkEnd w:id="9"/>
     <w:p>
       <w:pPr>
         <w:pStyle w:val="a4"/>
         <w:tabs>
           <w:tab w:val="left" w:pos="709"/>
         </w:tabs>
-      </w:pPr>
-      <w:r>
-        <w:rPr>
-          <w:b/>
-          <w:sz w:val="24"/>
+        <w:rPr>
+          <w:lang w:val="en-US"/>
+        </w:rPr>
+      </w:pPr>
+      <w:r>
+        <w:rPr>
+          <w:b/>
+          <w:sz w:val="24"/>
+          <w:lang w:val="en-US"/>
         </w:rPr>
         <w:tab/>
       </w:r>
       <w:r>
-        <w:t xml:space="preserve">- Метод: </w:t>
+        <w:rPr>
+          <w:lang w:val="en-US"/>
+        </w:rPr>
+        <w:t xml:space="preserve">- </w:t>
+      </w:r>
+      <w:r>
+        <w:t>Метод</w:t>
+      </w:r>
+      <w:r>
+        <w:rPr>
+          <w:lang w:val="en-US"/>
+        </w:rPr>
+        <w:t xml:space="preserve">: </w:t>
       </w:r>
       <w:r>
         <w:rPr>
@@ -6381,6 +6546,9 @@
         </w:tabs>
       </w:pPr>
       <w:r>
+        <w:rPr>
+          <w:lang w:val="en-US"/>
+        </w:rPr>
         <w:tab/>
       </w:r>
       <w:r>
@@ -6557,7 +6725,7 @@
           <w:lang w:val="en-US"/>
         </w:rPr>
       </w:pPr>
-      <w:bookmarkStart w:id="9" w:name="_Hlk160539827"/>
+      <w:bookmarkStart w:id="10" w:name="_Hlk160539827"/>
       <w:r>
         <w:rPr>
           <w:lang w:val="en-US"/>
@@ -6587,7 +6755,7 @@
         <w:t>(опционально, число)</w:t>
       </w:r>
     </w:p>
-    <w:bookmarkEnd w:id="9"/>
+    <w:bookmarkEnd w:id="10"/>
     <w:p>
       <w:pPr>
         <w:pStyle w:val="a4"/>
@@ -6819,17 +6987,20 @@
         <w:t>PUT</w:t>
       </w:r>
       <w:r>
-        <w:rPr>
-          <w:lang w:val="en-US"/>
-        </w:rPr>
         <w:t xml:space="preserve">   </w:t>
       </w:r>
       <w:r>
         <w:rPr>
           <w:b/>
-          <w:lang w:val="en-US"/>
-        </w:rPr>
-        <w:t>-file</w:t>
+        </w:rPr>
+        <w:t>-</w:t>
+      </w:r>
+      <w:r>
+        <w:rPr>
+          <w:b/>
+          <w:lang w:val="en-US"/>
+        </w:rPr>
+        <w:t>file</w:t>
       </w:r>
     </w:p>
     <w:p>
@@ -6942,6 +7113,9 @@
         <w:tabs>
           <w:tab w:val="left" w:pos="709"/>
         </w:tabs>
+        <w:rPr>
+          <w:lang w:val="en-US"/>
+        </w:rPr>
       </w:pPr>
       <w:r>
         <w:tab/>
@@ -6966,18 +7140,27 @@
         <w:t>NULL</w:t>
       </w:r>
       <w:r>
+        <w:rPr>
+          <w:lang w:val="en-US"/>
+        </w:rPr>
         <w:t xml:space="preserve"> </w:t>
       </w:r>
       <w:r>
         <w:t>в</w:t>
       </w:r>
       <w:r>
+        <w:rPr>
+          <w:lang w:val="en-US"/>
+        </w:rPr>
         <w:t xml:space="preserve"> </w:t>
       </w:r>
       <w:r>
         <w:t>поле</w:t>
       </w:r>
       <w:r>
+        <w:rPr>
+          <w:lang w:val="en-US"/>
+        </w:rPr>
         <w:t xml:space="preserve"> </w:t>
       </w:r>
       <w:r>
@@ -6995,6 +7178,7 @@
         </w:tabs>
         <w:rPr>
           <w:sz w:val="24"/>
+          <w:lang w:val="en-US"/>
         </w:rPr>
       </w:pPr>
     </w:p>
@@ -7007,12 +7191,14 @@
         <w:rPr>
           <w:b/>
           <w:sz w:val="24"/>
-        </w:rPr>
-      </w:pPr>
-      <w:r>
-        <w:rPr>
-          <w:b/>
-          <w:sz w:val="24"/>
+          <w:lang w:val="en-US"/>
+        </w:rPr>
+      </w:pPr>
+      <w:r>
+        <w:rPr>
+          <w:b/>
+          <w:sz w:val="24"/>
+          <w:lang w:val="en-US"/>
         </w:rPr>
         <w:t>3.1</w:t>
       </w:r>
@@ -7020,6 +7206,7 @@
         <w:rPr>
           <w:b/>
           <w:sz w:val="24"/>
+          <w:lang w:val="en-US"/>
         </w:rPr>
         <w:t>2</w:t>
       </w:r>
@@ -7027,6 +7214,7 @@
         <w:rPr>
           <w:b/>
           <w:sz w:val="24"/>
+          <w:lang w:val="en-US"/>
         </w:rPr>
         <w:t xml:space="preserve"> </w:t>
       </w:r>
@@ -7042,6 +7230,7 @@
         <w:rPr>
           <w:b/>
           <w:sz w:val="24"/>
+          <w:lang w:val="en-US"/>
         </w:rPr>
         <w:t>/</w:t>
       </w:r>
@@ -7057,6 +7246,7 @@
         <w:rPr>
           <w:b/>
           <w:sz w:val="24"/>
+          <w:lang w:val="en-US"/>
         </w:rPr>
         <w:t>/{</w:t>
       </w:r>
@@ -7072,6 +7262,7 @@
         <w:rPr>
           <w:b/>
           <w:sz w:val="24"/>
+          <w:lang w:val="en-US"/>
         </w:rPr>
         <w:t>}</w:t>
       </w:r>
@@ -7079,6 +7270,7 @@
         <w:rPr>
           <w:b/>
           <w:sz w:val="24"/>
+          <w:lang w:val="en-US"/>
         </w:rPr>
         <w:t>/</w:t>
       </w:r>
@@ -7097,21 +7289,31 @@
         <w:tabs>
           <w:tab w:val="left" w:pos="709"/>
         </w:tabs>
-      </w:pPr>
-      <w:r>
-        <w:rPr>
-          <w:b/>
-          <w:sz w:val="24"/>
+        <w:rPr>
+          <w:lang w:val="en-US"/>
+        </w:rPr>
+      </w:pPr>
+      <w:r>
+        <w:rPr>
+          <w:b/>
+          <w:sz w:val="24"/>
+          <w:lang w:val="en-US"/>
         </w:rPr>
         <w:tab/>
       </w:r>
       <w:r>
+        <w:rPr>
+          <w:lang w:val="en-US"/>
+        </w:rPr>
         <w:t xml:space="preserve">- </w:t>
       </w:r>
       <w:r>
         <w:t>Метод</w:t>
       </w:r>
       <w:r>
+        <w:rPr>
+          <w:lang w:val="en-US"/>
+        </w:rPr>
         <w:t xml:space="preserve">: </w:t>
       </w:r>
       <w:r>
@@ -7142,6 +7344,9 @@
         </w:tabs>
       </w:pPr>
       <w:r>
+        <w:rPr>
+          <w:lang w:val="en-US"/>
+        </w:rPr>
         <w:tab/>
       </w:r>
       <w:r>
@@ -7547,8 +7752,6 @@
           <w:sz w:val="24"/>
         </w:rPr>
       </w:pPr>
-      <w:bookmarkStart w:id="10" w:name="_GoBack"/>
-      <w:bookmarkEnd w:id="10"/>
     </w:p>
     <w:sectPr>
       <w:pgSz w:w="11906" w:h="16838"/>

--- a/Homework-18/Homework-18.docx
+++ b/Homework-18/Homework-18.docx
@@ -3793,8 +3793,6 @@
         </w:rPr>
         <w:t>delete</w:t>
       </w:r>
-      <w:bookmarkStart w:id="4" w:name="_GoBack"/>
-      <w:bookmarkEnd w:id="4"/>
     </w:p>
     <w:p>
       <w:pPr>
@@ -4534,7 +4532,7 @@
           <w:lang w:val="en-US"/>
         </w:rPr>
       </w:pPr>
-      <w:bookmarkStart w:id="5" w:name="_Hlk160540500"/>
+      <w:bookmarkStart w:id="4" w:name="_Hlk160540500"/>
       <w:r>
         <w:rPr>
           <w:b/>
@@ -4591,7 +4589,7 @@
         <w:t>profile</w:t>
       </w:r>
     </w:p>
-    <w:bookmarkEnd w:id="5"/>
+    <w:bookmarkEnd w:id="4"/>
     <w:p>
       <w:pPr>
         <w:pStyle w:val="a4"/>
@@ -5374,7 +5372,7 @@
           <w:lang w:val="en-US"/>
         </w:rPr>
       </w:pPr>
-      <w:bookmarkStart w:id="6" w:name="_Hlk160539678"/>
+      <w:bookmarkStart w:id="5" w:name="_Hlk160539678"/>
       <w:r>
         <w:rPr>
           <w:b/>
@@ -5383,7 +5381,7 @@
         </w:rPr>
         <w:t xml:space="preserve">3.8 </w:t>
       </w:r>
-      <w:bookmarkStart w:id="7" w:name="_Hlk160539663"/>
+      <w:bookmarkStart w:id="6" w:name="_Hlk160539663"/>
       <w:r>
         <w:rPr>
           <w:b/>
@@ -5432,9 +5430,9 @@
         </w:rPr>
         <w:t>}</w:t>
       </w:r>
-      <w:bookmarkEnd w:id="7"/>
-    </w:p>
-    <w:bookmarkEnd w:id="6"/>
+      <w:bookmarkEnd w:id="6"/>
+    </w:p>
+    <w:bookmarkEnd w:id="5"/>
     <w:p>
       <w:pPr>
         <w:pStyle w:val="a4"/>
@@ -5793,7 +5791,7 @@
           <w:lang w:val="en-US"/>
         </w:rPr>
       </w:pPr>
-      <w:bookmarkStart w:id="8" w:name="_Hlk160539708"/>
+      <w:bookmarkStart w:id="7" w:name="_Hlk160539708"/>
       <w:r>
         <w:rPr>
           <w:b/>
@@ -5851,7 +5849,7 @@
         </w:rPr>
         <w:t>}</w:t>
       </w:r>
-      <w:bookmarkEnd w:id="8"/>
+      <w:bookmarkEnd w:id="7"/>
     </w:p>
     <w:p>
       <w:pPr>
@@ -6434,7 +6432,7 @@
           <w:lang w:val="en-US"/>
         </w:rPr>
       </w:pPr>
-      <w:bookmarkStart w:id="9" w:name="_Hlk160539767"/>
+      <w:bookmarkStart w:id="8" w:name="_Hlk160539767"/>
       <w:r>
         <w:rPr>
           <w:b/>
@@ -6468,7 +6466,7 @@
         <w:t>tasks</w:t>
       </w:r>
     </w:p>
-    <w:bookmarkEnd w:id="9"/>
+    <w:bookmarkEnd w:id="8"/>
     <w:p>
       <w:pPr>
         <w:pStyle w:val="a4"/>
@@ -6519,24 +6517,8 @@
           <w:b/>
           <w:lang w:val="en-US"/>
         </w:rPr>
-        <w:t>/</w:t>
-      </w:r>
-      <w:proofErr w:type="spellStart"/>
-      <w:r>
-        <w:rPr>
-          <w:b/>
-          <w:lang w:val="en-US"/>
-        </w:rPr>
-        <w:t>tasks</w:t>
-      </w:r>
-      <w:r>
-        <w:rPr>
-          <w:b/>
-          <w:lang w:val="en-US"/>
-        </w:rPr>
-        <w:t>_get</w:t>
-      </w:r>
-      <w:proofErr w:type="spellEnd"/>
+        <w:t>/tasks</w:t>
+      </w:r>
     </w:p>
     <w:p>
       <w:pPr>
@@ -6725,7 +6707,7 @@
           <w:lang w:val="en-US"/>
         </w:rPr>
       </w:pPr>
-      <w:bookmarkStart w:id="10" w:name="_Hlk160539827"/>
+      <w:bookmarkStart w:id="9" w:name="_Hlk160539827"/>
       <w:r>
         <w:rPr>
           <w:lang w:val="en-US"/>
@@ -6755,7 +6737,7 @@
         <w:t>(опционально, число)</w:t>
       </w:r>
     </w:p>
-    <w:bookmarkEnd w:id="10"/>
+    <w:bookmarkEnd w:id="9"/>
     <w:p>
       <w:pPr>
         <w:pStyle w:val="a4"/>
@@ -7224,22 +7206,6 @@
           <w:sz w:val="24"/>
           <w:lang w:val="en-US"/>
         </w:rPr>
-        <w:t>api</w:t>
-      </w:r>
-      <w:r>
-        <w:rPr>
-          <w:b/>
-          <w:sz w:val="24"/>
-          <w:lang w:val="en-US"/>
-        </w:rPr>
-        <w:t>/</w:t>
-      </w:r>
-      <w:r>
-        <w:rPr>
-          <w:b/>
-          <w:sz w:val="24"/>
-          <w:lang w:val="en-US"/>
-        </w:rPr>
         <w:t>tasks</w:t>
       </w:r>
       <w:r>
@@ -7437,6 +7403,8 @@
       <w:r>
         <w:t>Запись в таблицы: Нет</w:t>
       </w:r>
+      <w:bookmarkStart w:id="10" w:name="_GoBack"/>
+      <w:bookmarkEnd w:id="10"/>
     </w:p>
     <w:p>
       <w:pPr>
